--- a/web/msword/purchase_6.docx
+++ b/web/msword/purchase_6.docx
@@ -1,6 +1,6 @@
 
 <file path=word/document.xml><?xml version="1.0" encoding="utf-8"?>
-<w:document xmlns:wpc="http://schemas.microsoft.com/office/word/2010/wordprocessingCanvas" xmlns:cx="http://schemas.microsoft.com/office/drawing/2014/chartex" xmlns:cx1="http://schemas.microsoft.com/office/drawing/2015/9/8/chartex" xmlns:cx2="http://schemas.microsoft.com/office/drawing/2015/10/21/chartex" xmlns:cx3="http://schemas.microsoft.com/office/drawing/2016/5/9/chartex" xmlns:cx4="http://schemas.microsoft.com/office/drawing/2016/5/10/chartex" xmlns:cx5="http://schemas.microsoft.com/office/drawing/2016/5/11/chartex" xmlns:cx6="http://schemas.microsoft.com/office/drawing/2016/5/12/chartex" xmlns:cx7="http://schemas.microsoft.com/office/drawing/2016/5/13/chartex" xmlns:cx8="http://schemas.microsoft.com/office/drawing/2016/5/14/chartex" xmlns:mc="http://schemas.openxmlformats.org/markup-compatibility/2006" xmlns:aink="http://schemas.microsoft.com/office/drawing/2016/ink" xmlns:am3d="http://schemas.microsoft.com/office/drawing/2017/model3d" xmlns:o="urn:schemas-microsoft-com:office:office" xmlns:oel="http://schemas.microsoft.com/office/2019/extlst" xmlns:r="http://schemas.openxmlformats.org/officeDocument/2006/relationships" xmlns:m="http://schemas.openxmlformats.org/officeDocument/2006/math" xmlns:v="urn:schemas-microsoft-com:vml" xmlns:wp14="http://schemas.microsoft.com/office/word/2010/wordprocessingDrawing" xmlns:wp="http://schemas.openxmlformats.org/drawingml/2006/wordprocessingDrawing" xmlns:w10="urn:schemas-microsoft-com:office:word" xmlns:w="http://schemas.openxmlformats.org/wordprocessingml/2006/main" xmlns:w14="http://schemas.microsoft.com/office/word/2010/wordml" xmlns:w15="http://schemas.microsoft.com/office/word/2012/wordml" xmlns:w16cex="http://schemas.microsoft.com/office/word/2018/wordml/cex" xmlns:w16cid="http://schemas.microsoft.com/office/word/2016/wordml/cid" xmlns:w16="http://schemas.microsoft.com/office/word/2018/wordml" xmlns:w16sdtdh="http://schemas.microsoft.com/office/word/2020/wordml/sdtdatahash" xmlns:w16se="http://schemas.microsoft.com/office/word/2015/wordml/symex" xmlns:wpg="http://schemas.microsoft.com/office/word/2010/wordprocessingGroup" xmlns:wpi="http://schemas.microsoft.com/office/word/2010/wordprocessingInk" xmlns:wne="http://schemas.microsoft.com/office/word/2006/wordml" xmlns:wps="http://schemas.microsoft.com/office/word/2010/wordprocessingShape" mc:Ignorable="w14 w15 w16se w16cid w16 w16cex w16sdtdh wp14">
+<w:document xmlns:wpc="http://schemas.microsoft.com/office/word/2010/wordprocessingCanvas" xmlns:cx="http://schemas.microsoft.com/office/drawing/2014/chartex" xmlns:cx1="http://schemas.microsoft.com/office/drawing/2015/9/8/chartex" xmlns:cx2="http://schemas.microsoft.com/office/drawing/2015/10/21/chartex" xmlns:cx3="http://schemas.microsoft.com/office/drawing/2016/5/9/chartex" xmlns:cx4="http://schemas.microsoft.com/office/drawing/2016/5/10/chartex" xmlns:cx5="http://schemas.microsoft.com/office/drawing/2016/5/11/chartex" xmlns:cx6="http://schemas.microsoft.com/office/drawing/2016/5/12/chartex" xmlns:cx7="http://schemas.microsoft.com/office/drawing/2016/5/13/chartex" xmlns:cx8="http://schemas.microsoft.com/office/drawing/2016/5/14/chartex" xmlns:mc="http://schemas.openxmlformats.org/markup-compatibility/2006" xmlns:aink="http://schemas.microsoft.com/office/drawing/2016/ink" xmlns:am3d="http://schemas.microsoft.com/office/drawing/2017/model3d" xmlns:o="urn:schemas-microsoft-com:office:office" xmlns:r="http://schemas.openxmlformats.org/officeDocument/2006/relationships" xmlns:m="http://schemas.openxmlformats.org/officeDocument/2006/math" xmlns:v="urn:schemas-microsoft-com:vml" xmlns:wp14="http://schemas.microsoft.com/office/word/2010/wordprocessingDrawing" xmlns:wp="http://schemas.openxmlformats.org/drawingml/2006/wordprocessingDrawing" xmlns:w10="urn:schemas-microsoft-com:office:word" xmlns:w="http://schemas.openxmlformats.org/wordprocessingml/2006/main" xmlns:w14="http://schemas.microsoft.com/office/word/2010/wordml" xmlns:w15="http://schemas.microsoft.com/office/word/2012/wordml" xmlns:w16cex="http://schemas.microsoft.com/office/word/2018/wordml/cex" xmlns:w16cid="http://schemas.microsoft.com/office/word/2016/wordml/cid" xmlns:w16="http://schemas.microsoft.com/office/word/2018/wordml" xmlns:w16sdtdh="http://schemas.microsoft.com/office/word/2020/wordml/sdtdatahash" xmlns:w16se="http://schemas.microsoft.com/office/word/2015/wordml/symex" xmlns:wpg="http://schemas.microsoft.com/office/word/2010/wordprocessingGroup" xmlns:wpi="http://schemas.microsoft.com/office/word/2010/wordprocessingInk" xmlns:wne="http://schemas.microsoft.com/office/word/2006/wordml" xmlns:wps="http://schemas.microsoft.com/office/word/2010/wordprocessingShape" mc:Ignorable="w14 w15 w16se w16cid w16 w16cex w16sdtdh wp14">
   <w:body>
     <w:p>
       <w:pPr>
@@ -8,7 +8,7 @@
         <w:ind w:firstLine="0"/>
         <w:jc w:val="center"/>
         <w:rPr>
-          <w:rFonts w:ascii="TH SarabunIT๙" w:hAnsi="TH SarabunIT๙" w:cs="TH SarabunIT๙"/>
+          <w:rFonts w:ascii="TH Sarabun New" w:hAnsi="TH Sarabun New" w:cs="TH Sarabun New"/>
           <w:b/>
           <w:bCs/>
           <w:color w:val="000000" w:themeColor="text1"/>
@@ -24,7 +24,7 @@
         <w:ind w:firstLine="0"/>
         <w:jc w:val="center"/>
         <w:rPr>
-          <w:rFonts w:ascii="TH SarabunIT๙" w:hAnsi="TH SarabunIT๙" w:cs="TH SarabunIT๙"/>
+          <w:rFonts w:ascii="TH Sarabun New" w:hAnsi="TH Sarabun New" w:cs="TH Sarabun New"/>
           <w:b/>
           <w:bCs/>
           <w:color w:val="000000" w:themeColor="text1"/>
@@ -34,7 +34,7 @@
       </w:pPr>
       <w:r>
         <w:rPr>
-          <w:rFonts w:ascii="TH SarabunIT๙" w:hAnsi="TH SarabunIT๙" w:cs="TH SarabunIT๙"/>
+          <w:rFonts w:ascii="TH Sarabun New" w:hAnsi="TH Sarabun New" w:cs="TH Sarabun New"/>
           <w:noProof/>
           <w:color w:val="000000" w:themeColor="text1"/>
         </w:rPr>
@@ -98,7 +98,7 @@
       </w:r>
       <w:r>
         <w:rPr>
-          <w:rFonts w:ascii="TH SarabunIT๙" w:hAnsi="TH SarabunIT๙" w:cs="TH SarabunIT๙"/>
+          <w:rFonts w:ascii="TH Sarabun New" w:hAnsi="TH Sarabun New" w:cs="TH Sarabun New"/>
           <w:b/>
           <w:bCs/>
           <w:color w:val="000000" w:themeColor="text1"/>
@@ -112,7 +112,7 @@
     <w:p>
       <w:pPr>
         <w:rPr>
-          <w:rFonts w:ascii="TH SarabunIT๙" w:hAnsi="TH SarabunIT๙" w:cs="TH SarabunIT๙"/>
+          <w:rFonts w:ascii="TH Sarabun New" w:hAnsi="TH Sarabun New" w:cs="TH Sarabun New"/>
           <w:color w:val="000000" w:themeColor="text1"/>
           <w:sz w:val="30"/>
           <w:szCs w:val="30"/>
@@ -121,7 +121,7 @@
       </w:pPr>
       <w:r>
         <w:rPr>
-          <w:rFonts w:ascii="TH SarabunIT๙" w:hAnsi="TH SarabunIT๙" w:cs="TH SarabunIT๙"/>
+          <w:rFonts w:ascii="TH Sarabun New" w:hAnsi="TH Sarabun New" w:cs="TH Sarabun New"/>
           <w:b/>
           <w:bCs/>
           <w:color w:val="000000" w:themeColor="text1"/>
@@ -133,7 +133,7 @@
       </w:r>
       <w:r>
         <w:rPr>
-          <w:rFonts w:ascii="TH SarabunIT๙" w:hAnsi="TH SarabunIT๙" w:cs="TH SarabunIT๙"/>
+          <w:rFonts w:ascii="TH Sarabun New" w:hAnsi="TH Sarabun New" w:cs="TH Sarabun New"/>
           <w:color w:val="000000" w:themeColor="text1"/>
           <w:sz w:val="32"/>
           <w:szCs w:val="32"/>
@@ -152,7 +152,7 @@
       </w:r>
       <w:r>
         <w:rPr>
-          <w:rFonts w:ascii="TH SarabunIT๙" w:hAnsi="TH SarabunIT๙" w:cs="TH SarabunIT๙"/>
+          <w:rFonts w:ascii="TH Sarabun New" w:hAnsi="TH Sarabun New" w:cs="TH Sarabun New"/>
           <w:color w:val="000000" w:themeColor="text1"/>
           <w:sz w:val="32"/>
           <w:szCs w:val="32"/>
@@ -162,7 +162,7 @@
       <w:proofErr w:type="spellStart"/>
       <w:r>
         <w:rPr>
-          <w:rFonts w:ascii="TH SarabunIT๙" w:hAnsi="TH SarabunIT๙" w:cs="TH SarabunIT๙"/>
+          <w:rFonts w:ascii="TH Sarabun New" w:hAnsi="TH Sarabun New" w:cs="TH Sarabun New"/>
           <w:color w:val="000000" w:themeColor="text1"/>
           <w:sz w:val="32"/>
           <w:szCs w:val="32"/>
@@ -173,7 +173,7 @@
       <w:proofErr w:type="spellEnd"/>
       <w:r>
         <w:rPr>
-          <w:rFonts w:ascii="TH SarabunIT๙" w:hAnsi="TH SarabunIT๙" w:cs="TH SarabunIT๙"/>
+          <w:rFonts w:ascii="TH Sarabun New" w:hAnsi="TH Sarabun New" w:cs="TH Sarabun New"/>
           <w:color w:val="000000" w:themeColor="text1"/>
           <w:sz w:val="32"/>
           <w:szCs w:val="32"/>
@@ -183,7 +183,7 @@
       </w:r>
       <w:r>
         <w:rPr>
-          <w:rFonts w:ascii="TH SarabunIT๙" w:hAnsi="TH SarabunIT๙" w:cs="TH SarabunIT๙"/>
+          <w:rFonts w:ascii="TH Sarabun New" w:hAnsi="TH Sarabun New" w:cs="TH Sarabun New"/>
           <w:color w:val="000000" w:themeColor="text1"/>
           <w:sz w:val="32"/>
           <w:szCs w:val="32"/>
@@ -195,7 +195,7 @@
     <w:p>
       <w:pPr>
         <w:rPr>
-          <w:rFonts w:ascii="TH SarabunIT๙" w:hAnsi="TH SarabunIT๙" w:cs="TH SarabunIT๙"/>
+          <w:rFonts w:ascii="TH Sarabun New" w:hAnsi="TH Sarabun New" w:cs="TH Sarabun New"/>
           <w:color w:val="000000" w:themeColor="text1"/>
           <w:sz w:val="30"/>
           <w:szCs w:val="30"/>
@@ -204,7 +204,7 @@
       </w:pPr>
       <w:r>
         <w:rPr>
-          <w:rFonts w:ascii="TH SarabunIT๙" w:hAnsi="TH SarabunIT๙" w:cs="TH SarabunIT๙"/>
+          <w:rFonts w:ascii="TH Sarabun New" w:hAnsi="TH Sarabun New" w:cs="TH Sarabun New"/>
           <w:b/>
           <w:bCs/>
           <w:color w:val="000000" w:themeColor="text1"/>
@@ -216,7 +216,7 @@
       </w:r>
       <w:r>
         <w:rPr>
-          <w:rFonts w:ascii="TH SarabunIT๙" w:hAnsi="TH SarabunIT๙" w:cs="TH SarabunIT๙"/>
+          <w:rFonts w:ascii="TH Sarabun New" w:hAnsi="TH Sarabun New" w:cs="TH Sarabun New"/>
           <w:b/>
           <w:bCs/>
           <w:color w:val="000000" w:themeColor="text1"/>
@@ -228,7 +228,7 @@
       </w:r>
       <w:r>
         <w:rPr>
-          <w:rFonts w:ascii="TH SarabunIT๙" w:hAnsi="TH SarabunIT๙" w:cs="TH SarabunIT๙"/>
+          <w:rFonts w:ascii="TH Sarabun New" w:hAnsi="TH Sarabun New" w:cs="TH Sarabun New"/>
           <w:color w:val="000000" w:themeColor="text1"/>
           <w:sz w:val="32"/>
           <w:szCs w:val="32"/>
@@ -248,7 +248,7 @@
       </w:r>
       <w:r>
         <w:rPr>
-          <w:rFonts w:ascii="TH SarabunIT๙" w:hAnsi="TH SarabunIT๙" w:cs="TH SarabunIT๙"/>
+          <w:rFonts w:ascii="TH Sarabun New" w:hAnsi="TH Sarabun New" w:cs="TH Sarabun New"/>
           <w:color w:val="000000" w:themeColor="text1"/>
           <w:sz w:val="32"/>
           <w:szCs w:val="32"/>
@@ -259,7 +259,7 @@
       <w:proofErr w:type="spellStart"/>
       <w:r>
         <w:rPr>
-          <w:rFonts w:ascii="TH SarabunIT๙" w:hAnsi="TH SarabunIT๙" w:cs="TH SarabunIT๙"/>
+          <w:rFonts w:ascii="TH Sarabun New" w:hAnsi="TH Sarabun New" w:cs="TH Sarabun New"/>
           <w:color w:val="000000" w:themeColor="text1"/>
           <w:sz w:val="32"/>
           <w:szCs w:val="32"/>
@@ -270,7 +270,7 @@
       <w:proofErr w:type="spellEnd"/>
       <w:r>
         <w:rPr>
-          <w:rFonts w:ascii="TH SarabunIT๙" w:hAnsi="TH SarabunIT๙" w:cs="TH SarabunIT๙"/>
+          <w:rFonts w:ascii="TH Sarabun New" w:hAnsi="TH Sarabun New" w:cs="TH Sarabun New"/>
           <w:color w:val="000000" w:themeColor="text1"/>
           <w:sz w:val="30"/>
           <w:szCs w:val="30"/>
@@ -280,7 +280,7 @@
       </w:r>
       <w:r>
         <w:rPr>
-          <w:rFonts w:ascii="TH SarabunIT๙" w:hAnsi="TH SarabunIT๙" w:cs="TH SarabunIT๙"/>
+          <w:rFonts w:ascii="TH Sarabun New" w:hAnsi="TH Sarabun New" w:cs="TH Sarabun New"/>
           <w:color w:val="000000" w:themeColor="text1"/>
           <w:sz w:val="30"/>
           <w:szCs w:val="30"/>
@@ -290,7 +290,7 @@
       </w:r>
       <w:r>
         <w:rPr>
-          <w:rFonts w:ascii="TH SarabunIT๙" w:hAnsi="TH SarabunIT๙" w:cs="TH SarabunIT๙"/>
+          <w:rFonts w:ascii="TH Sarabun New" w:hAnsi="TH Sarabun New" w:cs="TH Sarabun New"/>
           <w:color w:val="000000" w:themeColor="text1"/>
           <w:sz w:val="30"/>
           <w:szCs w:val="30"/>
@@ -300,7 +300,7 @@
       </w:r>
       <w:r>
         <w:rPr>
-          <w:rFonts w:ascii="TH SarabunIT๙" w:hAnsi="TH SarabunIT๙" w:cs="TH SarabunIT๙"/>
+          <w:rFonts w:ascii="TH Sarabun New" w:hAnsi="TH Sarabun New" w:cs="TH Sarabun New"/>
           <w:color w:val="000000" w:themeColor="text1"/>
           <w:sz w:val="30"/>
           <w:szCs w:val="30"/>
@@ -311,7 +311,7 @@
       </w:r>
       <w:r>
         <w:rPr>
-          <w:rFonts w:ascii="TH SarabunIT๙" w:hAnsi="TH SarabunIT๙" w:cs="TH SarabunIT๙"/>
+          <w:rFonts w:ascii="TH Sarabun New" w:hAnsi="TH Sarabun New" w:cs="TH Sarabun New"/>
           <w:b/>
           <w:bCs/>
           <w:color w:val="000000" w:themeColor="text1"/>
@@ -323,7 +323,7 @@
       </w:r>
       <w:r>
         <w:rPr>
-          <w:rFonts w:ascii="TH SarabunIT๙" w:hAnsi="TH SarabunIT๙" w:cs="TH SarabunIT๙"/>
+          <w:rFonts w:ascii="TH Sarabun New" w:hAnsi="TH Sarabun New" w:cs="TH Sarabun New"/>
           <w:color w:val="000000" w:themeColor="text1"/>
           <w:sz w:val="30"/>
           <w:szCs w:val="30"/>
@@ -333,7 +333,7 @@
       </w:r>
       <w:r>
         <w:rPr>
-          <w:rFonts w:ascii="TH SarabunIT๙" w:hAnsi="TH SarabunIT๙" w:cs="TH SarabunIT๙"/>
+          <w:rFonts w:ascii="TH Sarabun New" w:hAnsi="TH Sarabun New" w:cs="TH Sarabun New"/>
           <w:color w:val="000000" w:themeColor="text1"/>
           <w:sz w:val="30"/>
           <w:szCs w:val="30"/>
@@ -343,7 +343,7 @@
       </w:r>
       <w:r>
         <w:rPr>
-          <w:rFonts w:ascii="TH SarabunIT๙" w:hAnsi="TH SarabunIT๙" w:cs="TH SarabunIT๙"/>
+          <w:rFonts w:ascii="TH Sarabun New" w:hAnsi="TH Sarabun New" w:cs="TH Sarabun New"/>
           <w:color w:val="000000" w:themeColor="text1"/>
           <w:sz w:val="32"/>
           <w:szCs w:val="32"/>
@@ -354,7 +354,7 @@
       </w:r>
       <w:r>
         <w:rPr>
-          <w:rFonts w:ascii="TH SarabunIT๙" w:hAnsi="TH SarabunIT๙" w:cs="TH SarabunIT๙"/>
+          <w:rFonts w:ascii="TH Sarabun New" w:hAnsi="TH Sarabun New" w:cs="TH Sarabun New"/>
           <w:color w:val="000000" w:themeColor="text1"/>
           <w:sz w:val="32"/>
           <w:szCs w:val="32"/>
@@ -365,7 +365,7 @@
       </w:r>
       <w:r>
         <w:rPr>
-          <w:rFonts w:ascii="TH SarabunIT๙" w:hAnsi="TH SarabunIT๙" w:cs="TH SarabunIT๙"/>
+          <w:rFonts w:ascii="TH Sarabun New" w:hAnsi="TH Sarabun New" w:cs="TH Sarabun New"/>
           <w:color w:val="000000" w:themeColor="text1"/>
           <w:sz w:val="32"/>
           <w:szCs w:val="32"/>
@@ -375,7 +375,7 @@
       </w:r>
       <w:r>
         <w:rPr>
-          <w:rFonts w:ascii="TH SarabunIT๙" w:hAnsi="TH SarabunIT๙" w:cs="TH SarabunIT๙"/>
+          <w:rFonts w:ascii="TH Sarabun New" w:hAnsi="TH Sarabun New" w:cs="TH Sarabun New"/>
           <w:color w:val="000000" w:themeColor="text1"/>
           <w:sz w:val="30"/>
           <w:szCs w:val="30"/>
@@ -385,7 +385,7 @@
       </w:r>
       <w:r>
         <w:rPr>
-          <w:rFonts w:ascii="TH SarabunIT๙" w:hAnsi="TH SarabunIT๙" w:cs="TH SarabunIT๙"/>
+          <w:rFonts w:ascii="TH Sarabun New" w:hAnsi="TH Sarabun New" w:cs="TH Sarabun New"/>
           <w:color w:val="000000" w:themeColor="text1"/>
           <w:sz w:val="30"/>
           <w:szCs w:val="30"/>
@@ -395,7 +395,7 @@
       </w:r>
       <w:r>
         <w:rPr>
-          <w:rFonts w:ascii="TH SarabunIT๙" w:hAnsi="TH SarabunIT๙" w:cs="TH SarabunIT๙"/>
+          <w:rFonts w:ascii="TH Sarabun New" w:hAnsi="TH Sarabun New" w:cs="TH Sarabun New"/>
           <w:color w:val="000000" w:themeColor="text1"/>
           <w:sz w:val="30"/>
           <w:szCs w:val="30"/>
@@ -406,7 +406,7 @@
       </w:r>
       <w:r>
         <w:rPr>
-          <w:rFonts w:ascii="TH SarabunIT๙" w:hAnsi="TH SarabunIT๙" w:cs="TH SarabunIT๙"/>
+          <w:rFonts w:ascii="TH Sarabun New" w:hAnsi="TH Sarabun New" w:cs="TH Sarabun New"/>
           <w:color w:val="000000" w:themeColor="text1"/>
           <w:sz w:val="30"/>
           <w:szCs w:val="30"/>
@@ -419,7 +419,7 @@
     <w:p>
       <w:pPr>
         <w:rPr>
-          <w:rFonts w:ascii="TH SarabunIT๙" w:hAnsi="TH SarabunIT๙" w:cs="TH SarabunIT๙"/>
+          <w:rFonts w:ascii="TH Sarabun New" w:hAnsi="TH Sarabun New" w:cs="TH Sarabun New"/>
           <w:color w:val="000000" w:themeColor="text1"/>
           <w:sz w:val="30"/>
           <w:szCs w:val="30"/>
@@ -429,7 +429,7 @@
       </w:pPr>
       <w:r>
         <w:rPr>
-          <w:rFonts w:ascii="TH SarabunIT๙" w:hAnsi="TH SarabunIT๙" w:cs="TH SarabunIT๙"/>
+          <w:rFonts w:ascii="TH Sarabun New" w:hAnsi="TH Sarabun New" w:cs="TH Sarabun New"/>
           <w:b/>
           <w:bCs/>
           <w:color w:val="000000" w:themeColor="text1"/>
@@ -441,7 +441,7 @@
       </w:r>
       <w:r>
         <w:rPr>
-          <w:rFonts w:ascii="TH SarabunIT๙" w:hAnsi="TH SarabunIT๙" w:cs="TH SarabunIT๙"/>
+          <w:rFonts w:ascii="TH Sarabun New" w:hAnsi="TH Sarabun New" w:cs="TH Sarabun New"/>
           <w:b/>
           <w:bCs/>
           <w:color w:val="000000" w:themeColor="text1"/>
@@ -453,95 +453,84 @@
       </w:r>
       <w:r>
         <w:rPr>
-          <w:rFonts w:ascii="TH SarabunIT๙" w:hAnsi="TH SarabunIT๙" w:cs="TH SarabunIT๙"/>
+          <w:rFonts w:ascii="TH Sarabun New" w:hAnsi="TH Sarabun New" w:cs="TH Sarabun New"/>
           <w:color w:val="000000" w:themeColor="text1"/>
           <w:sz w:val="32"/>
           <w:szCs w:val="32"/>
           <w:u w:val="dotted"/>
           <w:cs/>
         </w:rPr>
-        <w:t>รายงาน</w:t>
-      </w:r>
-      <w:r>
-        <w:rPr>
-          <w:rFonts w:ascii="TH SarabunIT๙" w:hAnsi="TH SarabunIT๙" w:cs="TH SarabunIT๙" w:hint="cs"/>
+        <w:t>รายงานผลการตรวจรับพัสดุ</w:t>
+      </w:r>
+      <w:r>
+        <w:rPr>
+          <w:rFonts w:ascii="TH Sarabun New" w:hAnsi="TH Sarabun New" w:cs="TH Sarabun New"/>
           <w:color w:val="000000" w:themeColor="text1"/>
           <w:sz w:val="32"/>
           <w:szCs w:val="32"/>
           <w:u w:val="dotted"/>
           <w:cs/>
         </w:rPr>
-        <w:t>ผลการตรวจรับพัสดุ</w:t>
-      </w:r>
-      <w:r>
-        <w:rPr>
-          <w:rFonts w:ascii="TH SarabunIT๙" w:hAnsi="TH SarabunIT๙" w:cs="TH SarabunIT๙" w:hint="cs"/>
+        <w:t>รายการ</w:t>
+      </w:r>
+      <w:r>
+        <w:rPr>
+          <w:rFonts w:ascii="TH Sarabun New" w:hAnsi="TH Sarabun New" w:cs="TH Sarabun New"/>
           <w:color w:val="000000" w:themeColor="text1"/>
           <w:sz w:val="32"/>
           <w:szCs w:val="32"/>
           <w:u w:val="dotted"/>
-          <w:cs/>
-        </w:rPr>
-        <w:t>รายการ</w:t>
-      </w:r>
-      <w:r>
-        <w:rPr>
-          <w:rFonts w:ascii="TH SarabunIT๙" w:hAnsi="TH SarabunIT๙" w:cs="TH SarabunIT๙"/>
+        </w:rPr>
+        <w:t xml:space="preserve"> </w:t>
+      </w:r>
+      <w:r>
+        <w:rPr>
+          <w:rFonts w:ascii="TH Sarabun New" w:eastAsia="Times New Roman" w:hAnsi="TH Sarabun New" w:cs="TH Sarabun New"/>
+          <w:sz w:val="32"/>
+          <w:szCs w:val="32"/>
+          <w:lang w:val="en-GB"/>
+        </w:rPr>
+        <w:t>$</w:t>
+      </w:r>
+      <w:r>
+        <w:rPr>
+          <w:rFonts w:ascii="TH Sarabun New" w:hAnsi="TH Sarabun New" w:cs="TH Sarabun New"/>
           <w:color w:val="000000" w:themeColor="text1"/>
           <w:sz w:val="32"/>
           <w:szCs w:val="32"/>
           <w:u w:val="dotted"/>
         </w:rPr>
-        <w:t xml:space="preserve"> </w:t>
-      </w:r>
-      <w:r>
-        <w:rPr>
-          <w:rFonts w:ascii="TH Sarabun New" w:eastAsia="Times New Roman" w:hAnsi="TH Sarabun New" w:cs="TH Sarabun New"/>
-          <w:sz w:val="32"/>
-          <w:szCs w:val="32"/>
-          <w:lang w:val="en-GB"/>
-        </w:rPr>
-        <w:t>$</w:t>
-      </w:r>
-      <w:r>
-        <w:rPr>
-          <w:rFonts w:ascii="TH SarabunIT๙" w:hAnsi="TH SarabunIT๙" w:cs="TH SarabunIT๙"/>
+        <w:t>{</w:t>
+      </w:r>
+      <w:proofErr w:type="spellStart"/>
+      <w:r>
+        <w:rPr>
+          <w:rFonts w:ascii="TH Sarabun New" w:hAnsi="TH Sarabun New" w:cs="TH Sarabun New"/>
           <w:color w:val="000000" w:themeColor="text1"/>
           <w:sz w:val="32"/>
           <w:szCs w:val="32"/>
           <w:u w:val="dotted"/>
         </w:rPr>
-        <w:t>{</w:t>
-      </w:r>
-      <w:proofErr w:type="spellStart"/>
-      <w:r>
-        <w:rPr>
-          <w:rFonts w:ascii="TH SarabunIT๙" w:hAnsi="TH SarabunIT๙" w:cs="TH SarabunIT๙"/>
+        <w:t>sup_detail</w:t>
+      </w:r>
+      <w:proofErr w:type="spellEnd"/>
+      <w:r>
+        <w:rPr>
+          <w:rFonts w:ascii="TH Sarabun New" w:hAnsi="TH Sarabun New" w:cs="TH Sarabun New"/>
           <w:color w:val="000000" w:themeColor="text1"/>
           <w:sz w:val="32"/>
           <w:szCs w:val="32"/>
           <w:u w:val="dotted"/>
         </w:rPr>
-        <w:t>sup_detail</w:t>
-      </w:r>
-      <w:proofErr w:type="spellEnd"/>
-      <w:r>
-        <w:rPr>
-          <w:rFonts w:ascii="TH SarabunIT๙" w:hAnsi="TH SarabunIT๙" w:cs="TH SarabunIT๙"/>
+        <w:t>}</w:t>
+      </w:r>
+      <w:r>
+        <w:rPr>
+          <w:rFonts w:ascii="TH Sarabun New" w:hAnsi="TH Sarabun New" w:cs="TH Sarabun New"/>
           <w:color w:val="000000" w:themeColor="text1"/>
           <w:sz w:val="32"/>
           <w:szCs w:val="32"/>
           <w:u w:val="dotted"/>
-        </w:rPr>
-        <w:t>}</w:t>
-      </w:r>
-      <w:r>
-        <w:rPr>
-          <w:rFonts w:ascii="TH SarabunIT๙" w:hAnsi="TH SarabunIT๙" w:cs="TH SarabunIT๙" w:hint="cs"/>
-          <w:color w:val="000000" w:themeColor="text1"/>
-          <w:sz w:val="32"/>
-          <w:szCs w:val="32"/>
-          <w:u w:val="dotted"/>
           <w:cs/>
         </w:rPr>
         <w:t xml:space="preserve">                                                       </w:t>
@@ -551,7 +540,7 @@
       <w:pPr>
         <w:spacing w:before="120"/>
         <w:rPr>
-          <w:rFonts w:ascii="TH SarabunIT๙" w:hAnsi="TH SarabunIT๙" w:cs="TH SarabunIT๙" w:hint="cs"/>
+          <w:rFonts w:ascii="TH Sarabun New" w:hAnsi="TH Sarabun New" w:cs="TH Sarabun New"/>
           <w:color w:val="000000" w:themeColor="text1"/>
           <w:sz w:val="32"/>
           <w:szCs w:val="32"/>
@@ -561,7 +550,7 @@
       </w:pPr>
       <w:r>
         <w:rPr>
-          <w:rFonts w:ascii="TH SarabunIT๙" w:hAnsi="TH SarabunIT๙" w:cs="TH SarabunIT๙"/>
+          <w:rFonts w:ascii="TH Sarabun New" w:hAnsi="TH Sarabun New" w:cs="TH Sarabun New"/>
           <w:color w:val="000000" w:themeColor="text1"/>
           <w:sz w:val="32"/>
           <w:szCs w:val="32"/>
@@ -571,7 +560,7 @@
       </w:r>
       <w:r>
         <w:rPr>
-          <w:rFonts w:ascii="TH SarabunIT๙" w:hAnsi="TH SarabunIT๙" w:cs="TH SarabunIT๙" w:hint="cs"/>
+          <w:rFonts w:ascii="TH Sarabun New" w:hAnsi="TH Sarabun New" w:cs="TH Sarabun New"/>
           <w:color w:val="000000" w:themeColor="text1"/>
           <w:sz w:val="32"/>
           <w:szCs w:val="32"/>
@@ -590,7 +579,7 @@
         </w:numPr>
         <w:spacing w:before="120"/>
         <w:rPr>
-          <w:rFonts w:ascii="TH SarabunIT๙" w:eastAsia="Times New Roman" w:hAnsi="TH SarabunIT๙" w:cs="TH SarabunIT๙"/>
+          <w:rFonts w:ascii="TH Sarabun New" w:eastAsia="Times New Roman" w:hAnsi="TH Sarabun New" w:cs="TH Sarabun New"/>
           <w:b/>
           <w:bCs/>
           <w:color w:val="000000" w:themeColor="text1"/>
@@ -601,7 +590,7 @@
       </w:pPr>
       <w:r>
         <w:rPr>
-          <w:rFonts w:ascii="TH SarabunIT๙" w:eastAsia="Times New Roman" w:hAnsi="TH SarabunIT๙" w:cs="TH SarabunIT๙" w:hint="cs"/>
+          <w:rFonts w:ascii="TH Sarabun New" w:eastAsia="Times New Roman" w:hAnsi="TH Sarabun New" w:cs="TH Sarabun New"/>
           <w:b/>
           <w:bCs/>
           <w:color w:val="000000" w:themeColor="text1"/>
@@ -620,15 +609,15 @@
         <w:ind w:left="0" w:firstLine="709"/>
         <w:jc w:val="thaiDistribute"/>
         <w:rPr>
-          <w:rFonts w:ascii="TH SarabunIT๙" w:eastAsia="Times New Roman" w:hAnsi="TH SarabunIT๙" w:cs="TH SarabunIT๙"/>
-          <w:color w:val="000000" w:themeColor="text1"/>
-          <w:sz w:val="32"/>
-          <w:szCs w:val="32"/>
-        </w:rPr>
-      </w:pPr>
-      <w:r>
-        <w:rPr>
-          <w:rFonts w:ascii="TH SarabunIT๙" w:eastAsia="Times New Roman" w:hAnsi="TH SarabunIT๙" w:cs="TH SarabunIT๙" w:hint="cs"/>
+          <w:rFonts w:ascii="TH Sarabun New" w:eastAsia="Times New Roman" w:hAnsi="TH Sarabun New" w:cs="TH Sarabun New"/>
+          <w:color w:val="000000" w:themeColor="text1"/>
+          <w:sz w:val="32"/>
+          <w:szCs w:val="32"/>
+        </w:rPr>
+      </w:pPr>
+      <w:r>
+        <w:rPr>
+          <w:rFonts w:ascii="TH Sarabun New" w:eastAsia="Times New Roman" w:hAnsi="TH Sarabun New" w:cs="TH Sarabun New"/>
           <w:color w:val="000000" w:themeColor="text1"/>
           <w:sz w:val="32"/>
           <w:szCs w:val="32"/>
@@ -647,7 +636,7 @@
       </w:r>
       <w:r>
         <w:rPr>
-          <w:rFonts w:ascii="TH SarabunIT๙" w:eastAsia="Times New Roman" w:hAnsi="TH SarabunIT๙" w:cs="TH SarabunIT๙"/>
+          <w:rFonts w:ascii="TH Sarabun New" w:eastAsia="Times New Roman" w:hAnsi="TH Sarabun New" w:cs="TH Sarabun New"/>
           <w:color w:val="000000" w:themeColor="text1"/>
           <w:sz w:val="32"/>
           <w:szCs w:val="32"/>
@@ -657,7 +646,7 @@
       <w:proofErr w:type="spellStart"/>
       <w:r>
         <w:rPr>
-          <w:rFonts w:ascii="TH SarabunIT๙" w:eastAsia="Times New Roman" w:hAnsi="TH SarabunIT๙" w:cs="TH SarabunIT๙"/>
+          <w:rFonts w:ascii="TH Sarabun New" w:eastAsia="Times New Roman" w:hAnsi="TH Sarabun New" w:cs="TH Sarabun New"/>
           <w:color w:val="000000" w:themeColor="text1"/>
           <w:sz w:val="32"/>
           <w:szCs w:val="32"/>
@@ -667,7 +656,7 @@
       <w:proofErr w:type="spellEnd"/>
       <w:r>
         <w:rPr>
-          <w:rFonts w:ascii="TH SarabunIT๙" w:eastAsia="Times New Roman" w:hAnsi="TH SarabunIT๙" w:cs="TH SarabunIT๙"/>
+          <w:rFonts w:ascii="TH Sarabun New" w:eastAsia="Times New Roman" w:hAnsi="TH Sarabun New" w:cs="TH Sarabun New"/>
           <w:color w:val="000000" w:themeColor="text1"/>
           <w:sz w:val="32"/>
           <w:szCs w:val="32"/>
@@ -676,7 +665,7 @@
       </w:r>
       <w:r>
         <w:rPr>
-          <w:rFonts w:ascii="TH SarabunIT๙" w:eastAsia="Times New Roman" w:hAnsi="TH SarabunIT๙" w:cs="TH SarabunIT๙" w:hint="cs"/>
+          <w:rFonts w:ascii="TH Sarabun New" w:eastAsia="Times New Roman" w:hAnsi="TH Sarabun New" w:cs="TH Sarabun New"/>
           <w:color w:val="000000" w:themeColor="text1"/>
           <w:sz w:val="32"/>
           <w:szCs w:val="32"/>
@@ -695,7 +684,7 @@
       </w:r>
       <w:r>
         <w:rPr>
-          <w:rFonts w:ascii="TH SarabunIT๙" w:eastAsia="Times New Roman" w:hAnsi="TH SarabunIT๙" w:cs="TH SarabunIT๙"/>
+          <w:rFonts w:ascii="TH Sarabun New" w:eastAsia="Times New Roman" w:hAnsi="TH Sarabun New" w:cs="TH Sarabun New"/>
           <w:color w:val="000000" w:themeColor="text1"/>
           <w:sz w:val="32"/>
           <w:szCs w:val="32"/>
@@ -705,7 +694,7 @@
       <w:proofErr w:type="spellStart"/>
       <w:r>
         <w:rPr>
-          <w:rFonts w:ascii="TH SarabunIT๙" w:eastAsia="Times New Roman" w:hAnsi="TH SarabunIT๙" w:cs="TH SarabunIT๙"/>
+          <w:rFonts w:ascii="TH Sarabun New" w:eastAsia="Times New Roman" w:hAnsi="TH Sarabun New" w:cs="TH Sarabun New"/>
           <w:color w:val="000000" w:themeColor="text1"/>
           <w:sz w:val="32"/>
           <w:szCs w:val="32"/>
@@ -715,7 +704,7 @@
       <w:proofErr w:type="spellEnd"/>
       <w:r>
         <w:rPr>
-          <w:rFonts w:ascii="TH SarabunIT๙" w:eastAsia="Times New Roman" w:hAnsi="TH SarabunIT๙" w:cs="TH SarabunIT๙"/>
+          <w:rFonts w:ascii="TH Sarabun New" w:eastAsia="Times New Roman" w:hAnsi="TH Sarabun New" w:cs="TH Sarabun New"/>
           <w:color w:val="000000" w:themeColor="text1"/>
           <w:sz w:val="32"/>
           <w:szCs w:val="32"/>
@@ -724,7 +713,7 @@
       </w:r>
       <w:r>
         <w:rPr>
-          <w:rFonts w:ascii="TH SarabunIT๙" w:eastAsia="Times New Roman" w:hAnsi="TH SarabunIT๙" w:cs="TH SarabunIT๙" w:hint="cs"/>
+          <w:rFonts w:ascii="TH Sarabun New" w:eastAsia="Times New Roman" w:hAnsi="TH Sarabun New" w:cs="TH Sarabun New"/>
           <w:color w:val="000000" w:themeColor="text1"/>
           <w:sz w:val="32"/>
           <w:szCs w:val="32"/>
@@ -743,7 +732,7 @@
       </w:r>
       <w:r>
         <w:rPr>
-          <w:rFonts w:ascii="TH SarabunIT๙" w:eastAsia="Times New Roman" w:hAnsi="TH SarabunIT๙" w:cs="TH SarabunIT๙"/>
+          <w:rFonts w:ascii="TH Sarabun New" w:eastAsia="Times New Roman" w:hAnsi="TH Sarabun New" w:cs="TH Sarabun New"/>
           <w:color w:val="000000" w:themeColor="text1"/>
           <w:sz w:val="32"/>
           <w:szCs w:val="32"/>
@@ -752,7 +741,7 @@
       </w:r>
       <w:r>
         <w:rPr>
-          <w:rFonts w:ascii="TH SarabunIT๙" w:eastAsia="Times New Roman" w:hAnsi="TH SarabunIT๙" w:cs="TH SarabunIT๙"/>
+          <w:rFonts w:ascii="TH Sarabun New" w:eastAsia="Times New Roman" w:hAnsi="TH Sarabun New" w:cs="TH Sarabun New"/>
           <w:color w:val="000000" w:themeColor="text1"/>
           <w:sz w:val="32"/>
           <w:szCs w:val="32"/>
@@ -761,7 +750,7 @@
       </w:r>
       <w:r>
         <w:rPr>
-          <w:rFonts w:ascii="TH SarabunIT๙" w:eastAsia="Times New Roman" w:hAnsi="TH SarabunIT๙" w:cs="TH SarabunIT๙"/>
+          <w:rFonts w:ascii="TH Sarabun New" w:eastAsia="Times New Roman" w:hAnsi="TH Sarabun New" w:cs="TH Sarabun New"/>
           <w:color w:val="000000" w:themeColor="text1"/>
           <w:sz w:val="32"/>
           <w:szCs w:val="32"/>
@@ -770,7 +759,7 @@
       </w:r>
       <w:r>
         <w:rPr>
-          <w:rFonts w:ascii="TH SarabunIT๙" w:eastAsia="Times New Roman" w:hAnsi="TH SarabunIT๙" w:cs="TH SarabunIT๙" w:hint="cs"/>
+          <w:rFonts w:ascii="TH Sarabun New" w:eastAsia="Times New Roman" w:hAnsi="TH Sarabun New" w:cs="TH Sarabun New"/>
           <w:color w:val="000000" w:themeColor="text1"/>
           <w:sz w:val="32"/>
           <w:szCs w:val="32"/>
@@ -789,7 +778,7 @@
       </w:r>
       <w:r>
         <w:rPr>
-          <w:rFonts w:ascii="TH SarabunIT๙" w:eastAsia="Times New Roman" w:hAnsi="TH SarabunIT๙" w:cs="TH SarabunIT๙"/>
+          <w:rFonts w:ascii="TH Sarabun New" w:eastAsia="Times New Roman" w:hAnsi="TH Sarabun New" w:cs="TH Sarabun New"/>
           <w:color w:val="000000" w:themeColor="text1"/>
           <w:sz w:val="32"/>
           <w:szCs w:val="32"/>
@@ -798,7 +787,7 @@
       </w:r>
       <w:r>
         <w:rPr>
-          <w:rFonts w:ascii="TH SarabunIT๙" w:eastAsia="Times New Roman" w:hAnsi="TH SarabunIT๙" w:cs="TH SarabunIT๙"/>
+          <w:rFonts w:ascii="TH Sarabun New" w:eastAsia="Times New Roman" w:hAnsi="TH Sarabun New" w:cs="TH Sarabun New"/>
           <w:color w:val="000000" w:themeColor="text1"/>
           <w:sz w:val="32"/>
           <w:szCs w:val="32"/>
@@ -807,7 +796,7 @@
       </w:r>
       <w:r>
         <w:rPr>
-          <w:rFonts w:ascii="TH SarabunIT๙" w:eastAsia="Times New Roman" w:hAnsi="TH SarabunIT๙" w:cs="TH SarabunIT๙"/>
+          <w:rFonts w:ascii="TH Sarabun New" w:eastAsia="Times New Roman" w:hAnsi="TH Sarabun New" w:cs="TH Sarabun New"/>
           <w:color w:val="000000" w:themeColor="text1"/>
           <w:sz w:val="32"/>
           <w:szCs w:val="32"/>
@@ -816,7 +805,7 @@
       </w:r>
       <w:r>
         <w:rPr>
-          <w:rFonts w:ascii="TH SarabunIT๙" w:eastAsia="Times New Roman" w:hAnsi="TH SarabunIT๙" w:cs="TH SarabunIT๙" w:hint="cs"/>
+          <w:rFonts w:ascii="TH Sarabun New" w:eastAsia="Times New Roman" w:hAnsi="TH Sarabun New" w:cs="TH Sarabun New"/>
           <w:color w:val="000000" w:themeColor="text1"/>
           <w:sz w:val="32"/>
           <w:szCs w:val="32"/>
@@ -835,7 +824,7 @@
       </w:r>
       <w:r>
         <w:rPr>
-          <w:rFonts w:ascii="TH SarabunIT๙" w:eastAsia="Times New Roman" w:hAnsi="TH SarabunIT๙" w:cs="TH SarabunIT๙"/>
+          <w:rFonts w:ascii="TH Sarabun New" w:eastAsia="Times New Roman" w:hAnsi="TH Sarabun New" w:cs="TH Sarabun New"/>
           <w:color w:val="000000" w:themeColor="text1"/>
           <w:sz w:val="32"/>
           <w:szCs w:val="32"/>
@@ -845,7 +834,7 @@
       <w:proofErr w:type="spellStart"/>
       <w:r>
         <w:rPr>
-          <w:rFonts w:ascii="TH SarabunIT๙" w:eastAsia="Times New Roman" w:hAnsi="TH SarabunIT๙" w:cs="TH SarabunIT๙"/>
+          <w:rFonts w:ascii="TH Sarabun New" w:eastAsia="Times New Roman" w:hAnsi="TH Sarabun New" w:cs="TH Sarabun New"/>
           <w:color w:val="000000" w:themeColor="text1"/>
           <w:sz w:val="32"/>
           <w:szCs w:val="32"/>
@@ -855,7 +844,7 @@
       <w:proofErr w:type="spellEnd"/>
       <w:r>
         <w:rPr>
-          <w:rFonts w:ascii="TH SarabunIT๙" w:eastAsia="Times New Roman" w:hAnsi="TH SarabunIT๙" w:cs="TH SarabunIT๙"/>
+          <w:rFonts w:ascii="TH Sarabun New" w:eastAsia="Times New Roman" w:hAnsi="TH Sarabun New" w:cs="TH Sarabun New"/>
           <w:color w:val="000000" w:themeColor="text1"/>
           <w:sz w:val="32"/>
           <w:szCs w:val="32"/>
@@ -864,7 +853,7 @@
       </w:r>
       <w:r>
         <w:rPr>
-          <w:rFonts w:ascii="TH SarabunIT๙" w:eastAsia="Times New Roman" w:hAnsi="TH SarabunIT๙" w:cs="TH SarabunIT๙" w:hint="cs"/>
+          <w:rFonts w:ascii="TH Sarabun New" w:eastAsia="Times New Roman" w:hAnsi="TH Sarabun New" w:cs="TH Sarabun New"/>
           <w:color w:val="000000" w:themeColor="text1"/>
           <w:sz w:val="32"/>
           <w:szCs w:val="32"/>
@@ -883,7 +872,7 @@
       </w:r>
       <w:r>
         <w:rPr>
-          <w:rFonts w:ascii="TH SarabunIT๙" w:eastAsia="Times New Roman" w:hAnsi="TH SarabunIT๙" w:cs="TH SarabunIT๙"/>
+          <w:rFonts w:ascii="TH Sarabun New" w:eastAsia="Times New Roman" w:hAnsi="TH Sarabun New" w:cs="TH Sarabun New"/>
           <w:color w:val="000000" w:themeColor="text1"/>
           <w:sz w:val="32"/>
           <w:szCs w:val="32"/>
@@ -893,7 +882,7 @@
       <w:proofErr w:type="spellStart"/>
       <w:r>
         <w:rPr>
-          <w:rFonts w:ascii="TH SarabunIT๙" w:eastAsia="Times New Roman" w:hAnsi="TH SarabunIT๙" w:cs="TH SarabunIT๙"/>
+          <w:rFonts w:ascii="TH Sarabun New" w:eastAsia="Times New Roman" w:hAnsi="TH Sarabun New" w:cs="TH Sarabun New"/>
           <w:color w:val="000000" w:themeColor="text1"/>
           <w:sz w:val="32"/>
           <w:szCs w:val="32"/>
@@ -903,7 +892,7 @@
       <w:proofErr w:type="spellEnd"/>
       <w:r>
         <w:rPr>
-          <w:rFonts w:ascii="TH SarabunIT๙" w:eastAsia="Times New Roman" w:hAnsi="TH SarabunIT๙" w:cs="TH SarabunIT๙"/>
+          <w:rFonts w:ascii="TH Sarabun New" w:eastAsia="Times New Roman" w:hAnsi="TH Sarabun New" w:cs="TH Sarabun New"/>
           <w:color w:val="000000" w:themeColor="text1"/>
           <w:sz w:val="32"/>
           <w:szCs w:val="32"/>
@@ -912,7 +901,7 @@
       </w:r>
       <w:r>
         <w:rPr>
-          <w:rFonts w:ascii="TH SarabunIT๙" w:eastAsia="Times New Roman" w:hAnsi="TH SarabunIT๙" w:cs="TH SarabunIT๙" w:hint="cs"/>
+          <w:rFonts w:ascii="TH Sarabun New" w:eastAsia="Times New Roman" w:hAnsi="TH Sarabun New" w:cs="TH Sarabun New"/>
           <w:color w:val="000000" w:themeColor="text1"/>
           <w:sz w:val="32"/>
           <w:szCs w:val="32"/>
@@ -931,7 +920,7 @@
       </w:r>
       <w:r>
         <w:rPr>
-          <w:rFonts w:ascii="TH SarabunIT๙" w:eastAsia="Times New Roman" w:hAnsi="TH SarabunIT๙" w:cs="TH SarabunIT๙"/>
+          <w:rFonts w:ascii="TH Sarabun New" w:eastAsia="Times New Roman" w:hAnsi="TH Sarabun New" w:cs="TH Sarabun New"/>
           <w:color w:val="000000" w:themeColor="text1"/>
           <w:sz w:val="32"/>
           <w:szCs w:val="32"/>
@@ -941,7 +930,7 @@
       <w:proofErr w:type="spellStart"/>
       <w:r>
         <w:rPr>
-          <w:rFonts w:ascii="TH SarabunIT๙" w:eastAsia="Times New Roman" w:hAnsi="TH SarabunIT๙" w:cs="TH SarabunIT๙"/>
+          <w:rFonts w:ascii="TH Sarabun New" w:eastAsia="Times New Roman" w:hAnsi="TH Sarabun New" w:cs="TH Sarabun New"/>
           <w:color w:val="000000" w:themeColor="text1"/>
           <w:sz w:val="32"/>
           <w:szCs w:val="32"/>
@@ -951,7 +940,7 @@
       <w:proofErr w:type="spellEnd"/>
       <w:r>
         <w:rPr>
-          <w:rFonts w:ascii="TH SarabunIT๙" w:eastAsia="Times New Roman" w:hAnsi="TH SarabunIT๙" w:cs="TH SarabunIT๙"/>
+          <w:rFonts w:ascii="TH Sarabun New" w:eastAsia="Times New Roman" w:hAnsi="TH Sarabun New" w:cs="TH Sarabun New"/>
           <w:color w:val="000000" w:themeColor="text1"/>
           <w:sz w:val="32"/>
           <w:szCs w:val="32"/>
@@ -960,7 +949,7 @@
       </w:r>
       <w:r>
         <w:rPr>
-          <w:rFonts w:ascii="TH SarabunIT๙" w:eastAsia="Times New Roman" w:hAnsi="TH SarabunIT๙" w:cs="TH SarabunIT๙" w:hint="cs"/>
+          <w:rFonts w:ascii="TH Sarabun New" w:eastAsia="Times New Roman" w:hAnsi="TH Sarabun New" w:cs="TH Sarabun New"/>
           <w:color w:val="000000" w:themeColor="text1"/>
           <w:sz w:val="32"/>
           <w:szCs w:val="32"/>
@@ -970,7 +959,7 @@
       </w:r>
       <w:r>
         <w:rPr>
-          <w:rFonts w:ascii="TH SarabunIT๙" w:eastAsia="Times New Roman" w:hAnsi="TH SarabunIT๙" w:cs="TH SarabunIT๙"/>
+          <w:rFonts w:ascii="TH Sarabun New" w:eastAsia="Times New Roman" w:hAnsi="TH Sarabun New" w:cs="TH Sarabun New"/>
           <w:color w:val="000000" w:themeColor="text1"/>
           <w:sz w:val="32"/>
           <w:szCs w:val="32"/>
@@ -980,7 +969,7 @@
       <w:proofErr w:type="spellStart"/>
       <w:r>
         <w:rPr>
-          <w:rFonts w:ascii="TH SarabunIT๙" w:eastAsia="Times New Roman" w:hAnsi="TH SarabunIT๙" w:cs="TH SarabunIT๙"/>
+          <w:rFonts w:ascii="TH Sarabun New" w:eastAsia="Times New Roman" w:hAnsi="TH Sarabun New" w:cs="TH Sarabun New"/>
           <w:color w:val="000000" w:themeColor="text1"/>
           <w:sz w:val="32"/>
           <w:szCs w:val="32"/>
@@ -990,7 +979,7 @@
       <w:proofErr w:type="spellEnd"/>
       <w:r>
         <w:rPr>
-          <w:rFonts w:ascii="TH SarabunIT๙" w:eastAsia="Times New Roman" w:hAnsi="TH SarabunIT๙" w:cs="TH SarabunIT๙"/>
+          <w:rFonts w:ascii="TH Sarabun New" w:eastAsia="Times New Roman" w:hAnsi="TH Sarabun New" w:cs="TH Sarabun New"/>
           <w:color w:val="000000" w:themeColor="text1"/>
           <w:sz w:val="32"/>
           <w:szCs w:val="32"/>
@@ -1007,7 +996,7 @@
         </w:numPr>
         <w:spacing w:before="120"/>
         <w:rPr>
-          <w:rFonts w:ascii="TH SarabunIT๙" w:eastAsia="Times New Roman" w:hAnsi="TH SarabunIT๙" w:cs="TH SarabunIT๙"/>
+          <w:rFonts w:ascii="TH Sarabun New" w:eastAsia="Times New Roman" w:hAnsi="TH Sarabun New" w:cs="TH Sarabun New"/>
           <w:b/>
           <w:bCs/>
           <w:color w:val="000000" w:themeColor="text1"/>
@@ -1018,7 +1007,7 @@
       </w:pPr>
       <w:r>
         <w:rPr>
-          <w:rFonts w:ascii="TH SarabunIT๙" w:eastAsia="Times New Roman" w:hAnsi="TH SarabunIT๙" w:cs="TH SarabunIT๙" w:hint="cs"/>
+          <w:rFonts w:ascii="TH Sarabun New" w:eastAsia="Times New Roman" w:hAnsi="TH Sarabun New" w:cs="TH Sarabun New"/>
           <w:b/>
           <w:bCs/>
           <w:color w:val="000000" w:themeColor="text1"/>
@@ -1035,15 +1024,15 @@
         <w:spacing w:before="120"/>
         <w:jc w:val="thaiDistribute"/>
         <w:rPr>
-          <w:rFonts w:ascii="TH SarabunIT๙" w:eastAsia="Times New Roman" w:hAnsi="TH SarabunIT๙" w:cs="TH SarabunIT๙"/>
-          <w:color w:val="000000" w:themeColor="text1"/>
-          <w:sz w:val="32"/>
-          <w:szCs w:val="32"/>
-        </w:rPr>
-      </w:pPr>
-      <w:r>
-        <w:rPr>
-          <w:rFonts w:ascii="TH SarabunIT๙" w:eastAsia="Times New Roman" w:hAnsi="TH SarabunIT๙" w:cs="TH SarabunIT๙" w:hint="cs"/>
+          <w:rFonts w:ascii="TH Sarabun New" w:eastAsia="Times New Roman" w:hAnsi="TH Sarabun New" w:cs="TH Sarabun New"/>
+          <w:color w:val="000000" w:themeColor="text1"/>
+          <w:sz w:val="32"/>
+          <w:szCs w:val="32"/>
+        </w:rPr>
+      </w:pPr>
+      <w:r>
+        <w:rPr>
+          <w:rFonts w:ascii="TH Sarabun New" w:eastAsia="Times New Roman" w:hAnsi="TH Sarabun New" w:cs="TH Sarabun New"/>
           <w:color w:val="000000" w:themeColor="text1"/>
           <w:sz w:val="32"/>
           <w:szCs w:val="32"/>
@@ -1062,7 +1051,7 @@
       </w:r>
       <w:r>
         <w:rPr>
-          <w:rFonts w:ascii="TH SarabunIT๙" w:eastAsia="Times New Roman" w:hAnsi="TH SarabunIT๙" w:cs="TH SarabunIT๙"/>
+          <w:rFonts w:ascii="TH Sarabun New" w:eastAsia="Times New Roman" w:hAnsi="TH Sarabun New" w:cs="TH Sarabun New"/>
           <w:color w:val="000000" w:themeColor="text1"/>
           <w:sz w:val="32"/>
           <w:szCs w:val="32"/>
@@ -1072,7 +1061,7 @@
       <w:proofErr w:type="spellStart"/>
       <w:r>
         <w:rPr>
-          <w:rFonts w:ascii="TH SarabunIT๙" w:eastAsia="Times New Roman" w:hAnsi="TH SarabunIT๙" w:cs="TH SarabunIT๙"/>
+          <w:rFonts w:ascii="TH Sarabun New" w:eastAsia="Times New Roman" w:hAnsi="TH Sarabun New" w:cs="TH Sarabun New"/>
           <w:color w:val="000000" w:themeColor="text1"/>
           <w:sz w:val="32"/>
           <w:szCs w:val="32"/>
@@ -1082,7 +1071,7 @@
       <w:proofErr w:type="spellEnd"/>
       <w:r>
         <w:rPr>
-          <w:rFonts w:ascii="TH SarabunIT๙" w:eastAsia="Times New Roman" w:hAnsi="TH SarabunIT๙" w:cs="TH SarabunIT๙"/>
+          <w:rFonts w:ascii="TH Sarabun New" w:eastAsia="Times New Roman" w:hAnsi="TH Sarabun New" w:cs="TH Sarabun New"/>
           <w:color w:val="000000" w:themeColor="text1"/>
           <w:sz w:val="32"/>
           <w:szCs w:val="32"/>
@@ -1091,7 +1080,7 @@
       </w:r>
       <w:r>
         <w:rPr>
-          <w:rFonts w:ascii="TH SarabunIT๙" w:eastAsia="Times New Roman" w:hAnsi="TH SarabunIT๙" w:cs="TH SarabunIT๙" w:hint="cs"/>
+          <w:rFonts w:ascii="TH Sarabun New" w:eastAsia="Times New Roman" w:hAnsi="TH Sarabun New" w:cs="TH Sarabun New"/>
           <w:color w:val="000000" w:themeColor="text1"/>
           <w:sz w:val="32"/>
           <w:szCs w:val="32"/>
@@ -1105,15 +1094,15 @@
         <w:spacing w:before="120"/>
         <w:jc w:val="thaiDistribute"/>
         <w:rPr>
-          <w:rFonts w:ascii="TH SarabunIT๙" w:eastAsia="Times New Roman" w:hAnsi="TH SarabunIT๙" w:cs="TH SarabunIT๙"/>
-          <w:color w:val="000000" w:themeColor="text1"/>
-          <w:sz w:val="32"/>
-          <w:szCs w:val="32"/>
-        </w:rPr>
-      </w:pPr>
-      <w:r>
-        <w:rPr>
-          <w:rFonts w:ascii="TH SarabunIT๙" w:eastAsia="Times New Roman" w:hAnsi="TH SarabunIT๙" w:cs="TH SarabunIT๙" w:hint="cs"/>
+          <w:rFonts w:ascii="TH Sarabun New" w:eastAsia="Times New Roman" w:hAnsi="TH Sarabun New" w:cs="TH Sarabun New"/>
+          <w:color w:val="000000" w:themeColor="text1"/>
+          <w:sz w:val="32"/>
+          <w:szCs w:val="32"/>
+        </w:rPr>
+      </w:pPr>
+      <w:r>
+        <w:rPr>
+          <w:rFonts w:ascii="TH Sarabun New" w:eastAsia="Times New Roman" w:hAnsi="TH Sarabun New" w:cs="TH Sarabun New"/>
           <w:color w:val="000000" w:themeColor="text1"/>
           <w:sz w:val="32"/>
           <w:szCs w:val="32"/>
@@ -1131,7 +1120,7 @@
         </w:numPr>
         <w:spacing w:before="120"/>
         <w:rPr>
-          <w:rFonts w:ascii="TH SarabunIT๙" w:eastAsia="Times New Roman" w:hAnsi="TH SarabunIT๙" w:cs="TH SarabunIT๙"/>
+          <w:rFonts w:ascii="TH Sarabun New" w:eastAsia="Times New Roman" w:hAnsi="TH Sarabun New" w:cs="TH Sarabun New"/>
           <w:b/>
           <w:bCs/>
           <w:color w:val="000000" w:themeColor="text1"/>
@@ -1142,7 +1131,7 @@
       </w:pPr>
       <w:r>
         <w:rPr>
-          <w:rFonts w:ascii="TH SarabunIT๙" w:eastAsia="Times New Roman" w:hAnsi="TH SarabunIT๙" w:cs="TH SarabunIT๙" w:hint="cs"/>
+          <w:rFonts w:ascii="TH Sarabun New" w:eastAsia="Times New Roman" w:hAnsi="TH Sarabun New" w:cs="TH Sarabun New"/>
           <w:b/>
           <w:bCs/>
           <w:color w:val="000000" w:themeColor="text1"/>
@@ -1165,15 +1154,15 @@
         <w:ind w:left="0" w:firstLine="1080"/>
         <w:jc w:val="thaiDistribute"/>
         <w:rPr>
-          <w:rFonts w:ascii="TH SarabunIT๙" w:eastAsia="Times New Roman" w:hAnsi="TH SarabunIT๙" w:cs="TH SarabunIT๙"/>
-          <w:color w:val="000000" w:themeColor="text1"/>
-          <w:sz w:val="32"/>
-          <w:szCs w:val="32"/>
-        </w:rPr>
-      </w:pPr>
-      <w:r>
-        <w:rPr>
-          <w:rFonts w:ascii="TH SarabunIT๙" w:eastAsia="Times New Roman" w:hAnsi="TH SarabunIT๙" w:cs="TH SarabunIT๙" w:hint="cs"/>
+          <w:rFonts w:ascii="TH Sarabun New" w:eastAsia="Times New Roman" w:hAnsi="TH Sarabun New" w:cs="TH Sarabun New"/>
+          <w:color w:val="000000" w:themeColor="text1"/>
+          <w:sz w:val="32"/>
+          <w:szCs w:val="32"/>
+        </w:rPr>
+      </w:pPr>
+      <w:r>
+        <w:rPr>
+          <w:rFonts w:ascii="TH Sarabun New" w:eastAsia="Times New Roman" w:hAnsi="TH Sarabun New" w:cs="TH Sarabun New"/>
           <w:color w:val="000000" w:themeColor="text1"/>
           <w:sz w:val="32"/>
           <w:szCs w:val="32"/>
@@ -1192,7 +1181,7 @@
       </w:r>
       <w:r>
         <w:rPr>
-          <w:rFonts w:ascii="TH SarabunIT๙" w:eastAsia="Times New Roman" w:hAnsi="TH SarabunIT๙" w:cs="TH SarabunIT๙"/>
+          <w:rFonts w:ascii="TH Sarabun New" w:eastAsia="Times New Roman" w:hAnsi="TH Sarabun New" w:cs="TH Sarabun New"/>
           <w:color w:val="000000" w:themeColor="text1"/>
           <w:sz w:val="32"/>
           <w:szCs w:val="32"/>
@@ -1202,7 +1191,7 @@
       <w:proofErr w:type="spellStart"/>
       <w:r>
         <w:rPr>
-          <w:rFonts w:ascii="TH SarabunIT๙" w:eastAsia="Times New Roman" w:hAnsi="TH SarabunIT๙" w:cs="TH SarabunIT๙"/>
+          <w:rFonts w:ascii="TH Sarabun New" w:eastAsia="Times New Roman" w:hAnsi="TH Sarabun New" w:cs="TH Sarabun New"/>
           <w:color w:val="000000" w:themeColor="text1"/>
           <w:sz w:val="32"/>
           <w:szCs w:val="32"/>
@@ -1212,7 +1201,7 @@
       <w:proofErr w:type="spellEnd"/>
       <w:r>
         <w:rPr>
-          <w:rFonts w:ascii="TH SarabunIT๙" w:eastAsia="Times New Roman" w:hAnsi="TH SarabunIT๙" w:cs="TH SarabunIT๙"/>
+          <w:rFonts w:ascii="TH Sarabun New" w:eastAsia="Times New Roman" w:hAnsi="TH Sarabun New" w:cs="TH Sarabun New"/>
           <w:color w:val="000000" w:themeColor="text1"/>
           <w:sz w:val="32"/>
           <w:szCs w:val="32"/>
@@ -1221,7 +1210,7 @@
       </w:r>
       <w:r>
         <w:rPr>
-          <w:rFonts w:ascii="TH SarabunIT๙" w:eastAsia="Times New Roman" w:hAnsi="TH SarabunIT๙" w:cs="TH SarabunIT๙" w:hint="cs"/>
+          <w:rFonts w:ascii="TH Sarabun New" w:eastAsia="Times New Roman" w:hAnsi="TH Sarabun New" w:cs="TH Sarabun New"/>
           <w:color w:val="000000" w:themeColor="text1"/>
           <w:sz w:val="32"/>
           <w:szCs w:val="32"/>
@@ -1240,7 +1229,7 @@
       </w:r>
       <w:r>
         <w:rPr>
-          <w:rFonts w:ascii="TH SarabunIT๙" w:eastAsia="Times New Roman" w:hAnsi="TH SarabunIT๙" w:cs="TH SarabunIT๙"/>
+          <w:rFonts w:ascii="TH Sarabun New" w:eastAsia="Times New Roman" w:hAnsi="TH Sarabun New" w:cs="TH Sarabun New"/>
           <w:color w:val="000000" w:themeColor="text1"/>
           <w:sz w:val="32"/>
           <w:szCs w:val="32"/>
@@ -1250,7 +1239,7 @@
       <w:proofErr w:type="spellStart"/>
       <w:r>
         <w:rPr>
-          <w:rFonts w:ascii="TH SarabunIT๙" w:eastAsia="Times New Roman" w:hAnsi="TH SarabunIT๙" w:cs="TH SarabunIT๙"/>
+          <w:rFonts w:ascii="TH Sarabun New" w:eastAsia="Times New Roman" w:hAnsi="TH Sarabun New" w:cs="TH Sarabun New"/>
           <w:color w:val="000000" w:themeColor="text1"/>
           <w:sz w:val="32"/>
           <w:szCs w:val="32"/>
@@ -1260,7 +1249,7 @@
       <w:proofErr w:type="spellEnd"/>
       <w:r>
         <w:rPr>
-          <w:rFonts w:ascii="TH SarabunIT๙" w:eastAsia="Times New Roman" w:hAnsi="TH SarabunIT๙" w:cs="TH SarabunIT๙"/>
+          <w:rFonts w:ascii="TH Sarabun New" w:eastAsia="Times New Roman" w:hAnsi="TH Sarabun New" w:cs="TH Sarabun New"/>
           <w:color w:val="000000" w:themeColor="text1"/>
           <w:sz w:val="32"/>
           <w:szCs w:val="32"/>
@@ -1269,7 +1258,7 @@
       </w:r>
       <w:r>
         <w:rPr>
-          <w:rFonts w:ascii="TH SarabunIT๙" w:eastAsia="Times New Roman" w:hAnsi="TH SarabunIT๙" w:cs="TH SarabunIT๙" w:hint="cs"/>
+          <w:rFonts w:ascii="TH Sarabun New" w:eastAsia="Times New Roman" w:hAnsi="TH Sarabun New" w:cs="TH Sarabun New"/>
           <w:color w:val="000000" w:themeColor="text1"/>
           <w:sz w:val="32"/>
           <w:szCs w:val="32"/>
@@ -1288,7 +1277,7 @@
       </w:r>
       <w:r>
         <w:rPr>
-          <w:rFonts w:ascii="TH SarabunIT๙" w:eastAsia="Times New Roman" w:hAnsi="TH SarabunIT๙" w:cs="TH SarabunIT๙"/>
+          <w:rFonts w:ascii="TH Sarabun New" w:eastAsia="Times New Roman" w:hAnsi="TH Sarabun New" w:cs="TH Sarabun New"/>
           <w:color w:val="000000" w:themeColor="text1"/>
           <w:sz w:val="32"/>
           <w:szCs w:val="32"/>
@@ -1298,7 +1287,7 @@
       <w:proofErr w:type="spellStart"/>
       <w:r>
         <w:rPr>
-          <w:rFonts w:ascii="TH SarabunIT๙" w:eastAsia="Times New Roman" w:hAnsi="TH SarabunIT๙" w:cs="TH SarabunIT๙"/>
+          <w:rFonts w:ascii="TH Sarabun New" w:eastAsia="Times New Roman" w:hAnsi="TH Sarabun New" w:cs="TH Sarabun New"/>
           <w:color w:val="000000" w:themeColor="text1"/>
           <w:sz w:val="32"/>
           <w:szCs w:val="32"/>
@@ -1308,7 +1297,7 @@
       <w:proofErr w:type="spellEnd"/>
       <w:r>
         <w:rPr>
-          <w:rFonts w:ascii="TH SarabunIT๙" w:eastAsia="Times New Roman" w:hAnsi="TH SarabunIT๙" w:cs="TH SarabunIT๙"/>
+          <w:rFonts w:ascii="TH Sarabun New" w:eastAsia="Times New Roman" w:hAnsi="TH Sarabun New" w:cs="TH Sarabun New"/>
           <w:color w:val="000000" w:themeColor="text1"/>
           <w:sz w:val="32"/>
           <w:szCs w:val="32"/>
@@ -1326,15 +1315,15 @@
         <w:spacing w:before="120"/>
         <w:jc w:val="thaiDistribute"/>
         <w:rPr>
-          <w:rFonts w:ascii="TH SarabunIT๙" w:eastAsia="Times New Roman" w:hAnsi="TH SarabunIT๙" w:cs="TH SarabunIT๙"/>
-          <w:color w:val="000000" w:themeColor="text1"/>
-          <w:sz w:val="32"/>
-          <w:szCs w:val="32"/>
-        </w:rPr>
-      </w:pPr>
-      <w:r>
-        <w:rPr>
-          <w:rFonts w:ascii="TH SarabunIT๙" w:eastAsia="Times New Roman" w:hAnsi="TH SarabunIT๙" w:cs="TH SarabunIT๙" w:hint="cs"/>
+          <w:rFonts w:ascii="TH Sarabun New" w:eastAsia="Times New Roman" w:hAnsi="TH Sarabun New" w:cs="TH Sarabun New"/>
+          <w:color w:val="000000" w:themeColor="text1"/>
+          <w:sz w:val="32"/>
+          <w:szCs w:val="32"/>
+        </w:rPr>
+      </w:pPr>
+      <w:r>
+        <w:rPr>
+          <w:rFonts w:ascii="TH Sarabun New" w:eastAsia="Times New Roman" w:hAnsi="TH Sarabun New" w:cs="TH Sarabun New"/>
           <w:color w:val="000000" w:themeColor="text1"/>
           <w:sz w:val="32"/>
           <w:szCs w:val="32"/>
@@ -1344,7 +1333,7 @@
       </w:r>
       <w:r>
         <w:rPr>
-          <w:rFonts w:ascii="TH SarabunIT๙" w:eastAsia="Times New Roman" w:hAnsi="TH SarabunIT๙" w:cs="TH SarabunIT๙"/>
+          <w:rFonts w:ascii="TH Sarabun New" w:eastAsia="Times New Roman" w:hAnsi="TH Sarabun New" w:cs="TH Sarabun New"/>
           <w:color w:val="000000" w:themeColor="text1"/>
           <w:sz w:val="32"/>
           <w:szCs w:val="32"/>
@@ -1353,7 +1342,7 @@
       </w:r>
       <w:r>
         <w:rPr>
-          <w:rFonts w:ascii="TH SarabunIT๙" w:eastAsia="Times New Roman" w:hAnsi="TH SarabunIT๙" w:cs="TH SarabunIT๙"/>
+          <w:rFonts w:ascii="TH Sarabun New" w:eastAsia="Times New Roman" w:hAnsi="TH Sarabun New" w:cs="TH Sarabun New"/>
           <w:color w:val="000000" w:themeColor="text1"/>
           <w:sz w:val="32"/>
           <w:szCs w:val="32"/>
@@ -1362,7 +1351,7 @@
       </w:r>
       <w:r>
         <w:rPr>
-          <w:rFonts w:ascii="TH SarabunIT๙" w:eastAsia="Times New Roman" w:hAnsi="TH SarabunIT๙" w:cs="TH SarabunIT๙"/>
+          <w:rFonts w:ascii="TH Sarabun New" w:eastAsia="Times New Roman" w:hAnsi="TH Sarabun New" w:cs="TH Sarabun New"/>
           <w:color w:val="000000" w:themeColor="text1"/>
           <w:sz w:val="32"/>
           <w:szCs w:val="32"/>
@@ -1371,7 +1360,7 @@
       </w:r>
       <w:r>
         <w:rPr>
-          <w:rFonts w:ascii="TH SarabunIT๙" w:eastAsia="Times New Roman" w:hAnsi="TH SarabunIT๙" w:cs="TH SarabunIT๙" w:hint="cs"/>
+          <w:rFonts w:ascii="TH Sarabun New" w:eastAsia="Times New Roman" w:hAnsi="TH Sarabun New" w:cs="TH Sarabun New"/>
           <w:color w:val="000000" w:themeColor="text1"/>
           <w:sz w:val="32"/>
           <w:szCs w:val="32"/>
@@ -1390,7 +1379,7 @@
       </w:r>
       <w:r>
         <w:rPr>
-          <w:rFonts w:ascii="TH SarabunIT๙" w:eastAsia="Times New Roman" w:hAnsi="TH SarabunIT๙" w:cs="TH SarabunIT๙"/>
+          <w:rFonts w:ascii="TH Sarabun New" w:eastAsia="Times New Roman" w:hAnsi="TH Sarabun New" w:cs="TH Sarabun New"/>
           <w:color w:val="000000" w:themeColor="text1"/>
           <w:sz w:val="32"/>
           <w:szCs w:val="32"/>
@@ -1400,7 +1389,7 @@
       <w:proofErr w:type="spellStart"/>
       <w:r>
         <w:rPr>
-          <w:rFonts w:ascii="TH SarabunIT๙" w:eastAsia="Times New Roman" w:hAnsi="TH SarabunIT๙" w:cs="TH SarabunIT๙"/>
+          <w:rFonts w:ascii="TH Sarabun New" w:eastAsia="Times New Roman" w:hAnsi="TH Sarabun New" w:cs="TH Sarabun New"/>
           <w:color w:val="000000" w:themeColor="text1"/>
           <w:sz w:val="32"/>
           <w:szCs w:val="32"/>
@@ -1410,7 +1399,7 @@
       <w:proofErr w:type="spellEnd"/>
       <w:r>
         <w:rPr>
-          <w:rFonts w:ascii="TH SarabunIT๙" w:eastAsia="Times New Roman" w:hAnsi="TH SarabunIT๙" w:cs="TH SarabunIT๙"/>
+          <w:rFonts w:ascii="TH Sarabun New" w:eastAsia="Times New Roman" w:hAnsi="TH Sarabun New" w:cs="TH Sarabun New"/>
           <w:color w:val="000000" w:themeColor="text1"/>
           <w:sz w:val="32"/>
           <w:szCs w:val="32"/>
@@ -1419,7 +1408,7 @@
       </w:r>
       <w:r>
         <w:rPr>
-          <w:rFonts w:ascii="TH SarabunIT๙" w:eastAsia="Times New Roman" w:hAnsi="TH SarabunIT๙" w:cs="TH SarabunIT๙" w:hint="cs"/>
+          <w:rFonts w:ascii="TH Sarabun New" w:eastAsia="Times New Roman" w:hAnsi="TH Sarabun New" w:cs="TH Sarabun New"/>
           <w:color w:val="000000" w:themeColor="text1"/>
           <w:sz w:val="32"/>
           <w:szCs w:val="32"/>
@@ -1438,7 +1427,7 @@
         <w:spacing w:before="120"/>
         <w:jc w:val="thaiDistribute"/>
         <w:rPr>
-          <w:rFonts w:ascii="TH SarabunIT๙" w:eastAsia="Times New Roman" w:hAnsi="TH SarabunIT๙" w:cs="TH SarabunIT๙"/>
+          <w:rFonts w:ascii="TH Sarabun New" w:eastAsia="Times New Roman" w:hAnsi="TH Sarabun New" w:cs="TH Sarabun New"/>
           <w:b/>
           <w:bCs/>
           <w:color w:val="000000" w:themeColor="text1"/>
@@ -1449,7 +1438,7 @@
       </w:pPr>
       <w:r>
         <w:rPr>
-          <w:rFonts w:ascii="TH SarabunIT๙" w:eastAsia="Times New Roman" w:hAnsi="TH SarabunIT๙" w:cs="TH SarabunIT๙" w:hint="cs"/>
+          <w:rFonts w:ascii="TH Sarabun New" w:eastAsia="Times New Roman" w:hAnsi="TH Sarabun New" w:cs="TH Sarabun New"/>
           <w:b/>
           <w:bCs/>
           <w:color w:val="000000" w:themeColor="text1"/>
@@ -1468,15 +1457,15 @@
         <w:ind w:left="0" w:firstLine="720"/>
         <w:jc w:val="thaiDistribute"/>
         <w:rPr>
-          <w:rFonts w:ascii="TH SarabunIT๙" w:eastAsia="Times New Roman" w:hAnsi="TH SarabunIT๙" w:cs="TH SarabunIT๙"/>
-          <w:color w:val="000000" w:themeColor="text1"/>
-          <w:sz w:val="32"/>
-          <w:szCs w:val="32"/>
-        </w:rPr>
-      </w:pPr>
-      <w:r>
-        <w:rPr>
-          <w:rFonts w:ascii="TH SarabunIT๙" w:eastAsia="Times New Roman" w:hAnsi="TH SarabunIT๙" w:cs="TH SarabunIT๙" w:hint="cs"/>
+          <w:rFonts w:ascii="TH Sarabun New" w:eastAsia="Times New Roman" w:hAnsi="TH Sarabun New" w:cs="TH Sarabun New"/>
+          <w:color w:val="000000" w:themeColor="text1"/>
+          <w:sz w:val="32"/>
+          <w:szCs w:val="32"/>
+        </w:rPr>
+      </w:pPr>
+      <w:r>
+        <w:rPr>
+          <w:rFonts w:ascii="TH Sarabun New" w:eastAsia="Times New Roman" w:hAnsi="TH Sarabun New" w:cs="TH Sarabun New"/>
           <w:color w:val="000000" w:themeColor="text1"/>
           <w:sz w:val="32"/>
           <w:szCs w:val="32"/>
@@ -1495,7 +1484,7 @@
       </w:r>
       <w:r>
         <w:rPr>
-          <w:rFonts w:ascii="TH SarabunIT๙" w:eastAsia="Times New Roman" w:hAnsi="TH SarabunIT๙" w:cs="TH SarabunIT๙"/>
+          <w:rFonts w:ascii="TH Sarabun New" w:eastAsia="Times New Roman" w:hAnsi="TH Sarabun New" w:cs="TH Sarabun New"/>
           <w:color w:val="000000" w:themeColor="text1"/>
           <w:sz w:val="32"/>
           <w:szCs w:val="32"/>
@@ -1505,7 +1494,7 @@
       <w:proofErr w:type="spellStart"/>
       <w:r>
         <w:rPr>
-          <w:rFonts w:ascii="TH SarabunIT๙" w:eastAsia="Times New Roman" w:hAnsi="TH SarabunIT๙" w:cs="TH SarabunIT๙"/>
+          <w:rFonts w:ascii="TH Sarabun New" w:eastAsia="Times New Roman" w:hAnsi="TH Sarabun New" w:cs="TH Sarabun New"/>
           <w:color w:val="000000" w:themeColor="text1"/>
           <w:sz w:val="32"/>
           <w:szCs w:val="32"/>
@@ -1515,7 +1504,7 @@
       <w:proofErr w:type="spellEnd"/>
       <w:r>
         <w:rPr>
-          <w:rFonts w:ascii="TH SarabunIT๙" w:eastAsia="Times New Roman" w:hAnsi="TH SarabunIT๙" w:cs="TH SarabunIT๙"/>
+          <w:rFonts w:ascii="TH Sarabun New" w:eastAsia="Times New Roman" w:hAnsi="TH Sarabun New" w:cs="TH Sarabun New"/>
           <w:color w:val="000000" w:themeColor="text1"/>
           <w:sz w:val="32"/>
           <w:szCs w:val="32"/>
@@ -1524,7 +1513,7 @@
       </w:r>
       <w:r>
         <w:rPr>
-          <w:rFonts w:ascii="TH SarabunIT๙" w:eastAsia="Times New Roman" w:hAnsi="TH SarabunIT๙" w:cs="TH SarabunIT๙" w:hint="cs"/>
+          <w:rFonts w:ascii="TH Sarabun New" w:eastAsia="Times New Roman" w:hAnsi="TH Sarabun New" w:cs="TH Sarabun New"/>
           <w:color w:val="000000" w:themeColor="text1"/>
           <w:sz w:val="32"/>
           <w:szCs w:val="32"/>
@@ -1537,7 +1526,7 @@
       <w:pPr>
         <w:spacing w:before="120"/>
         <w:rPr>
-          <w:rFonts w:ascii="TH SarabunIT๙" w:eastAsia="Times New Roman" w:hAnsi="TH SarabunIT๙" w:cs="TH SarabunIT๙"/>
+          <w:rFonts w:ascii="TH Sarabun New" w:eastAsia="Times New Roman" w:hAnsi="TH Sarabun New" w:cs="TH Sarabun New"/>
           <w:color w:val="000000" w:themeColor="text1"/>
           <w:sz w:val="32"/>
           <w:szCs w:val="32"/>
@@ -1549,24 +1538,34 @@
         <w:ind w:firstLine="1440"/>
         <w:jc w:val="right"/>
         <w:rPr>
-          <w:rFonts w:ascii="TH SarabunIT๙" w:eastAsia="Times New Roman" w:hAnsi="TH SarabunIT๙" w:cs="TH SarabunIT๙"/>
-          <w:color w:val="000000" w:themeColor="text1"/>
-          <w:sz w:val="32"/>
-          <w:szCs w:val="32"/>
-        </w:rPr>
-      </w:pPr>
-      <w:r>
-        <w:rPr>
-          <w:rFonts w:ascii="TH SarabunIT๙" w:eastAsia="Times New Roman" w:hAnsi="TH SarabunIT๙" w:cs="TH SarabunIT๙"/>
-          <w:color w:val="000000" w:themeColor="text1"/>
-          <w:sz w:val="32"/>
-          <w:szCs w:val="32"/>
-        </w:rPr>
-        <w:t>/5.</w:t>
-      </w:r>
-      <w:r>
-        <w:rPr>
-          <w:rFonts w:ascii="TH SarabunIT๙" w:eastAsia="Times New Roman" w:hAnsi="TH SarabunIT๙" w:cs="TH SarabunIT๙" w:hint="cs"/>
+          <w:rFonts w:ascii="TH Sarabun New" w:eastAsia="Times New Roman" w:hAnsi="TH Sarabun New" w:cs="TH Sarabun New"/>
+          <w:color w:val="000000" w:themeColor="text1"/>
+          <w:sz w:val="32"/>
+          <w:szCs w:val="32"/>
+        </w:rPr>
+      </w:pPr>
+      <w:r>
+        <w:rPr>
+          <w:rFonts w:ascii="TH Sarabun New" w:eastAsia="Times New Roman" w:hAnsi="TH Sarabun New" w:cs="TH Sarabun New"/>
+          <w:color w:val="000000" w:themeColor="text1"/>
+          <w:sz w:val="32"/>
+          <w:szCs w:val="32"/>
+        </w:rPr>
+        <w:t>/</w:t>
+      </w:r>
+      <w:proofErr w:type="gramStart"/>
+      <w:r>
+        <w:rPr>
+          <w:rFonts w:ascii="TH Sarabun New" w:eastAsia="Times New Roman" w:hAnsi="TH Sarabun New" w:cs="TH Sarabun New"/>
+          <w:color w:val="000000" w:themeColor="text1"/>
+          <w:sz w:val="32"/>
+          <w:szCs w:val="32"/>
+        </w:rPr>
+        <w:t>5.</w:t>
+      </w:r>
+      <w:r>
+        <w:rPr>
+          <w:rFonts w:ascii="TH Sarabun New" w:eastAsia="Times New Roman" w:hAnsi="TH Sarabun New" w:cs="TH Sarabun New"/>
           <w:color w:val="000000" w:themeColor="text1"/>
           <w:sz w:val="32"/>
           <w:szCs w:val="32"/>
@@ -1574,9 +1573,10 @@
         </w:rPr>
         <w:t>ข้อเสนอ</w:t>
       </w:r>
-      <w:r>
-        <w:rPr>
-          <w:rFonts w:ascii="TH SarabunIT๙" w:eastAsia="Times New Roman" w:hAnsi="TH SarabunIT๙" w:cs="TH SarabunIT๙"/>
+      <w:proofErr w:type="gramEnd"/>
+      <w:r>
+        <w:rPr>
+          <w:rFonts w:ascii="TH Sarabun New" w:eastAsia="Times New Roman" w:hAnsi="TH Sarabun New" w:cs="TH Sarabun New"/>
           <w:color w:val="000000" w:themeColor="text1"/>
           <w:sz w:val="32"/>
           <w:szCs w:val="32"/>
@@ -1590,7 +1590,7 @@
         <w:ind w:firstLine="1440"/>
         <w:jc w:val="right"/>
         <w:rPr>
-          <w:rFonts w:ascii="TH SarabunIT๙" w:eastAsia="Times New Roman" w:hAnsi="TH SarabunIT๙" w:cs="TH SarabunIT๙"/>
+          <w:rFonts w:ascii="TH Sarabun New" w:eastAsia="Times New Roman" w:hAnsi="TH Sarabun New" w:cs="TH Sarabun New"/>
           <w:color w:val="000000" w:themeColor="text1"/>
           <w:sz w:val="32"/>
           <w:szCs w:val="32"/>
@@ -1602,7 +1602,7 @@
         <w:ind w:firstLine="1440"/>
         <w:jc w:val="right"/>
         <w:rPr>
-          <w:rFonts w:ascii="TH SarabunIT๙" w:eastAsia="Times New Roman" w:hAnsi="TH SarabunIT๙" w:cs="TH SarabunIT๙"/>
+          <w:rFonts w:ascii="TH Sarabun New" w:eastAsia="Times New Roman" w:hAnsi="TH Sarabun New" w:cs="TH Sarabun New"/>
           <w:color w:val="000000" w:themeColor="text1"/>
           <w:sz w:val="32"/>
           <w:szCs w:val="32"/>
@@ -1613,7 +1613,7 @@
       <w:pPr>
         <w:spacing w:before="120"/>
         <w:rPr>
-          <w:rFonts w:ascii="TH SarabunIT๙" w:eastAsia="Times New Roman" w:hAnsi="TH SarabunIT๙" w:cs="TH SarabunIT๙"/>
+          <w:rFonts w:ascii="TH Sarabun New" w:eastAsia="Times New Roman" w:hAnsi="TH Sarabun New" w:cs="TH Sarabun New"/>
           <w:color w:val="000000" w:themeColor="text1"/>
           <w:sz w:val="32"/>
           <w:szCs w:val="32"/>
@@ -1624,7 +1624,7 @@
       <w:pPr>
         <w:spacing w:before="120"/>
         <w:rPr>
-          <w:rFonts w:ascii="TH SarabunIT๙" w:eastAsia="Times New Roman" w:hAnsi="TH SarabunIT๙" w:cs="TH SarabunIT๙"/>
+          <w:rFonts w:ascii="TH Sarabun New" w:eastAsia="Times New Roman" w:hAnsi="TH Sarabun New" w:cs="TH Sarabun New"/>
           <w:color w:val="000000" w:themeColor="text1"/>
           <w:sz w:val="32"/>
           <w:szCs w:val="32"/>
@@ -1635,7 +1635,7 @@
       <w:pPr>
         <w:spacing w:before="120"/>
         <w:rPr>
-          <w:rFonts w:ascii="TH SarabunIT๙" w:eastAsia="Times New Roman" w:hAnsi="TH SarabunIT๙" w:cs="TH SarabunIT๙"/>
+          <w:rFonts w:ascii="TH Sarabun New" w:eastAsia="Times New Roman" w:hAnsi="TH Sarabun New" w:cs="TH Sarabun New"/>
           <w:color w:val="000000" w:themeColor="text1"/>
           <w:sz w:val="32"/>
           <w:szCs w:val="32"/>
@@ -1646,15 +1646,15 @@
       <w:pPr>
         <w:jc w:val="center"/>
         <w:rPr>
-          <w:rFonts w:ascii="TH SarabunIT๙" w:eastAsia="Times New Roman" w:hAnsi="TH SarabunIT๙" w:cs="TH SarabunIT๙"/>
-          <w:color w:val="000000" w:themeColor="text1"/>
-          <w:sz w:val="32"/>
-          <w:szCs w:val="32"/>
-        </w:rPr>
-      </w:pPr>
-      <w:r>
-        <w:rPr>
-          <w:rFonts w:ascii="TH SarabunIT๙" w:eastAsia="Times New Roman" w:hAnsi="TH SarabunIT๙" w:cs="TH SarabunIT๙"/>
+          <w:rFonts w:ascii="TH Sarabun New" w:eastAsia="Times New Roman" w:hAnsi="TH Sarabun New" w:cs="TH Sarabun New"/>
+          <w:color w:val="000000" w:themeColor="text1"/>
+          <w:sz w:val="32"/>
+          <w:szCs w:val="32"/>
+        </w:rPr>
+      </w:pPr>
+      <w:r>
+        <w:rPr>
+          <w:rFonts w:ascii="TH Sarabun New" w:eastAsia="Times New Roman" w:hAnsi="TH Sarabun New" w:cs="TH Sarabun New"/>
           <w:color w:val="000000" w:themeColor="text1"/>
           <w:sz w:val="32"/>
           <w:szCs w:val="32"/>
@@ -1667,7 +1667,7 @@
       <w:pPr>
         <w:jc w:val="center"/>
         <w:rPr>
-          <w:rFonts w:ascii="TH SarabunIT๙" w:eastAsia="Times New Roman" w:hAnsi="TH SarabunIT๙" w:cs="TH SarabunIT๙"/>
+          <w:rFonts w:ascii="TH Sarabun New" w:eastAsia="Times New Roman" w:hAnsi="TH Sarabun New" w:cs="TH Sarabun New"/>
           <w:color w:val="000000" w:themeColor="text1"/>
           <w:sz w:val="32"/>
           <w:szCs w:val="32"/>
@@ -1679,15 +1679,15 @@
         <w:spacing w:before="120"/>
         <w:ind w:left="720"/>
         <w:rPr>
-          <w:rFonts w:ascii="TH SarabunIT๙" w:eastAsia="Times New Roman" w:hAnsi="TH SarabunIT๙" w:cs="TH SarabunIT๙"/>
-          <w:color w:val="000000" w:themeColor="text1"/>
-          <w:sz w:val="32"/>
-          <w:szCs w:val="32"/>
-        </w:rPr>
-      </w:pPr>
-      <w:r>
-        <w:rPr>
-          <w:rFonts w:ascii="TH SarabunIT๙" w:eastAsia="Times New Roman" w:hAnsi="TH SarabunIT๙" w:cs="TH SarabunIT๙" w:hint="cs"/>
+          <w:rFonts w:ascii="TH Sarabun New" w:eastAsia="Times New Roman" w:hAnsi="TH Sarabun New" w:cs="TH Sarabun New"/>
+          <w:color w:val="000000" w:themeColor="text1"/>
+          <w:sz w:val="32"/>
+          <w:szCs w:val="32"/>
+        </w:rPr>
+      </w:pPr>
+      <w:r>
+        <w:rPr>
+          <w:rFonts w:ascii="TH Sarabun New" w:eastAsia="Times New Roman" w:hAnsi="TH Sarabun New" w:cs="TH Sarabun New"/>
           <w:color w:val="000000" w:themeColor="text1"/>
           <w:sz w:val="32"/>
           <w:szCs w:val="32"/>
@@ -1702,16 +1702,16 @@
         <w:spacing w:before="120"/>
         <w:ind w:left="1080"/>
         <w:rPr>
-          <w:rFonts w:ascii="TH SarabunIT๙" w:eastAsia="Times New Roman" w:hAnsi="TH SarabunIT๙" w:cs="TH SarabunIT๙"/>
-          <w:color w:val="000000" w:themeColor="text1"/>
-          <w:sz w:val="32"/>
-          <w:szCs w:val="32"/>
-          <w:cs/>
-        </w:rPr>
-      </w:pPr>
-      <w:r>
-        <w:rPr>
-          <w:rFonts w:ascii="TH SarabunIT๙" w:eastAsia="Times New Roman" w:hAnsi="TH SarabunIT๙" w:cs="TH SarabunIT๙" w:hint="cs"/>
+          <w:rFonts w:ascii="TH Sarabun New" w:eastAsia="Times New Roman" w:hAnsi="TH Sarabun New" w:cs="TH Sarabun New"/>
+          <w:color w:val="000000" w:themeColor="text1"/>
+          <w:sz w:val="32"/>
+          <w:szCs w:val="32"/>
+          <w:cs/>
+        </w:rPr>
+      </w:pPr>
+      <w:r>
+        <w:rPr>
+          <w:rFonts w:ascii="TH Sarabun New" w:eastAsia="Times New Roman" w:hAnsi="TH Sarabun New" w:cs="TH Sarabun New"/>
           <w:color w:val="000000" w:themeColor="text1"/>
           <w:sz w:val="32"/>
           <w:szCs w:val="32"/>
@@ -1724,7 +1724,7 @@
       <w:pPr>
         <w:spacing w:before="120"/>
         <w:rPr>
-          <w:rFonts w:ascii="TH SarabunIT๙" w:eastAsia="Times New Roman" w:hAnsi="TH SarabunIT๙" w:cs="TH SarabunIT๙"/>
+          <w:rFonts w:ascii="TH Sarabun New" w:eastAsia="Times New Roman" w:hAnsi="TH Sarabun New" w:cs="TH Sarabun New"/>
           <w:color w:val="000000" w:themeColor="text1"/>
           <w:sz w:val="32"/>
           <w:szCs w:val="32"/>
@@ -1735,15 +1735,15 @@
       <w:pPr>
         <w:spacing w:before="120"/>
         <w:rPr>
-          <w:rFonts w:ascii="TH SarabunIT๙" w:eastAsia="Times New Roman" w:hAnsi="TH SarabunIT๙" w:cs="TH SarabunIT๙"/>
-          <w:color w:val="000000" w:themeColor="text1"/>
-          <w:sz w:val="32"/>
-          <w:szCs w:val="32"/>
-        </w:rPr>
-      </w:pPr>
-      <w:r>
-        <w:rPr>
-          <w:rFonts w:ascii="TH SarabunIT๙" w:eastAsia="Times New Roman" w:hAnsi="TH SarabunIT๙" w:cs="TH SarabunIT๙" w:hint="cs"/>
+          <w:rFonts w:ascii="TH Sarabun New" w:eastAsia="Times New Roman" w:hAnsi="TH Sarabun New" w:cs="TH Sarabun New"/>
+          <w:color w:val="000000" w:themeColor="text1"/>
+          <w:sz w:val="32"/>
+          <w:szCs w:val="32"/>
+        </w:rPr>
+      </w:pPr>
+      <w:r>
+        <w:rPr>
+          <w:rFonts w:ascii="TH Sarabun New" w:eastAsia="Times New Roman" w:hAnsi="TH Sarabun New" w:cs="TH Sarabun New"/>
           <w:color w:val="000000" w:themeColor="text1"/>
           <w:sz w:val="32"/>
           <w:szCs w:val="32"/>
@@ -1753,7 +1753,7 @@
       </w:r>
       <w:r>
         <w:rPr>
-          <w:rFonts w:ascii="TH SarabunIT๙" w:hAnsi="TH SarabunIT๙" w:cs="TH SarabunIT๙"/>
+          <w:rFonts w:ascii="TH Sarabun New" w:hAnsi="TH Sarabun New" w:cs="TH Sarabun New"/>
           <w:color w:val="000000" w:themeColor="text1"/>
           <w:sz w:val="32"/>
           <w:szCs w:val="32"/>
@@ -1763,7 +1763,7 @@
       </w:r>
       <w:r>
         <w:rPr>
-          <w:rFonts w:ascii="TH SarabunIT๙" w:hAnsi="TH SarabunIT๙" w:cs="TH SarabunIT๙"/>
+          <w:rFonts w:ascii="TH Sarabun New" w:hAnsi="TH Sarabun New" w:cs="TH Sarabun New"/>
           <w:color w:val="000000" w:themeColor="text1"/>
           <w:sz w:val="32"/>
           <w:szCs w:val="32"/>
@@ -1773,37 +1773,18 @@
       </w:r>
       <w:r>
         <w:rPr>
-          <w:rFonts w:ascii="TH SarabunIT๙" w:hAnsi="TH SarabunIT๙" w:cs="TH SarabunIT๙"/>
+          <w:rFonts w:ascii="TH Sarabun New" w:hAnsi="TH Sarabun New" w:cs="TH Sarabun New"/>
           <w:color w:val="000000" w:themeColor="text1"/>
           <w:sz w:val="32"/>
           <w:szCs w:val="32"/>
           <w:cs/>
         </w:rPr>
         <w:tab/>
-      </w:r>
-      <w:r>
-        <w:rPr>
-          <w:rFonts w:ascii="TH SarabunIT๙" w:hAnsi="TH SarabunIT๙" w:cs="TH SarabunIT๙" w:hint="cs"/>
-          <w:color w:val="000000" w:themeColor="text1"/>
-          <w:sz w:val="32"/>
-          <w:szCs w:val="32"/>
-          <w:cs/>
-        </w:rPr>
-        <w:t xml:space="preserve">       </w:t>
-      </w:r>
-      <w:r>
-        <w:rPr>
-          <w:rFonts w:ascii="TH SarabunIT๙" w:hAnsi="TH SarabunIT๙" w:cs="TH SarabunIT๙"/>
-          <w:color w:val="000000" w:themeColor="text1"/>
-          <w:sz w:val="32"/>
-          <w:szCs w:val="32"/>
-          <w:cs/>
-        </w:rPr>
-        <w:t>ลงชื่อ...............................................เจ้าหน้าที่</w:t>
-      </w:r>
-      <w:r>
-        <w:rPr>
-          <w:rFonts w:ascii="TH SarabunIT๙" w:hAnsi="TH SarabunIT๙" w:cs="TH SarabunIT๙"/>
+        <w:t xml:space="preserve">       ลงชื่อ...............................................เจ้าหน้าที่</w:t>
+      </w:r>
+      <w:r>
+        <w:rPr>
+          <w:rFonts w:ascii="TH Sarabun New" w:hAnsi="TH Sarabun New" w:cs="TH Sarabun New"/>
           <w:color w:val="000000" w:themeColor="text1"/>
           <w:sz w:val="32"/>
           <w:szCs w:val="32"/>
@@ -1816,15 +1797,15 @@
       <w:pPr>
         <w:ind w:left="2160" w:firstLine="1440"/>
         <w:rPr>
-          <w:rFonts w:ascii="TH SarabunIT๙" w:hAnsi="TH SarabunIT๙" w:cs="TH SarabunIT๙"/>
-          <w:color w:val="000000" w:themeColor="text1"/>
-          <w:sz w:val="32"/>
-          <w:szCs w:val="32"/>
-        </w:rPr>
-      </w:pPr>
-      <w:r>
-        <w:rPr>
-          <w:rFonts w:ascii="TH SarabunIT๙" w:hAnsi="TH SarabunIT๙" w:cs="TH SarabunIT๙"/>
+          <w:rFonts w:ascii="TH Sarabun New" w:hAnsi="TH Sarabun New" w:cs="TH Sarabun New"/>
+          <w:color w:val="000000" w:themeColor="text1"/>
+          <w:sz w:val="32"/>
+          <w:szCs w:val="32"/>
+        </w:rPr>
+      </w:pPr>
+      <w:r>
+        <w:rPr>
+          <w:rFonts w:ascii="TH Sarabun New" w:hAnsi="TH Sarabun New" w:cs="TH Sarabun New"/>
           <w:color w:val="000000" w:themeColor="text1"/>
           <w:sz w:val="32"/>
           <w:szCs w:val="32"/>
@@ -1843,7 +1824,7 @@
       </w:r>
       <w:r>
         <w:rPr>
-          <w:rFonts w:ascii="TH SarabunIT๙" w:hAnsi="TH SarabunIT๙" w:cs="TH SarabunIT๙"/>
+          <w:rFonts w:ascii="TH Sarabun New" w:hAnsi="TH Sarabun New" w:cs="TH Sarabun New"/>
           <w:color w:val="000000" w:themeColor="text1"/>
           <w:sz w:val="32"/>
           <w:szCs w:val="32"/>
@@ -1853,7 +1834,7 @@
       <w:proofErr w:type="spellStart"/>
       <w:r>
         <w:rPr>
-          <w:rFonts w:ascii="TH SarabunIT๙" w:hAnsi="TH SarabunIT๙" w:cs="TH SarabunIT๙"/>
+          <w:rFonts w:ascii="TH Sarabun New" w:hAnsi="TH Sarabun New" w:cs="TH Sarabun New"/>
           <w:color w:val="000000" w:themeColor="text1"/>
           <w:sz w:val="32"/>
           <w:szCs w:val="32"/>
@@ -1863,7 +1844,7 @@
       <w:proofErr w:type="spellEnd"/>
       <w:r>
         <w:rPr>
-          <w:rFonts w:ascii="TH SarabunIT๙" w:hAnsi="TH SarabunIT๙" w:cs="TH SarabunIT๙"/>
+          <w:rFonts w:ascii="TH Sarabun New" w:hAnsi="TH Sarabun New" w:cs="TH Sarabun New"/>
           <w:color w:val="000000" w:themeColor="text1"/>
           <w:sz w:val="32"/>
           <w:szCs w:val="32"/>
@@ -1872,7 +1853,7 @@
       </w:r>
       <w:r>
         <w:rPr>
-          <w:rFonts w:ascii="TH SarabunIT๙" w:hAnsi="TH SarabunIT๙" w:cs="TH SarabunIT๙"/>
+          <w:rFonts w:ascii="TH Sarabun New" w:hAnsi="TH Sarabun New" w:cs="TH Sarabun New"/>
           <w:color w:val="000000" w:themeColor="text1"/>
           <w:sz w:val="32"/>
           <w:szCs w:val="32"/>
@@ -1885,15 +1866,15 @@
       <w:pPr>
         <w:ind w:firstLine="1440"/>
         <w:rPr>
-          <w:rFonts w:ascii="TH SarabunIT๙" w:hAnsi="TH SarabunIT๙" w:cs="TH SarabunIT๙"/>
-          <w:color w:val="000000" w:themeColor="text1"/>
-          <w:sz w:val="32"/>
-          <w:szCs w:val="32"/>
-        </w:rPr>
-      </w:pPr>
-      <w:r>
-        <w:rPr>
-          <w:rFonts w:ascii="TH SarabunIT๙" w:hAnsi="TH SarabunIT๙" w:cs="TH SarabunIT๙"/>
+          <w:rFonts w:ascii="TH Sarabun New" w:hAnsi="TH Sarabun New" w:cs="TH Sarabun New"/>
+          <w:color w:val="000000" w:themeColor="text1"/>
+          <w:sz w:val="32"/>
+          <w:szCs w:val="32"/>
+        </w:rPr>
+      </w:pPr>
+      <w:r>
+        <w:rPr>
+          <w:rFonts w:ascii="TH Sarabun New" w:hAnsi="TH Sarabun New" w:cs="TH Sarabun New"/>
           <w:color w:val="000000" w:themeColor="text1"/>
           <w:sz w:val="32"/>
           <w:szCs w:val="32"/>
@@ -1903,7 +1884,7 @@
       </w:r>
       <w:r>
         <w:rPr>
-          <w:rFonts w:ascii="TH SarabunIT๙" w:hAnsi="TH SarabunIT๙" w:cs="TH SarabunIT๙"/>
+          <w:rFonts w:ascii="TH Sarabun New" w:hAnsi="TH Sarabun New" w:cs="TH Sarabun New"/>
           <w:color w:val="000000" w:themeColor="text1"/>
           <w:sz w:val="32"/>
           <w:szCs w:val="32"/>
@@ -1913,7 +1894,7 @@
       </w:r>
       <w:r>
         <w:rPr>
-          <w:rFonts w:ascii="TH SarabunIT๙" w:hAnsi="TH SarabunIT๙" w:cs="TH SarabunIT๙"/>
+          <w:rFonts w:ascii="TH Sarabun New" w:hAnsi="TH Sarabun New" w:cs="TH Sarabun New"/>
           <w:color w:val="000000" w:themeColor="text1"/>
           <w:sz w:val="32"/>
           <w:szCs w:val="32"/>
@@ -1923,7 +1904,7 @@
       </w:r>
       <w:r>
         <w:rPr>
-          <w:rFonts w:ascii="TH SarabunIT๙" w:hAnsi="TH SarabunIT๙" w:cs="TH SarabunIT๙"/>
+          <w:rFonts w:ascii="TH Sarabun New" w:hAnsi="TH Sarabun New" w:cs="TH Sarabun New"/>
           <w:color w:val="000000" w:themeColor="text1"/>
           <w:sz w:val="32"/>
           <w:szCs w:val="32"/>
@@ -1943,7 +1924,7 @@
       </w:r>
       <w:r>
         <w:rPr>
-          <w:rFonts w:ascii="TH SarabunIT๙" w:hAnsi="TH SarabunIT๙" w:cs="TH SarabunIT๙"/>
+          <w:rFonts w:ascii="TH Sarabun New" w:hAnsi="TH Sarabun New" w:cs="TH Sarabun New"/>
           <w:color w:val="000000" w:themeColor="text1"/>
           <w:sz w:val="32"/>
           <w:szCs w:val="32"/>
@@ -1953,7 +1934,7 @@
       <w:proofErr w:type="spellStart"/>
       <w:r>
         <w:rPr>
-          <w:rFonts w:ascii="TH SarabunIT๙" w:hAnsi="TH SarabunIT๙" w:cs="TH SarabunIT๙"/>
+          <w:rFonts w:ascii="TH Sarabun New" w:hAnsi="TH Sarabun New" w:cs="TH Sarabun New"/>
           <w:color w:val="000000" w:themeColor="text1"/>
           <w:sz w:val="32"/>
           <w:szCs w:val="32"/>
@@ -1963,7 +1944,7 @@
       <w:proofErr w:type="spellEnd"/>
       <w:r>
         <w:rPr>
-          <w:rFonts w:ascii="TH SarabunIT๙" w:hAnsi="TH SarabunIT๙" w:cs="TH SarabunIT๙"/>
+          <w:rFonts w:ascii="TH Sarabun New" w:hAnsi="TH Sarabun New" w:cs="TH Sarabun New"/>
           <w:color w:val="000000" w:themeColor="text1"/>
           <w:sz w:val="32"/>
           <w:szCs w:val="32"/>
@@ -1974,17 +1955,17 @@
     <w:p>
       <w:pPr>
         <w:rPr>
-          <w:rFonts w:ascii="TH SarabunIT๙" w:hAnsi="TH SarabunIT๙" w:cs="TH SarabunIT๙"/>
-          <w:color w:val="000000" w:themeColor="text1"/>
-          <w:sz w:val="32"/>
-          <w:szCs w:val="32"/>
-        </w:rPr>
-      </w:pPr>
-    </w:p>
-    <w:p>
-      <w:pPr>
-        <w:rPr>
-          <w:rFonts w:ascii="TH SarabunIT๙" w:hAnsi="TH SarabunIT๙" w:cs="TH SarabunIT๙"/>
+          <w:rFonts w:ascii="TH Sarabun New" w:hAnsi="TH Sarabun New" w:cs="TH Sarabun New"/>
+          <w:color w:val="000000" w:themeColor="text1"/>
+          <w:sz w:val="32"/>
+          <w:szCs w:val="32"/>
+        </w:rPr>
+      </w:pPr>
+    </w:p>
+    <w:p>
+      <w:pPr>
+        <w:rPr>
+          <w:rFonts w:ascii="TH Sarabun New" w:hAnsi="TH Sarabun New" w:cs="TH Sarabun New"/>
           <w:color w:val="000000" w:themeColor="text1"/>
           <w:sz w:val="32"/>
           <w:szCs w:val="32"/>
@@ -1993,7 +1974,7 @@
       </w:pPr>
       <w:r>
         <w:rPr>
-          <w:rFonts w:ascii="TH SarabunIT๙" w:hAnsi="TH SarabunIT๙" w:cs="TH SarabunIT๙"/>
+          <w:rFonts w:ascii="TH Sarabun New" w:hAnsi="TH Sarabun New" w:cs="TH Sarabun New"/>
           <w:color w:val="000000" w:themeColor="text1"/>
           <w:sz w:val="32"/>
           <w:szCs w:val="32"/>
@@ -2003,7 +1984,7 @@
       </w:r>
       <w:r>
         <w:rPr>
-          <w:rFonts w:ascii="TH SarabunIT๙" w:hAnsi="TH SarabunIT๙" w:cs="TH SarabunIT๙"/>
+          <w:rFonts w:ascii="TH Sarabun New" w:hAnsi="TH Sarabun New" w:cs="TH Sarabun New"/>
           <w:color w:val="000000" w:themeColor="text1"/>
           <w:sz w:val="32"/>
           <w:szCs w:val="32"/>
@@ -2021,13 +2002,13 @@
           <w:numId w:val="1"/>
         </w:numPr>
         <w:rPr>
-          <w:rFonts w:ascii="TH SarabunIT๙" w:hAnsi="TH SarabunIT๙" w:cs="TH SarabunIT๙"/>
-          <w:color w:val="000000" w:themeColor="text1"/>
-        </w:rPr>
-      </w:pPr>
-      <w:r>
-        <w:rPr>
-          <w:rFonts w:ascii="TH SarabunIT๙" w:hAnsi="TH SarabunIT๙" w:cs="TH SarabunIT๙" w:hint="cs"/>
+          <w:rFonts w:ascii="TH Sarabun New" w:hAnsi="TH Sarabun New" w:cs="TH Sarabun New"/>
+          <w:color w:val="000000" w:themeColor="text1"/>
+        </w:rPr>
+      </w:pPr>
+      <w:r>
+        <w:rPr>
+          <w:rFonts w:ascii="TH Sarabun New" w:hAnsi="TH Sarabun New" w:cs="TH Sarabun New"/>
           <w:color w:val="000000" w:themeColor="text1"/>
           <w:sz w:val="32"/>
           <w:szCs w:val="32"/>
@@ -2039,23 +2020,23 @@
     <w:p>
       <w:pPr>
         <w:rPr>
-          <w:rFonts w:ascii="TH SarabunIT๙" w:hAnsi="TH SarabunIT๙" w:cs="TH SarabunIT๙"/>
-          <w:color w:val="000000" w:themeColor="text1"/>
-        </w:rPr>
-      </w:pPr>
-    </w:p>
-    <w:p>
-      <w:pPr>
-        <w:rPr>
-          <w:rFonts w:ascii="TH SarabunIT๙" w:hAnsi="TH SarabunIT๙" w:cs="TH SarabunIT๙"/>
-          <w:color w:val="000000" w:themeColor="text1"/>
-          <w:sz w:val="32"/>
-          <w:szCs w:val="32"/>
-        </w:rPr>
-      </w:pPr>
-      <w:r>
-        <w:rPr>
-          <w:rFonts w:ascii="TH SarabunIT๙" w:hAnsi="TH SarabunIT๙" w:cs="TH SarabunIT๙"/>
+          <w:rFonts w:ascii="TH Sarabun New" w:hAnsi="TH Sarabun New" w:cs="TH Sarabun New"/>
+          <w:color w:val="000000" w:themeColor="text1"/>
+        </w:rPr>
+      </w:pPr>
+    </w:p>
+    <w:p>
+      <w:pPr>
+        <w:rPr>
+          <w:rFonts w:ascii="TH Sarabun New" w:hAnsi="TH Sarabun New" w:cs="TH Sarabun New"/>
+          <w:color w:val="000000" w:themeColor="text1"/>
+          <w:sz w:val="32"/>
+          <w:szCs w:val="32"/>
+        </w:rPr>
+      </w:pPr>
+      <w:r>
+        <w:rPr>
+          <w:rFonts w:ascii="TH Sarabun New" w:hAnsi="TH Sarabun New" w:cs="TH Sarabun New"/>
           <w:color w:val="000000" w:themeColor="text1"/>
           <w:sz w:val="32"/>
           <w:szCs w:val="32"/>
@@ -2074,7 +2055,7 @@
       </w:r>
       <w:r>
         <w:rPr>
-          <w:rFonts w:ascii="TH SarabunIT๙" w:hAnsi="TH SarabunIT๙" w:cs="TH SarabunIT๙"/>
+          <w:rFonts w:ascii="TH Sarabun New" w:hAnsi="TH Sarabun New" w:cs="TH Sarabun New"/>
           <w:color w:val="000000" w:themeColor="text1"/>
           <w:sz w:val="32"/>
           <w:szCs w:val="32"/>
@@ -2084,7 +2065,7 @@
       <w:proofErr w:type="spellStart"/>
       <w:r>
         <w:rPr>
-          <w:rFonts w:ascii="TH SarabunIT๙" w:hAnsi="TH SarabunIT๙" w:cs="TH SarabunIT๙"/>
+          <w:rFonts w:ascii="TH Sarabun New" w:hAnsi="TH Sarabun New" w:cs="TH Sarabun New"/>
           <w:color w:val="000000" w:themeColor="text1"/>
           <w:sz w:val="32"/>
           <w:szCs w:val="32"/>
@@ -2094,7 +2075,7 @@
       <w:proofErr w:type="spellEnd"/>
       <w:r>
         <w:rPr>
-          <w:rFonts w:ascii="TH SarabunIT๙" w:hAnsi="TH SarabunIT๙" w:cs="TH SarabunIT๙"/>
+          <w:rFonts w:ascii="TH Sarabun New" w:hAnsi="TH Sarabun New" w:cs="TH Sarabun New"/>
           <w:color w:val="000000" w:themeColor="text1"/>
           <w:sz w:val="32"/>
           <w:szCs w:val="32"/>
@@ -2103,7 +2084,7 @@
       </w:r>
       <w:r>
         <w:rPr>
-          <w:rFonts w:ascii="TH SarabunIT๙" w:hAnsi="TH SarabunIT๙" w:cs="TH SarabunIT๙"/>
+          <w:rFonts w:ascii="TH Sarabun New" w:hAnsi="TH Sarabun New" w:cs="TH Sarabun New"/>
           <w:color w:val="000000" w:themeColor="text1"/>
           <w:sz w:val="32"/>
           <w:szCs w:val="32"/>
@@ -2115,25 +2096,34 @@
     <w:p>
       <w:pPr>
         <w:rPr>
-          <w:rFonts w:ascii="TH SarabunIT๙" w:hAnsi="TH SarabunIT๙" w:cs="TH SarabunIT๙"/>
-          <w:color w:val="000000" w:themeColor="text1"/>
-          <w:sz w:val="32"/>
-          <w:szCs w:val="32"/>
-        </w:rPr>
-      </w:pPr>
-      <w:r>
-        <w:rPr>
-          <w:rFonts w:ascii="TH SarabunIT๙" w:hAnsi="TH SarabunIT๙" w:cs="TH SarabunIT๙"/>
-          <w:color w:val="000000" w:themeColor="text1"/>
-          <w:sz w:val="32"/>
-          <w:szCs w:val="32"/>
-          <w:cs/>
+          <w:rFonts w:ascii="TH Sarabun New" w:hAnsi="TH Sarabun New" w:cs="TH Sarabun New"/>
+          <w:color w:val="000000" w:themeColor="text1"/>
+          <w:sz w:val="32"/>
+          <w:szCs w:val="32"/>
+        </w:rPr>
+      </w:pPr>
+      <w:r>
+        <w:rPr>
+          <w:rFonts w:ascii="TH Sarabun New" w:hAnsi="TH Sarabun New" w:cs="TH Sarabun New"/>
+          <w:color w:val="000000" w:themeColor="text1"/>
+          <w:sz w:val="32"/>
+          <w:szCs w:val="32"/>
+          <w:cs/>
+        </w:rPr>
+        <w:t xml:space="preserve">    </w:t>
+      </w:r>
+      <w:r>
+        <w:rPr>
+          <w:rFonts w:ascii="TH Sarabun New" w:hAnsi="TH Sarabun New" w:cs="TH Sarabun New"/>
+          <w:color w:val="000000" w:themeColor="text1"/>
+          <w:sz w:val="32"/>
+          <w:szCs w:val="32"/>
         </w:rPr>
         <w:t xml:space="preserve">   </w:t>
       </w:r>
       <w:r>
         <w:rPr>
-          <w:rFonts w:ascii="TH SarabunIT๙" w:hAnsi="TH SarabunIT๙" w:cs="TH SarabunIT๙" w:hint="cs"/>
+          <w:rFonts w:ascii="TH Sarabun New" w:hAnsi="TH Sarabun New" w:cs="TH Sarabun New"/>
           <w:color w:val="000000" w:themeColor="text1"/>
           <w:sz w:val="32"/>
           <w:szCs w:val="32"/>
@@ -2143,25 +2133,141 @@
       </w:r>
       <w:r>
         <w:rPr>
-          <w:rFonts w:ascii="TH SarabunIT๙" w:hAnsi="TH SarabunIT๙" w:cs="TH SarabunIT๙"/>
-          <w:color w:val="000000" w:themeColor="text1"/>
-          <w:sz w:val="32"/>
-          <w:szCs w:val="32"/>
-        </w:rPr>
-        <w:t xml:space="preserve">   </w:t>
-      </w:r>
-      <w:r>
-        <w:rPr>
-          <w:rFonts w:ascii="TH SarabunIT๙" w:hAnsi="TH SarabunIT๙" w:cs="TH SarabunIT๙" w:hint="cs"/>
-          <w:color w:val="000000" w:themeColor="text1"/>
-          <w:sz w:val="32"/>
-          <w:szCs w:val="32"/>
-          <w:cs/>
+          <w:rFonts w:ascii="TH Sarabun New" w:eastAsia="Times New Roman" w:hAnsi="TH Sarabun New" w:cs="TH Sarabun New"/>
+          <w:sz w:val="32"/>
+          <w:szCs w:val="32"/>
+          <w:lang w:val="en-GB"/>
+        </w:rPr>
+        <w:t>$</w:t>
+      </w:r>
+      <w:r>
+        <w:rPr>
+          <w:rFonts w:ascii="TH Sarabun New" w:hAnsi="TH Sarabun New" w:cs="TH Sarabun New"/>
+          <w:color w:val="000000" w:themeColor="text1"/>
+          <w:sz w:val="32"/>
+          <w:szCs w:val="32"/>
+        </w:rPr>
+        <w:t>{</w:t>
+      </w:r>
+      <w:proofErr w:type="spellStart"/>
+      <w:r>
+        <w:rPr>
+          <w:rFonts w:ascii="TH Sarabun New" w:hAnsi="TH Sarabun New" w:cs="TH Sarabun New"/>
+          <w:color w:val="000000" w:themeColor="text1"/>
+          <w:sz w:val="32"/>
+          <w:szCs w:val="32"/>
+        </w:rPr>
+        <w:t>emphead_position</w:t>
+      </w:r>
+      <w:proofErr w:type="spellEnd"/>
+      <w:r>
+        <w:rPr>
+          <w:rFonts w:ascii="TH Sarabun New" w:hAnsi="TH Sarabun New" w:cs="TH Sarabun New"/>
+          <w:color w:val="000000" w:themeColor="text1"/>
+          <w:sz w:val="32"/>
+          <w:szCs w:val="32"/>
+        </w:rPr>
+        <w:t>}</w:t>
+      </w:r>
+    </w:p>
+    <w:p>
+      <w:pPr>
+        <w:rPr>
+          <w:rFonts w:ascii="TH Sarabun New" w:hAnsi="TH Sarabun New" w:cs="TH Sarabun New"/>
+          <w:color w:val="000000" w:themeColor="text1"/>
+          <w:sz w:val="32"/>
+          <w:szCs w:val="32"/>
+        </w:rPr>
+      </w:pPr>
+      <w:r>
+        <w:rPr>
+          <w:rFonts w:ascii="TH Sarabun New" w:hAnsi="TH Sarabun New" w:cs="TH Sarabun New"/>
+          <w:color w:val="000000" w:themeColor="text1"/>
+          <w:sz w:val="32"/>
+          <w:szCs w:val="32"/>
+          <w:cs/>
+        </w:rPr>
+        <w:t xml:space="preserve">             หัวหน้าเจ้าหน้าที่</w:t>
+      </w:r>
+    </w:p>
+    <w:p>
+      <w:pPr>
+        <w:rPr>
+          <w:rFonts w:ascii="TH Sarabun New" w:hAnsi="TH Sarabun New" w:cs="TH Sarabun New"/>
+          <w:color w:val="000000" w:themeColor="text1"/>
+        </w:rPr>
+      </w:pPr>
+    </w:p>
+    <w:p>
+      <w:pPr>
+        <w:rPr>
+          <w:rFonts w:ascii="TH Sarabun New" w:hAnsi="TH Sarabun New" w:cs="TH Sarabun New"/>
+          <w:color w:val="000000" w:themeColor="text1"/>
+          <w:sz w:val="32"/>
+          <w:szCs w:val="32"/>
+        </w:rPr>
+      </w:pPr>
+      <w:r>
+        <w:rPr>
+          <w:rFonts w:ascii="TH Sarabun New" w:hAnsi="TH Sarabun New" w:cs="TH Sarabun New"/>
+          <w:color w:val="000000" w:themeColor="text1"/>
+          <w:sz w:val="32"/>
+          <w:szCs w:val="32"/>
         </w:rPr>
         <w:t xml:space="preserve"> </w:t>
       </w:r>
       <w:r>
         <w:rPr>
+          <w:rFonts w:ascii="TH Sarabun New" w:hAnsi="TH Sarabun New" w:cs="TH Sarabun New"/>
+          <w:color w:val="000000" w:themeColor="text1"/>
+          <w:sz w:val="32"/>
+          <w:szCs w:val="32"/>
+          <w:cs/>
+        </w:rPr>
+        <w:t xml:space="preserve">                                                                       ทราบ</w:t>
+      </w:r>
+    </w:p>
+    <w:p>
+      <w:pPr>
+        <w:rPr>
+          <w:rFonts w:ascii="TH Sarabun New" w:hAnsi="TH Sarabun New" w:cs="TH Sarabun New"/>
+          <w:color w:val="000000" w:themeColor="text1"/>
+          <w:sz w:val="32"/>
+          <w:szCs w:val="32"/>
+        </w:rPr>
+      </w:pPr>
+    </w:p>
+    <w:p>
+      <w:pPr>
+        <w:rPr>
+          <w:rFonts w:ascii="TH Sarabun New" w:hAnsi="TH Sarabun New" w:cs="TH Sarabun New"/>
+          <w:color w:val="000000" w:themeColor="text1"/>
+          <w:sz w:val="32"/>
+          <w:szCs w:val="32"/>
+        </w:rPr>
+      </w:pPr>
+    </w:p>
+    <w:p>
+      <w:pPr>
+        <w:rPr>
+          <w:rFonts w:ascii="TH Sarabun New" w:hAnsi="TH Sarabun New" w:cs="TH Sarabun New"/>
+          <w:color w:val="000000" w:themeColor="text1"/>
+          <w:sz w:val="32"/>
+          <w:szCs w:val="32"/>
+        </w:rPr>
+      </w:pPr>
+      <w:r>
+        <w:rPr>
+          <w:rFonts w:ascii="TH Sarabun New" w:hAnsi="TH Sarabun New" w:cs="TH Sarabun New"/>
+          <w:color w:val="000000" w:themeColor="text1"/>
+          <w:sz w:val="32"/>
+          <w:szCs w:val="32"/>
+          <w:cs/>
+        </w:rPr>
+        <w:t xml:space="preserve">                                                                                 (</w:t>
+      </w:r>
+      <w:r>
+        <w:rPr>
           <w:rFonts w:ascii="TH Sarabun New" w:eastAsia="Times New Roman" w:hAnsi="TH Sarabun New" w:cs="TH Sarabun New"/>
           <w:sz w:val="32"/>
           <w:szCs w:val="32"/>
@@ -2171,7 +2277,7 @@
       </w:r>
       <w:r>
         <w:rPr>
-          <w:rFonts w:ascii="TH SarabunIT๙" w:hAnsi="TH SarabunIT๙" w:cs="TH SarabunIT๙"/>
+          <w:rFonts w:ascii="TH Sarabun New" w:hAnsi="TH Sarabun New" w:cs="TH Sarabun New"/>
           <w:color w:val="000000" w:themeColor="text1"/>
           <w:sz w:val="32"/>
           <w:szCs w:val="32"/>
@@ -2181,139 +2287,52 @@
       <w:proofErr w:type="spellStart"/>
       <w:r>
         <w:rPr>
-          <w:rFonts w:ascii="TH SarabunIT๙" w:hAnsi="TH SarabunIT๙" w:cs="TH SarabunIT๙"/>
-          <w:color w:val="000000" w:themeColor="text1"/>
-          <w:sz w:val="32"/>
-          <w:szCs w:val="32"/>
-        </w:rPr>
-        <w:t>emphead_position</w:t>
+          <w:rFonts w:ascii="TH Sarabun New" w:hAnsi="TH Sarabun New" w:cs="TH Sarabun New"/>
+          <w:color w:val="000000" w:themeColor="text1"/>
+          <w:sz w:val="32"/>
+          <w:szCs w:val="32"/>
+        </w:rPr>
+        <w:t>director_name</w:t>
       </w:r>
       <w:proofErr w:type="spellEnd"/>
       <w:r>
         <w:rPr>
-          <w:rFonts w:ascii="TH SarabunIT๙" w:hAnsi="TH SarabunIT๙" w:cs="TH SarabunIT๙"/>
+          <w:rFonts w:ascii="TH Sarabun New" w:hAnsi="TH Sarabun New" w:cs="TH Sarabun New"/>
           <w:color w:val="000000" w:themeColor="text1"/>
           <w:sz w:val="32"/>
           <w:szCs w:val="32"/>
         </w:rPr>
         <w:t>}</w:t>
       </w:r>
-    </w:p>
-    <w:p>
-      <w:pPr>
-        <w:rPr>
-          <w:rFonts w:ascii="TH SarabunIT๙" w:hAnsi="TH SarabunIT๙" w:cs="TH SarabunIT๙"/>
-          <w:color w:val="000000" w:themeColor="text1"/>
-          <w:sz w:val="32"/>
-          <w:szCs w:val="32"/>
-        </w:rPr>
-      </w:pPr>
-      <w:r>
-        <w:rPr>
-          <w:rFonts w:ascii="TH SarabunIT๙" w:hAnsi="TH SarabunIT๙" w:cs="TH SarabunIT๙"/>
-          <w:color w:val="000000" w:themeColor="text1"/>
-          <w:sz w:val="32"/>
-          <w:szCs w:val="32"/>
-          <w:cs/>
-        </w:rPr>
-        <w:t xml:space="preserve">            </w:t>
-      </w:r>
-      <w:r>
-        <w:rPr>
-          <w:rFonts w:ascii="TH SarabunIT๙" w:hAnsi="TH SarabunIT๙" w:cs="TH SarabunIT๙" w:hint="cs"/>
-          <w:color w:val="000000" w:themeColor="text1"/>
-          <w:sz w:val="32"/>
-          <w:szCs w:val="32"/>
-          <w:cs/>
-        </w:rPr>
-        <w:t xml:space="preserve"> </w:t>
-      </w:r>
-      <w:r>
-        <w:rPr>
-          <w:rFonts w:ascii="TH SarabunIT๙" w:hAnsi="TH SarabunIT๙" w:cs="TH SarabunIT๙"/>
-          <w:color w:val="000000" w:themeColor="text1"/>
-          <w:sz w:val="32"/>
-          <w:szCs w:val="32"/>
-          <w:cs/>
-        </w:rPr>
-        <w:t>หัวหน้าเจ้าหน้าที่</w:t>
-      </w:r>
-    </w:p>
-    <w:p>
-      <w:pPr>
-        <w:rPr>
-          <w:rFonts w:ascii="TH SarabunIT๙" w:hAnsi="TH SarabunIT๙" w:cs="TH SarabunIT๙"/>
-          <w:color w:val="000000" w:themeColor="text1"/>
-        </w:rPr>
-      </w:pPr>
-    </w:p>
-    <w:p>
-      <w:pPr>
-        <w:rPr>
-          <w:rFonts w:ascii="TH SarabunIT๙" w:hAnsi="TH SarabunIT๙" w:cs="TH SarabunIT๙"/>
-          <w:color w:val="000000" w:themeColor="text1"/>
-          <w:sz w:val="32"/>
-          <w:szCs w:val="32"/>
-        </w:rPr>
-      </w:pPr>
-      <w:r>
-        <w:rPr>
-          <w:rFonts w:ascii="TH SarabunIT๙" w:hAnsi="TH SarabunIT๙" w:cs="TH SarabunIT๙"/>
-          <w:color w:val="000000" w:themeColor="text1"/>
-          <w:sz w:val="32"/>
-          <w:szCs w:val="32"/>
-        </w:rPr>
-        <w:t xml:space="preserve"> </w:t>
-      </w:r>
-      <w:r>
-        <w:rPr>
-          <w:rFonts w:ascii="TH SarabunIT๙" w:hAnsi="TH SarabunIT๙" w:cs="TH SarabunIT๙" w:hint="cs"/>
-          <w:color w:val="000000" w:themeColor="text1"/>
-          <w:sz w:val="32"/>
-          <w:szCs w:val="32"/>
-          <w:cs/>
-        </w:rPr>
-        <w:t xml:space="preserve">                                                                       ทราบ</w:t>
-      </w:r>
-    </w:p>
-    <w:p>
-      <w:pPr>
-        <w:rPr>
-          <w:rFonts w:ascii="TH SarabunIT๙" w:hAnsi="TH SarabunIT๙" w:cs="TH SarabunIT๙"/>
-          <w:color w:val="000000" w:themeColor="text1"/>
-          <w:sz w:val="32"/>
-          <w:szCs w:val="32"/>
-        </w:rPr>
-      </w:pPr>
-    </w:p>
-    <w:p>
-      <w:pPr>
-        <w:rPr>
-          <w:rFonts w:ascii="TH SarabunIT๙" w:hAnsi="TH SarabunIT๙" w:cs="TH SarabunIT๙"/>
-          <w:color w:val="000000" w:themeColor="text1"/>
-          <w:sz w:val="32"/>
-          <w:szCs w:val="32"/>
-        </w:rPr>
-      </w:pPr>
-    </w:p>
-    <w:p>
-      <w:pPr>
-        <w:rPr>
-          <w:rFonts w:ascii="TH SarabunIT๙" w:hAnsi="TH SarabunIT๙" w:cs="TH SarabunIT๙"/>
-          <w:color w:val="000000" w:themeColor="text1"/>
-          <w:sz w:val="32"/>
-          <w:szCs w:val="32"/>
-        </w:rPr>
-      </w:pPr>
-      <w:r>
-        <w:rPr>
-          <w:rFonts w:ascii="TH SarabunIT๙" w:hAnsi="TH SarabunIT๙" w:cs="TH SarabunIT๙" w:hint="cs"/>
-          <w:color w:val="000000" w:themeColor="text1"/>
-          <w:sz w:val="32"/>
-          <w:szCs w:val="32"/>
-          <w:cs/>
-        </w:rPr>
-        <w:t xml:space="preserve">                                                                                 (</w:t>
+      <w:r>
+        <w:rPr>
+          <w:rFonts w:ascii="TH Sarabun New" w:hAnsi="TH Sarabun New" w:cs="TH Sarabun New"/>
+          <w:color w:val="000000" w:themeColor="text1"/>
+          <w:sz w:val="32"/>
+          <w:szCs w:val="32"/>
+          <w:cs/>
+        </w:rPr>
+        <w:t>)</w:t>
+      </w:r>
+    </w:p>
+    <w:p>
+      <w:pPr>
+        <w:rPr>
+          <w:rFonts w:ascii="TH Sarabun New" w:hAnsi="TH Sarabun New" w:cs="TH Sarabun New"/>
+          <w:color w:val="000000" w:themeColor="text1"/>
+          <w:sz w:val="32"/>
+          <w:szCs w:val="32"/>
+        </w:rPr>
+      </w:pPr>
+      <w:r>
+        <w:rPr>
+          <w:rFonts w:ascii="TH Sarabun New" w:hAnsi="TH Sarabun New" w:cs="TH Sarabun New"/>
+          <w:color w:val="000000" w:themeColor="text1"/>
+          <w:sz w:val="32"/>
+          <w:szCs w:val="32"/>
+          <w:cs/>
+        </w:rPr>
+        <w:t xml:space="preserve">                                                                 ผู้อำนวยการ</w:t>
       </w:r>
       <w:r>
         <w:rPr>
@@ -2326,7 +2345,7 @@
       </w:r>
       <w:r>
         <w:rPr>
-          <w:rFonts w:ascii="TH SarabunIT๙" w:hAnsi="TH SarabunIT๙" w:cs="TH SarabunIT๙"/>
+          <w:rFonts w:ascii="TH Sarabun New" w:hAnsi="TH Sarabun New" w:cs="TH Sarabun New"/>
           <w:color w:val="000000" w:themeColor="text1"/>
           <w:sz w:val="32"/>
           <w:szCs w:val="32"/>
@@ -2336,52 +2355,44 @@
       <w:proofErr w:type="spellStart"/>
       <w:r>
         <w:rPr>
-          <w:rFonts w:ascii="TH SarabunIT๙" w:hAnsi="TH SarabunIT๙" w:cs="TH SarabunIT๙"/>
-          <w:color w:val="000000" w:themeColor="text1"/>
-          <w:sz w:val="32"/>
-          <w:szCs w:val="32"/>
-        </w:rPr>
-        <w:t>director_name</w:t>
+          <w:rFonts w:ascii="TH Sarabun New" w:hAnsi="TH Sarabun New" w:cs="TH Sarabun New"/>
+          <w:color w:val="000000" w:themeColor="text1"/>
+          <w:sz w:val="32"/>
+          <w:szCs w:val="32"/>
+        </w:rPr>
+        <w:t>org_name</w:t>
       </w:r>
       <w:proofErr w:type="spellEnd"/>
       <w:r>
         <w:rPr>
-          <w:rFonts w:ascii="TH SarabunIT๙" w:hAnsi="TH SarabunIT๙" w:cs="TH SarabunIT๙"/>
+          <w:rFonts w:ascii="TH Sarabun New" w:hAnsi="TH Sarabun New" w:cs="TH Sarabun New"/>
           <w:color w:val="000000" w:themeColor="text1"/>
           <w:sz w:val="32"/>
           <w:szCs w:val="32"/>
         </w:rPr>
         <w:t>}</w:t>
       </w:r>
-      <w:r>
-        <w:rPr>
-          <w:rFonts w:ascii="TH SarabunIT๙" w:hAnsi="TH SarabunIT๙" w:cs="TH SarabunIT๙" w:hint="cs"/>
-          <w:color w:val="000000" w:themeColor="text1"/>
-          <w:sz w:val="32"/>
-          <w:szCs w:val="32"/>
-          <w:cs/>
-        </w:rPr>
-        <w:t>)</w:t>
-      </w:r>
-    </w:p>
-    <w:p>
-      <w:pPr>
-        <w:rPr>
-          <w:rFonts w:ascii="TH SarabunIT๙" w:hAnsi="TH SarabunIT๙" w:cs="TH SarabunIT๙"/>
-          <w:color w:val="000000" w:themeColor="text1"/>
-          <w:sz w:val="32"/>
-          <w:szCs w:val="32"/>
-        </w:rPr>
-      </w:pPr>
-      <w:r>
-        <w:rPr>
-          <w:rFonts w:ascii="TH SarabunIT๙" w:hAnsi="TH SarabunIT๙" w:cs="TH SarabunIT๙" w:hint="cs"/>
-          <w:color w:val="000000" w:themeColor="text1"/>
-          <w:sz w:val="32"/>
-          <w:szCs w:val="32"/>
-          <w:cs/>
-        </w:rPr>
-        <w:t xml:space="preserve">                                                                 ผู้อำนวยการ</w:t>
+    </w:p>
+    <w:p>
+      <w:pPr>
+        <w:ind w:left="4320"/>
+        <w:rPr>
+          <w:rFonts w:ascii="TH Sarabun New" w:hAnsi="TH Sarabun New" w:cs="TH Sarabun New"/>
+          <w:color w:val="000000" w:themeColor="text1"/>
+          <w:sz w:val="32"/>
+          <w:szCs w:val="32"/>
+          <w:cs/>
+        </w:rPr>
+      </w:pPr>
+      <w:r>
+        <w:rPr>
+          <w:rFonts w:ascii="TH Sarabun New" w:hAnsi="TH Sarabun New" w:cs="TH Sarabun New"/>
+          <w:color w:val="000000" w:themeColor="text1"/>
+          <w:sz w:val="32"/>
+          <w:szCs w:val="32"/>
+          <w:cs/>
+        </w:rPr>
+        <w:t xml:space="preserve">        ปฏิบัติราชการแทน ผู้ว่าราชการจังหวัด</w:t>
       </w:r>
       <w:r>
         <w:rPr>
@@ -2394,7 +2405,7 @@
       </w:r>
       <w:r>
         <w:rPr>
-          <w:rFonts w:ascii="TH SarabunIT๙" w:hAnsi="TH SarabunIT๙" w:cs="TH SarabunIT๙"/>
+          <w:rFonts w:ascii="TH Sarabun New" w:hAnsi="TH Sarabun New" w:cs="TH Sarabun New"/>
           <w:color w:val="000000" w:themeColor="text1"/>
           <w:sz w:val="32"/>
           <w:szCs w:val="32"/>
@@ -2404,17 +2415,17 @@
       <w:proofErr w:type="spellStart"/>
       <w:r>
         <w:rPr>
-          <w:rFonts w:ascii="TH SarabunIT๙" w:hAnsi="TH SarabunIT๙" w:cs="TH SarabunIT๙"/>
-          <w:color w:val="000000" w:themeColor="text1"/>
-          <w:sz w:val="32"/>
-          <w:szCs w:val="32"/>
-        </w:rPr>
-        <w:t>org_name</w:t>
+          <w:rFonts w:ascii="TH Sarabun New" w:hAnsi="TH Sarabun New" w:cs="TH Sarabun New"/>
+          <w:color w:val="000000" w:themeColor="text1"/>
+          <w:sz w:val="32"/>
+          <w:szCs w:val="32"/>
+        </w:rPr>
+        <w:t>provice</w:t>
       </w:r>
       <w:proofErr w:type="spellEnd"/>
       <w:r>
         <w:rPr>
-          <w:rFonts w:ascii="TH SarabunIT๙" w:hAnsi="TH SarabunIT๙" w:cs="TH SarabunIT๙"/>
+          <w:rFonts w:ascii="TH Sarabun New" w:hAnsi="TH Sarabun New" w:cs="TH Sarabun New"/>
           <w:color w:val="000000" w:themeColor="text1"/>
           <w:sz w:val="32"/>
           <w:szCs w:val="32"/>
@@ -2424,86 +2435,27 @@
     </w:p>
     <w:p>
       <w:pPr>
-        <w:ind w:left="4320"/>
-        <w:rPr>
-          <w:rFonts w:ascii="TH SarabunIT๙" w:hAnsi="TH SarabunIT๙" w:cs="TH SarabunIT๙"/>
-          <w:color w:val="000000" w:themeColor="text1"/>
-          <w:sz w:val="32"/>
-          <w:szCs w:val="32"/>
-          <w:cs/>
-        </w:rPr>
-      </w:pPr>
-      <w:r>
-        <w:rPr>
-          <w:rFonts w:ascii="TH SarabunIT๙" w:hAnsi="TH SarabunIT๙" w:cs="TH SarabunIT๙" w:hint="cs"/>
-          <w:color w:val="000000" w:themeColor="text1"/>
-          <w:sz w:val="32"/>
-          <w:szCs w:val="32"/>
-          <w:cs/>
-        </w:rPr>
-        <w:t xml:space="preserve">        ปฏิบัติราชการแทน ผู้ว่าราชการจังหวัด</w:t>
-      </w:r>
-      <w:r>
-        <w:rPr>
-          <w:rFonts w:ascii="TH Sarabun New" w:eastAsia="Times New Roman" w:hAnsi="TH Sarabun New" w:cs="TH Sarabun New"/>
-          <w:sz w:val="32"/>
-          <w:szCs w:val="32"/>
-          <w:lang w:val="en-GB"/>
-        </w:rPr>
-        <w:t>$</w:t>
-      </w:r>
-      <w:r>
-        <w:rPr>
-          <w:rFonts w:ascii="TH SarabunIT๙" w:hAnsi="TH SarabunIT๙" w:cs="TH SarabunIT๙"/>
-          <w:color w:val="000000" w:themeColor="text1"/>
-          <w:sz w:val="32"/>
-          <w:szCs w:val="32"/>
-        </w:rPr>
-        <w:t>{</w:t>
-      </w:r>
-      <w:proofErr w:type="spellStart"/>
-      <w:r>
-        <w:rPr>
-          <w:rFonts w:ascii="TH SarabunIT๙" w:hAnsi="TH SarabunIT๙" w:cs="TH SarabunIT๙"/>
-          <w:color w:val="000000" w:themeColor="text1"/>
-          <w:sz w:val="32"/>
-          <w:szCs w:val="32"/>
-        </w:rPr>
-        <w:t>provice</w:t>
-      </w:r>
-      <w:proofErr w:type="spellEnd"/>
-      <w:r>
-        <w:rPr>
-          <w:rFonts w:ascii="TH SarabunIT๙" w:hAnsi="TH SarabunIT๙" w:cs="TH SarabunIT๙"/>
-          <w:color w:val="000000" w:themeColor="text1"/>
-          <w:sz w:val="32"/>
-          <w:szCs w:val="32"/>
-        </w:rPr>
-        <w:t>}</w:t>
-      </w:r>
-    </w:p>
-    <w:p>
-      <w:pPr>
-        <w:rPr>
-          <w:rFonts w:ascii="TH SarabunIT๙" w:hAnsi="TH SarabunIT๙" w:cs="TH SarabunIT๙"/>
-          <w:color w:val="000000" w:themeColor="text1"/>
-        </w:rPr>
-      </w:pPr>
-    </w:p>
-    <w:p>
-      <w:pPr>
-        <w:rPr>
-          <w:rFonts w:ascii="TH SarabunIT๙" w:hAnsi="TH SarabunIT๙" w:cs="TH SarabunIT๙"/>
-          <w:color w:val="000000" w:themeColor="text1"/>
-          <w:sz w:val="32"/>
-          <w:szCs w:val="32"/>
-          <w:cs/>
-        </w:rPr>
-      </w:pPr>
-    </w:p>
-    <w:p>
-      <w:pPr>
-        <w:rPr>
+        <w:rPr>
+          <w:rFonts w:ascii="TH Sarabun New" w:hAnsi="TH Sarabun New" w:cs="TH Sarabun New"/>
+          <w:color w:val="000000" w:themeColor="text1"/>
+        </w:rPr>
+      </w:pPr>
+    </w:p>
+    <w:p>
+      <w:pPr>
+        <w:rPr>
+          <w:rFonts w:ascii="TH Sarabun New" w:hAnsi="TH Sarabun New" w:cs="TH Sarabun New"/>
+          <w:color w:val="000000" w:themeColor="text1"/>
+          <w:sz w:val="32"/>
+          <w:szCs w:val="32"/>
+          <w:cs/>
+        </w:rPr>
+      </w:pPr>
+    </w:p>
+    <w:p>
+      <w:pPr>
+        <w:rPr>
+          <w:rFonts w:ascii="TH Sarabun New" w:hAnsi="TH Sarabun New" w:cs="TH Sarabun New"/>
           <w:color w:val="000000" w:themeColor="text1"/>
         </w:rPr>
       </w:pPr>
@@ -2519,7 +2471,7 @@
 </file>
 
 <file path=word/numbering.xml><?xml version="1.0" encoding="utf-8"?>
-<w:numbering xmlns:wpc="http://schemas.microsoft.com/office/word/2010/wordprocessingCanvas" xmlns:cx="http://schemas.microsoft.com/office/drawing/2014/chartex" xmlns:cx1="http://schemas.microsoft.com/office/drawing/2015/9/8/chartex" xmlns:cx2="http://schemas.microsoft.com/office/drawing/2015/10/21/chartex" xmlns:cx3="http://schemas.microsoft.com/office/drawing/2016/5/9/chartex" xmlns:cx4="http://schemas.microsoft.com/office/drawing/2016/5/10/chartex" xmlns:cx5="http://schemas.microsoft.com/office/drawing/2016/5/11/chartex" xmlns:cx6="http://schemas.microsoft.com/office/drawing/2016/5/12/chartex" xmlns:cx7="http://schemas.microsoft.com/office/drawing/2016/5/13/chartex" xmlns:cx8="http://schemas.microsoft.com/office/drawing/2016/5/14/chartex" xmlns:mc="http://schemas.openxmlformats.org/markup-compatibility/2006" xmlns:aink="http://schemas.microsoft.com/office/drawing/2016/ink" xmlns:am3d="http://schemas.microsoft.com/office/drawing/2017/model3d" xmlns:o="urn:schemas-microsoft-com:office:office" xmlns:oel="http://schemas.microsoft.com/office/2019/extlst" xmlns:r="http://schemas.openxmlformats.org/officeDocument/2006/relationships" xmlns:m="http://schemas.openxmlformats.org/officeDocument/2006/math" xmlns:v="urn:schemas-microsoft-com:vml" xmlns:wp14="http://schemas.microsoft.com/office/word/2010/wordprocessingDrawing" xmlns:wp="http://schemas.openxmlformats.org/drawingml/2006/wordprocessingDrawing" xmlns:w10="urn:schemas-microsoft-com:office:word" xmlns:w="http://schemas.openxmlformats.org/wordprocessingml/2006/main" xmlns:w14="http://schemas.microsoft.com/office/word/2010/wordml" xmlns:w15="http://schemas.microsoft.com/office/word/2012/wordml" xmlns:w16cex="http://schemas.microsoft.com/office/word/2018/wordml/cex" xmlns:w16cid="http://schemas.microsoft.com/office/word/2016/wordml/cid" xmlns:w16="http://schemas.microsoft.com/office/word/2018/wordml" xmlns:w16sdtdh="http://schemas.microsoft.com/office/word/2020/wordml/sdtdatahash" xmlns:w16se="http://schemas.microsoft.com/office/word/2015/wordml/symex" xmlns:wpg="http://schemas.microsoft.com/office/word/2010/wordprocessingGroup" xmlns:wpi="http://schemas.microsoft.com/office/word/2010/wordprocessingInk" xmlns:wne="http://schemas.microsoft.com/office/word/2006/wordml" xmlns:wps="http://schemas.microsoft.com/office/word/2010/wordprocessingShape" mc:Ignorable="w14 w15 w16se w16cid w16 w16cex w16sdtdh wp14">
+<w:numbering xmlns:wpc="http://schemas.microsoft.com/office/word/2010/wordprocessingCanvas" xmlns:cx="http://schemas.microsoft.com/office/drawing/2014/chartex" xmlns:cx1="http://schemas.microsoft.com/office/drawing/2015/9/8/chartex" xmlns:cx2="http://schemas.microsoft.com/office/drawing/2015/10/21/chartex" xmlns:cx3="http://schemas.microsoft.com/office/drawing/2016/5/9/chartex" xmlns:cx4="http://schemas.microsoft.com/office/drawing/2016/5/10/chartex" xmlns:cx5="http://schemas.microsoft.com/office/drawing/2016/5/11/chartex" xmlns:cx6="http://schemas.microsoft.com/office/drawing/2016/5/12/chartex" xmlns:cx7="http://schemas.microsoft.com/office/drawing/2016/5/13/chartex" xmlns:cx8="http://schemas.microsoft.com/office/drawing/2016/5/14/chartex" xmlns:mc="http://schemas.openxmlformats.org/markup-compatibility/2006" xmlns:aink="http://schemas.microsoft.com/office/drawing/2016/ink" xmlns:am3d="http://schemas.microsoft.com/office/drawing/2017/model3d" xmlns:o="urn:schemas-microsoft-com:office:office" xmlns:r="http://schemas.openxmlformats.org/officeDocument/2006/relationships" xmlns:m="http://schemas.openxmlformats.org/officeDocument/2006/math" xmlns:v="urn:schemas-microsoft-com:vml" xmlns:wp14="http://schemas.microsoft.com/office/word/2010/wordprocessingDrawing" xmlns:wp="http://schemas.openxmlformats.org/drawingml/2006/wordprocessingDrawing" xmlns:w10="urn:schemas-microsoft-com:office:word" xmlns:w="http://schemas.openxmlformats.org/wordprocessingml/2006/main" xmlns:w14="http://schemas.microsoft.com/office/word/2010/wordml" xmlns:w15="http://schemas.microsoft.com/office/word/2012/wordml" xmlns:w16cex="http://schemas.microsoft.com/office/word/2018/wordml/cex" xmlns:w16cid="http://schemas.microsoft.com/office/word/2016/wordml/cid" xmlns:w16="http://schemas.microsoft.com/office/word/2018/wordml" xmlns:w16sdtdh="http://schemas.microsoft.com/office/word/2020/wordml/sdtdatahash" xmlns:w16se="http://schemas.microsoft.com/office/word/2015/wordml/symex" xmlns:wpg="http://schemas.microsoft.com/office/word/2010/wordprocessingGroup" xmlns:wpi="http://schemas.microsoft.com/office/word/2010/wordprocessingInk" xmlns:wne="http://schemas.microsoft.com/office/word/2006/wordml" xmlns:wps="http://schemas.microsoft.com/office/word/2010/wordprocessingShape" mc:Ignorable="w14 w15 w16se w16cid w16 w16cex w16sdtdh wp14">
   <w:abstractNum w:abstractNumId="0" w15:restartNumberingAfterBreak="0">
     <w:nsid w:val="06923016"/>
     <w:multiLevelType w:val="hybridMultilevel"/>
@@ -2754,10 +2706,10 @@
       </w:rPr>
     </w:lvl>
   </w:abstractNum>
-  <w:num w:numId="1" w16cid:durableId="149953298">
+  <w:num w:numId="1">
     <w:abstractNumId w:val="0"/>
   </w:num>
-  <w:num w:numId="2" w16cid:durableId="589198956">
+  <w:num w:numId="2">
     <w:abstractNumId w:val="1"/>
   </w:num>
 </w:numbering>

--- a/web/msword/purchase_6.docx
+++ b/web/msword/purchase_6.docx
@@ -4,7 +4,7 @@
   <w:body>
     <w:p>
       <w:pPr>
-        <w:pStyle w:val="BodyTextIndent2"/>
+        <w:pStyle w:val="2"/>
         <w:ind w:firstLine="0"/>
         <w:jc w:val="center"/>
         <w:rPr>
@@ -20,7 +20,7 @@
     </w:p>
     <w:p>
       <w:pPr>
-        <w:pStyle w:val="BodyTextIndent2"/>
+        <w:pStyle w:val="2"/>
         <w:ind w:firstLine="0"/>
         <w:jc w:val="center"/>
         <w:rPr>
@@ -276,7 +276,7 @@
           <w:szCs w:val="30"/>
           <w:u w:val="dotted"/>
         </w:rPr>
-        <w:t xml:space="preserve"> </w:t>
+        <w:t>}</w:t>
       </w:r>
       <w:r>
         <w:rPr>
@@ -286,7 +286,7 @@
           <w:szCs w:val="30"/>
           <w:u w:val="dotted"/>
         </w:rPr>
-        <w:t>}</w:t>
+        <w:tab/>
       </w:r>
       <w:r>
         <w:rPr>
@@ -297,6 +297,29 @@
           <w:u w:val="dotted"/>
         </w:rPr>
         <w:tab/>
+        <w:t xml:space="preserve">                </w:t>
+      </w:r>
+      <w:r>
+        <w:rPr>
+          <w:rFonts w:ascii="TH Sarabun New" w:hAnsi="TH Sarabun New" w:cs="TH Sarabun New"/>
+          <w:b/>
+          <w:bCs/>
+          <w:color w:val="000000" w:themeColor="text1"/>
+          <w:sz w:val="40"/>
+          <w:szCs w:val="40"/>
+          <w:cs/>
+        </w:rPr>
+        <w:t>วันที่</w:t>
+      </w:r>
+      <w:r>
+        <w:rPr>
+          <w:rFonts w:ascii="TH Sarabun New" w:hAnsi="TH Sarabun New" w:cs="TH Sarabun New"/>
+          <w:color w:val="000000" w:themeColor="text1"/>
+          <w:sz w:val="30"/>
+          <w:szCs w:val="30"/>
+          <w:cs/>
+        </w:rPr>
+        <w:t xml:space="preserve">  </w:t>
       </w:r>
       <w:r>
         <w:rPr>
@@ -306,30 +329,39 @@
           <w:szCs w:val="30"/>
           <w:u w:val="dotted"/>
         </w:rPr>
+        <w:t xml:space="preserve">    </w:t>
+      </w:r>
+      <w:r>
+        <w:rPr>
+          <w:rFonts w:ascii="TH Sarabun New" w:hAnsi="TH Sarabun New" w:cs="TH Sarabun New"/>
+          <w:color w:val="000000" w:themeColor="text1"/>
+          <w:sz w:val="32"/>
+          <w:szCs w:val="32"/>
+          <w:u w:val="dotted"/>
+          <w:cs/>
+        </w:rPr>
+        <w:t xml:space="preserve">  </w:t>
+      </w:r>
+      <w:r>
+        <w:rPr>
+          <w:rFonts w:ascii="TH Sarabun New" w:hAnsi="TH Sarabun New" w:cs="TH Sarabun New"/>
+          <w:color w:val="000000" w:themeColor="text1"/>
+          <w:sz w:val="32"/>
+          <w:szCs w:val="32"/>
+          <w:u w:val="dotted"/>
+          <w:cs/>
+        </w:rPr>
         <w:tab/>
-        <w:t xml:space="preserve">                </w:t>
-      </w:r>
-      <w:r>
-        <w:rPr>
-          <w:rFonts w:ascii="TH Sarabun New" w:hAnsi="TH Sarabun New" w:cs="TH Sarabun New"/>
-          <w:b/>
-          <w:bCs/>
-          <w:color w:val="000000" w:themeColor="text1"/>
-          <w:sz w:val="40"/>
-          <w:szCs w:val="40"/>
-          <w:cs/>
-        </w:rPr>
-        <w:t>วันที่</w:t>
-      </w:r>
-      <w:r>
-        <w:rPr>
-          <w:rFonts w:ascii="TH Sarabun New" w:hAnsi="TH Sarabun New" w:cs="TH Sarabun New"/>
-          <w:color w:val="000000" w:themeColor="text1"/>
-          <w:sz w:val="30"/>
-          <w:szCs w:val="30"/>
-          <w:cs/>
-        </w:rPr>
-        <w:t xml:space="preserve">  </w:t>
+      </w:r>
+      <w:r>
+        <w:rPr>
+          <w:rFonts w:ascii="TH Sarabun New" w:hAnsi="TH Sarabun New" w:cs="TH Sarabun New"/>
+          <w:color w:val="000000" w:themeColor="text1"/>
+          <w:sz w:val="32"/>
+          <w:szCs w:val="32"/>
+          <w:u w:val="dotted"/>
+        </w:rPr>
+        <w:t>{</w:t>
       </w:r>
       <w:r>
         <w:rPr>
@@ -339,39 +371,7 @@
           <w:szCs w:val="30"/>
           <w:u w:val="dotted"/>
         </w:rPr>
-        <w:t xml:space="preserve">    </w:t>
-      </w:r>
-      <w:r>
-        <w:rPr>
-          <w:rFonts w:ascii="TH Sarabun New" w:hAnsi="TH Sarabun New" w:cs="TH Sarabun New"/>
-          <w:color w:val="000000" w:themeColor="text1"/>
-          <w:sz w:val="32"/>
-          <w:szCs w:val="32"/>
-          <w:u w:val="dotted"/>
-          <w:cs/>
-        </w:rPr>
-        <w:t xml:space="preserve">  </w:t>
-      </w:r>
-      <w:r>
-        <w:rPr>
-          <w:rFonts w:ascii="TH Sarabun New" w:hAnsi="TH Sarabun New" w:cs="TH Sarabun New"/>
-          <w:color w:val="000000" w:themeColor="text1"/>
-          <w:sz w:val="32"/>
-          <w:szCs w:val="32"/>
-          <w:u w:val="dotted"/>
-          <w:cs/>
-        </w:rPr>
-        <w:tab/>
-      </w:r>
-      <w:r>
-        <w:rPr>
-          <w:rFonts w:ascii="TH Sarabun New" w:hAnsi="TH Sarabun New" w:cs="TH Sarabun New"/>
-          <w:color w:val="000000" w:themeColor="text1"/>
-          <w:sz w:val="32"/>
-          <w:szCs w:val="32"/>
-          <w:u w:val="dotted"/>
-        </w:rPr>
-        <w:t>{</w:t>
+        <w:t>date</w:t>
       </w:r>
       <w:r>
         <w:rPr>
@@ -381,7 +381,7 @@
           <w:szCs w:val="30"/>
           <w:u w:val="dotted"/>
         </w:rPr>
-        <w:t>date</w:t>
+        <w:t>}</w:t>
       </w:r>
       <w:r>
         <w:rPr>
@@ -390,8 +390,9 @@
           <w:sz w:val="30"/>
           <w:szCs w:val="30"/>
           <w:u w:val="dotted"/>
-        </w:rPr>
-        <w:t>}</w:t>
+          <w:cs/>
+        </w:rPr>
+        <w:t xml:space="preserve">           </w:t>
       </w:r>
       <w:r>
         <w:rPr>
@@ -402,9 +403,11 @@
           <w:u w:val="dotted"/>
           <w:cs/>
         </w:rPr>
-        <w:t xml:space="preserve">           </w:t>
-      </w:r>
-      <w:r>
+        <w:tab/>
+      </w:r>
+    </w:p>
+    <w:p>
+      <w:pPr>
         <w:rPr>
           <w:rFonts w:ascii="TH Sarabun New" w:hAnsi="TH Sarabun New" w:cs="TH Sarabun New"/>
           <w:color w:val="000000" w:themeColor="text1"/>
@@ -413,43 +416,41 @@
           <w:u w:val="dotted"/>
           <w:cs/>
         </w:rPr>
-        <w:tab/>
-      </w:r>
-    </w:p>
-    <w:p>
-      <w:pPr>
-        <w:rPr>
-          <w:rFonts w:ascii="TH Sarabun New" w:hAnsi="TH Sarabun New" w:cs="TH Sarabun New"/>
+      </w:pPr>
+      <w:r>
+        <w:rPr>
+          <w:rFonts w:ascii="TH Sarabun New" w:hAnsi="TH Sarabun New" w:cs="TH Sarabun New"/>
+          <w:b/>
+          <w:bCs/>
+          <w:color w:val="000000" w:themeColor="text1"/>
+          <w:sz w:val="40"/>
+          <w:szCs w:val="40"/>
+          <w:cs/>
+        </w:rPr>
+        <w:t>เรื่อง</w:t>
+      </w:r>
+      <w:r>
+        <w:rPr>
+          <w:rFonts w:ascii="TH Sarabun New" w:hAnsi="TH Sarabun New" w:cs="TH Sarabun New"/>
+          <w:b/>
+          <w:bCs/>
           <w:color w:val="000000" w:themeColor="text1"/>
           <w:sz w:val="30"/>
           <w:szCs w:val="30"/>
+          <w:cs/>
+        </w:rPr>
+        <w:t xml:space="preserve">  </w:t>
+      </w:r>
+      <w:r>
+        <w:rPr>
+          <w:rFonts w:ascii="TH Sarabun New" w:hAnsi="TH Sarabun New" w:cs="TH Sarabun New"/>
+          <w:color w:val="000000" w:themeColor="text1"/>
+          <w:sz w:val="32"/>
+          <w:szCs w:val="32"/>
           <w:u w:val="dotted"/>
           <w:cs/>
         </w:rPr>
-      </w:pPr>
-      <w:r>
-        <w:rPr>
-          <w:rFonts w:ascii="TH Sarabun New" w:hAnsi="TH Sarabun New" w:cs="TH Sarabun New"/>
-          <w:b/>
-          <w:bCs/>
-          <w:color w:val="000000" w:themeColor="text1"/>
-          <w:sz w:val="40"/>
-          <w:szCs w:val="40"/>
-          <w:cs/>
-        </w:rPr>
-        <w:t>เรื่อง</w:t>
-      </w:r>
-      <w:r>
-        <w:rPr>
-          <w:rFonts w:ascii="TH Sarabun New" w:hAnsi="TH Sarabun New" w:cs="TH Sarabun New"/>
-          <w:b/>
-          <w:bCs/>
-          <w:color w:val="000000" w:themeColor="text1"/>
-          <w:sz w:val="30"/>
-          <w:szCs w:val="30"/>
-          <w:cs/>
-        </w:rPr>
-        <w:t xml:space="preserve">  </w:t>
+        <w:t>รายงานผลการตรวจรับพัสดุ</w:t>
       </w:r>
       <w:r>
         <w:rPr>
@@ -460,7 +461,7 @@
           <w:u w:val="dotted"/>
           <w:cs/>
         </w:rPr>
-        <w:t>รายงานผลการตรวจรับพัสดุ</w:t>
+        <w:t>รายการ</w:t>
       </w:r>
       <w:r>
         <w:rPr>
@@ -469,9 +470,17 @@
           <w:sz w:val="32"/>
           <w:szCs w:val="32"/>
           <w:u w:val="dotted"/>
-          <w:cs/>
-        </w:rPr>
-        <w:t>รายการ</w:t>
+        </w:rPr>
+        <w:t xml:space="preserve"> </w:t>
+      </w:r>
+      <w:r>
+        <w:rPr>
+          <w:rFonts w:ascii="TH Sarabun New" w:eastAsia="Times New Roman" w:hAnsi="TH Sarabun New" w:cs="TH Sarabun New"/>
+          <w:sz w:val="32"/>
+          <w:szCs w:val="32"/>
+          <w:lang w:val="en-GB"/>
+        </w:rPr>
+        <w:t>$</w:t>
       </w:r>
       <w:r>
         <w:rPr>
@@ -481,17 +490,9 @@
           <w:szCs w:val="32"/>
           <w:u w:val="dotted"/>
         </w:rPr>
-        <w:t xml:space="preserve"> </w:t>
-      </w:r>
-      <w:r>
-        <w:rPr>
-          <w:rFonts w:ascii="TH Sarabun New" w:eastAsia="Times New Roman" w:hAnsi="TH Sarabun New" w:cs="TH Sarabun New"/>
-          <w:sz w:val="32"/>
-          <w:szCs w:val="32"/>
-          <w:lang w:val="en-GB"/>
-        </w:rPr>
-        <w:t>$</w:t>
-      </w:r>
+        <w:t>{</w:t>
+      </w:r>
+      <w:proofErr w:type="spellStart"/>
       <w:r>
         <w:rPr>
           <w:rFonts w:ascii="TH Sarabun New" w:hAnsi="TH Sarabun New" w:cs="TH Sarabun New"/>
@@ -500,9 +501,9 @@
           <w:szCs w:val="32"/>
           <w:u w:val="dotted"/>
         </w:rPr>
-        <w:t>{</w:t>
-      </w:r>
-      <w:proofErr w:type="spellStart"/>
+        <w:t>sup_detail</w:t>
+      </w:r>
+      <w:proofErr w:type="spellEnd"/>
       <w:r>
         <w:rPr>
           <w:rFonts w:ascii="TH Sarabun New" w:hAnsi="TH Sarabun New" w:cs="TH Sarabun New"/>
@@ -511,9 +512,8 @@
           <w:szCs w:val="32"/>
           <w:u w:val="dotted"/>
         </w:rPr>
-        <w:t>sup_detail</w:t>
-      </w:r>
-      <w:proofErr w:type="spellEnd"/>
+        <w:t>}</w:t>
+      </w:r>
       <w:r>
         <w:rPr>
           <w:rFonts w:ascii="TH Sarabun New" w:hAnsi="TH Sarabun New" w:cs="TH Sarabun New"/>
@@ -521,58 +521,73 @@
           <w:sz w:val="32"/>
           <w:szCs w:val="32"/>
           <w:u w:val="dotted"/>
+          <w:cs/>
+        </w:rPr>
+        <w:t xml:space="preserve">                                                       </w:t>
+      </w:r>
+    </w:p>
+    <w:p>
+      <w:pPr>
+        <w:spacing w:before="120"/>
+        <w:rPr>
+          <w:rFonts w:ascii="TH Sarabun New" w:hAnsi="TH Sarabun New" w:cs="TH Sarabun New"/>
+          <w:color w:val="000000" w:themeColor="text1"/>
+          <w:sz w:val="32"/>
+          <w:szCs w:val="32"/>
+        </w:rPr>
+      </w:pPr>
+      <w:r>
+        <w:rPr>
+          <w:rFonts w:ascii="TH Sarabun New" w:hAnsi="TH Sarabun New" w:cs="TH Sarabun New"/>
+          <w:color w:val="000000" w:themeColor="text1"/>
+          <w:sz w:val="32"/>
+          <w:szCs w:val="32"/>
+          <w:cs/>
+        </w:rPr>
+        <w:t xml:space="preserve">เรียน    </w:t>
+      </w:r>
+      <w:r>
+        <w:rPr>
+          <w:rFonts w:ascii="TH Sarabun New" w:hAnsi="TH Sarabun New" w:cs="TH Sarabun New"/>
+          <w:color w:val="000000" w:themeColor="text1"/>
+          <w:sz w:val="32"/>
+          <w:szCs w:val="32"/>
+          <w:cs/>
+          <w:lang w:val="th-TH"/>
+        </w:rPr>
+        <w:t>ผู้ว่าราชการจังหวัด</w:t>
+      </w:r>
+      <w:r>
+        <w:rPr>
+          <w:rFonts w:ascii="TH Sarabun New" w:hAnsi="TH Sarabun New" w:cs="TH Sarabun New"/>
+          <w:color w:val="000000" w:themeColor="text1"/>
+          <w:sz w:val="32"/>
+          <w:szCs w:val="32"/>
+        </w:rPr>
+        <w:t>${</w:t>
+      </w:r>
+      <w:r>
+        <w:rPr>
+          <w:rFonts w:ascii="TH Sarabun New" w:hAnsi="TH Sarabun New" w:cs="TH Sarabun New"/>
+          <w:color w:val="000000" w:themeColor="text1"/>
+          <w:sz w:val="32"/>
+          <w:szCs w:val="32"/>
+        </w:rPr>
+        <w:t>province</w:t>
+      </w:r>
+      <w:r>
+        <w:rPr>
+          <w:rFonts w:ascii="TH Sarabun New" w:hAnsi="TH Sarabun New" w:cs="TH Sarabun New"/>
+          <w:color w:val="000000" w:themeColor="text1"/>
+          <w:sz w:val="32"/>
+          <w:szCs w:val="32"/>
         </w:rPr>
         <w:t>}</w:t>
       </w:r>
-      <w:r>
-        <w:rPr>
-          <w:rFonts w:ascii="TH Sarabun New" w:hAnsi="TH Sarabun New" w:cs="TH Sarabun New"/>
-          <w:color w:val="000000" w:themeColor="text1"/>
-          <w:sz w:val="32"/>
-          <w:szCs w:val="32"/>
-          <w:u w:val="dotted"/>
-          <w:cs/>
-        </w:rPr>
-        <w:t xml:space="preserve">                                                       </w:t>
-      </w:r>
-    </w:p>
-    <w:p>
-      <w:pPr>
-        <w:spacing w:before="120"/>
-        <w:rPr>
-          <w:rFonts w:ascii="TH Sarabun New" w:hAnsi="TH Sarabun New" w:cs="TH Sarabun New"/>
-          <w:color w:val="000000" w:themeColor="text1"/>
-          <w:sz w:val="32"/>
-          <w:szCs w:val="32"/>
-          <w:cs/>
-          <w:lang w:val="th-TH"/>
-        </w:rPr>
-      </w:pPr>
-      <w:r>
-        <w:rPr>
-          <w:rFonts w:ascii="TH Sarabun New" w:hAnsi="TH Sarabun New" w:cs="TH Sarabun New"/>
-          <w:color w:val="000000" w:themeColor="text1"/>
-          <w:sz w:val="32"/>
-          <w:szCs w:val="32"/>
-          <w:cs/>
-        </w:rPr>
-        <w:t xml:space="preserve">เรียน    </w:t>
-      </w:r>
-      <w:r>
-        <w:rPr>
-          <w:rFonts w:ascii="TH Sarabun New" w:hAnsi="TH Sarabun New" w:cs="TH Sarabun New"/>
-          <w:color w:val="000000" w:themeColor="text1"/>
-          <w:sz w:val="32"/>
-          <w:szCs w:val="32"/>
-          <w:cs/>
-          <w:lang w:val="th-TH"/>
-        </w:rPr>
-        <w:t>ผู้ว่าราชการจังหวัดเลย</w:t>
-      </w:r>
-    </w:p>
-    <w:p>
-      <w:pPr>
-        <w:pStyle w:val="ListParagraph"/>
+    </w:p>
+    <w:p>
+      <w:pPr>
+        <w:pStyle w:val="a3"/>
         <w:numPr>
           <w:ilvl w:val="0"/>
           <w:numId w:val="2"/>
@@ -604,7 +619,7 @@
     </w:p>
     <w:p>
       <w:pPr>
-        <w:pStyle w:val="ListParagraph"/>
+        <w:pStyle w:val="a3"/>
         <w:spacing w:before="120"/>
         <w:ind w:left="0" w:firstLine="709"/>
         <w:jc w:val="thaiDistribute"/>
@@ -989,7 +1004,7 @@
     </w:p>
     <w:p>
       <w:pPr>
-        <w:pStyle w:val="ListParagraph"/>
+        <w:pStyle w:val="a3"/>
         <w:numPr>
           <w:ilvl w:val="0"/>
           <w:numId w:val="2"/>
@@ -1113,7 +1128,7 @@
     </w:p>
     <w:p>
       <w:pPr>
-        <w:pStyle w:val="ListParagraph"/>
+        <w:pStyle w:val="a3"/>
         <w:numPr>
           <w:ilvl w:val="0"/>
           <w:numId w:val="2"/>
@@ -1145,7 +1160,7 @@
     </w:p>
     <w:p>
       <w:pPr>
-        <w:pStyle w:val="ListParagraph"/>
+        <w:pStyle w:val="a3"/>
         <w:numPr>
           <w:ilvl w:val="1"/>
           <w:numId w:val="2"/>
@@ -1307,7 +1322,7 @@
     </w:p>
     <w:p>
       <w:pPr>
-        <w:pStyle w:val="ListParagraph"/>
+        <w:pStyle w:val="a3"/>
         <w:numPr>
           <w:ilvl w:val="1"/>
           <w:numId w:val="2"/>
@@ -1338,7 +1353,16 @@
           <w:sz w:val="32"/>
           <w:szCs w:val="32"/>
         </w:rPr>
-        <w:t>{{</w:t>
+        <w:t>$</w:t>
+      </w:r>
+      <w:r>
+        <w:rPr>
+          <w:rFonts w:ascii="TH Sarabun New" w:eastAsia="Times New Roman" w:hAnsi="TH Sarabun New" w:cs="TH Sarabun New"/>
+          <w:color w:val="000000" w:themeColor="text1"/>
+          <w:sz w:val="32"/>
+          <w:szCs w:val="32"/>
+        </w:rPr>
+        <w:t>{</w:t>
       </w:r>
       <w:r>
         <w:rPr>
@@ -1356,7 +1380,7 @@
           <w:sz w:val="32"/>
           <w:szCs w:val="32"/>
         </w:rPr>
-        <w:t>}}</w:t>
+        <w:t>}</w:t>
       </w:r>
       <w:r>
         <w:rPr>
@@ -1419,7 +1443,7 @@
     </w:p>
     <w:p>
       <w:pPr>
-        <w:pStyle w:val="ListParagraph"/>
+        <w:pStyle w:val="a3"/>
         <w:numPr>
           <w:ilvl w:val="0"/>
           <w:numId w:val="2"/>
@@ -1452,7 +1476,7 @@
     </w:p>
     <w:p>
       <w:pPr>
-        <w:pStyle w:val="ListParagraph"/>
+        <w:pStyle w:val="a3"/>
         <w:spacing w:before="120"/>
         <w:ind w:left="0" w:firstLine="720"/>
         <w:jc w:val="thaiDistribute"/>
@@ -1698,7 +1722,7 @@
     </w:p>
     <w:p>
       <w:pPr>
-        <w:pStyle w:val="ListParagraph"/>
+        <w:pStyle w:val="a3"/>
         <w:spacing w:before="120"/>
         <w:ind w:left="1080"/>
         <w:rPr>
@@ -1996,7 +2020,7 @@
     </w:p>
     <w:p>
       <w:pPr>
-        <w:pStyle w:val="ListParagraph"/>
+        <w:pStyle w:val="a3"/>
         <w:numPr>
           <w:ilvl w:val="0"/>
           <w:numId w:val="1"/>
@@ -2392,45 +2416,26 @@
           <w:szCs w:val="32"/>
           <w:cs/>
         </w:rPr>
-        <w:t xml:space="preserve">        ปฏิบัติราชการแทน ผู้ว่าราชการจังหวัด</w:t>
-      </w:r>
-      <w:r>
-        <w:rPr>
-          <w:rFonts w:ascii="TH Sarabun New" w:eastAsia="Times New Roman" w:hAnsi="TH Sarabun New" w:cs="TH Sarabun New"/>
-          <w:sz w:val="32"/>
-          <w:szCs w:val="32"/>
-          <w:lang w:val="en-GB"/>
-        </w:rPr>
-        <w:t>$</w:t>
-      </w:r>
-      <w:r>
-        <w:rPr>
-          <w:rFonts w:ascii="TH Sarabun New" w:hAnsi="TH Sarabun New" w:cs="TH Sarabun New"/>
-          <w:color w:val="000000" w:themeColor="text1"/>
-          <w:sz w:val="32"/>
-          <w:szCs w:val="32"/>
-        </w:rPr>
-        <w:t>{</w:t>
-      </w:r>
-      <w:proofErr w:type="spellStart"/>
-      <w:r>
-        <w:rPr>
-          <w:rFonts w:ascii="TH Sarabun New" w:hAnsi="TH Sarabun New" w:cs="TH Sarabun New"/>
-          <w:color w:val="000000" w:themeColor="text1"/>
-          <w:sz w:val="32"/>
-          <w:szCs w:val="32"/>
-        </w:rPr>
-        <w:t>provice</w:t>
-      </w:r>
-      <w:proofErr w:type="spellEnd"/>
-      <w:r>
-        <w:rPr>
-          <w:rFonts w:ascii="TH Sarabun New" w:hAnsi="TH Sarabun New" w:cs="TH Sarabun New"/>
-          <w:color w:val="000000" w:themeColor="text1"/>
-          <w:sz w:val="32"/>
-          <w:szCs w:val="32"/>
-        </w:rPr>
-        <w:t>}</w:t>
+        <w:t xml:space="preserve">        ปฏิบัติราชการแทน ผู้ว่าราชการจังหวั</w:t>
+      </w:r>
+      <w:r>
+        <w:rPr>
+          <w:rFonts w:ascii="TH Sarabun New" w:hAnsi="TH Sarabun New" w:cs="TH Sarabun New" w:hint="cs"/>
+          <w:color w:val="000000" w:themeColor="text1"/>
+          <w:sz w:val="32"/>
+          <w:szCs w:val="32"/>
+          <w:cs/>
+        </w:rPr>
+        <w:t>ด</w:t>
+      </w:r>
+      <w:r>
+        <w:rPr>
+          <w:rFonts w:ascii="TH Sarabun New" w:hAnsi="TH Sarabun New" w:cs="TH Sarabun New"/>
+          <w:color w:val="000000" w:themeColor="text1"/>
+          <w:sz w:val="32"/>
+          <w:szCs w:val="32"/>
+        </w:rPr>
+        <w:t>${province}</w:t>
       </w:r>
     </w:p>
     <w:p>
@@ -3110,7 +3115,7 @@
     <w:lsdException w:name="Unresolved Mention" w:semiHidden="1" w:unhideWhenUsed="1"/>
     <w:lsdException w:name="Smart Link" w:semiHidden="1" w:unhideWhenUsed="1"/>
   </w:latentStyles>
-  <w:style w:type="paragraph" w:default="1" w:styleId="Normal">
+  <w:style w:type="paragraph" w:default="1" w:styleId="a">
     <w:name w:val="Normal"/>
     <w:qFormat/>
     <w:rsid w:val="00BC1576"/>
@@ -3122,13 +3127,13 @@
       <w:sz w:val="28"/>
     </w:rPr>
   </w:style>
-  <w:style w:type="character" w:default="1" w:styleId="DefaultParagraphFont">
+  <w:style w:type="character" w:default="1" w:styleId="a0">
     <w:name w:val="Default Paragraph Font"/>
     <w:uiPriority w:val="1"/>
     <w:semiHidden/>
     <w:unhideWhenUsed/>
   </w:style>
-  <w:style w:type="table" w:default="1" w:styleId="TableNormal">
+  <w:style w:type="table" w:default="1" w:styleId="a1">
     <w:name w:val="Normal Table"/>
     <w:uiPriority w:val="99"/>
     <w:semiHidden/>
@@ -3143,16 +3148,16 @@
       </w:tblCellMar>
     </w:tblPr>
   </w:style>
-  <w:style w:type="numbering" w:default="1" w:styleId="NoList">
+  <w:style w:type="numbering" w:default="1" w:styleId="a2">
     <w:name w:val="No List"/>
     <w:uiPriority w:val="99"/>
     <w:semiHidden/>
     <w:unhideWhenUsed/>
   </w:style>
-  <w:style w:type="paragraph" w:styleId="BodyTextIndent2">
+  <w:style w:type="paragraph" w:styleId="2">
     <w:name w:val="Body Text Indent 2"/>
-    <w:basedOn w:val="Normal"/>
-    <w:link w:val="BodyTextIndent2Char"/>
+    <w:basedOn w:val="a"/>
+    <w:link w:val="20"/>
     <w:rsid w:val="00BC1576"/>
     <w:pPr>
       <w:ind w:firstLine="1276"/>
@@ -3162,10 +3167,10 @@
       <w:szCs w:val="30"/>
     </w:rPr>
   </w:style>
-  <w:style w:type="character" w:customStyle="1" w:styleId="BodyTextIndent2Char">
-    <w:name w:val="Body Text Indent 2 Char"/>
-    <w:basedOn w:val="DefaultParagraphFont"/>
-    <w:link w:val="BodyTextIndent2"/>
+  <w:style w:type="character" w:customStyle="1" w:styleId="20">
+    <w:name w:val="การเยื้องเนื้อความ 2 อักขระ"/>
+    <w:basedOn w:val="a0"/>
+    <w:link w:val="2"/>
     <w:rsid w:val="00BC1576"/>
     <w:rPr>
       <w:rFonts w:ascii="Cordia New" w:eastAsia="Cordia New" w:hAnsi="Cordia New" w:cs="Cordia New"/>
@@ -3173,9 +3178,9 @@
       <w:szCs w:val="30"/>
     </w:rPr>
   </w:style>
-  <w:style w:type="paragraph" w:styleId="ListParagraph">
+  <w:style w:type="paragraph" w:styleId="a3">
     <w:name w:val="List Paragraph"/>
-    <w:basedOn w:val="Normal"/>
+    <w:basedOn w:val="a"/>
     <w:uiPriority w:val="34"/>
     <w:qFormat/>
     <w:rsid w:val="00BC1576"/>

--- a/web/msword/purchase_6.docx
+++ b/web/msword/purchase_6.docx
@@ -159,7 +159,6 @@
         </w:rPr>
         <w:t>{</w:t>
       </w:r>
-      <w:proofErr w:type="spellStart"/>
       <w:r>
         <w:rPr>
           <w:rFonts w:ascii="TH Sarabun New" w:hAnsi="TH Sarabun New" w:cs="TH Sarabun New"/>
@@ -170,7 +169,6 @@
         </w:rPr>
         <w:t>org_name_full</w:t>
       </w:r>
-      <w:proofErr w:type="spellEnd"/>
       <w:r>
         <w:rPr>
           <w:rFonts w:ascii="TH Sarabun New" w:hAnsi="TH Sarabun New" w:cs="TH Sarabun New"/>
@@ -256,7 +254,6 @@
         </w:rPr>
         <w:t>{</w:t>
       </w:r>
-      <w:proofErr w:type="spellStart"/>
       <w:r>
         <w:rPr>
           <w:rFonts w:ascii="TH Sarabun New" w:hAnsi="TH Sarabun New" w:cs="TH Sarabun New"/>
@@ -267,7 +264,6 @@
         </w:rPr>
         <w:t>doc_number</w:t>
       </w:r>
-      <w:proofErr w:type="spellEnd"/>
       <w:r>
         <w:rPr>
           <w:rFonts w:ascii="TH Sarabun New" w:hAnsi="TH Sarabun New" w:cs="TH Sarabun New"/>
@@ -361,6 +357,16 @@
           <w:szCs w:val="32"/>
           <w:u w:val="dotted"/>
         </w:rPr>
+        <w:t>$</w:t>
+      </w:r>
+      <w:r>
+        <w:rPr>
+          <w:rFonts w:ascii="TH Sarabun New" w:hAnsi="TH Sarabun New" w:cs="TH Sarabun New"/>
+          <w:color w:val="000000" w:themeColor="text1"/>
+          <w:sz w:val="32"/>
+          <w:szCs w:val="32"/>
+          <w:u w:val="dotted"/>
+        </w:rPr>
         <w:t>{</w:t>
       </w:r>
       <w:r>
@@ -492,7 +498,6 @@
         </w:rPr>
         <w:t>{</w:t>
       </w:r>
-      <w:proofErr w:type="spellStart"/>
       <w:r>
         <w:rPr>
           <w:rFonts w:ascii="TH Sarabun New" w:hAnsi="TH Sarabun New" w:cs="TH Sarabun New"/>
@@ -503,7 +508,6 @@
         </w:rPr>
         <w:t>sup_detail</w:t>
       </w:r>
-      <w:proofErr w:type="spellEnd"/>
       <w:r>
         <w:rPr>
           <w:rFonts w:ascii="TH Sarabun New" w:hAnsi="TH Sarabun New" w:cs="TH Sarabun New"/>
@@ -658,7 +662,6 @@
         </w:rPr>
         <w:t>{</w:t>
       </w:r>
-      <w:proofErr w:type="spellStart"/>
       <w:r>
         <w:rPr>
           <w:rFonts w:ascii="TH Sarabun New" w:eastAsia="Times New Roman" w:hAnsi="TH Sarabun New" w:cs="TH Sarabun New"/>
@@ -668,7 +671,6 @@
         </w:rPr>
         <w:t>org_name</w:t>
       </w:r>
-      <w:proofErr w:type="spellEnd"/>
       <w:r>
         <w:rPr>
           <w:rFonts w:ascii="TH Sarabun New" w:eastAsia="Times New Roman" w:hAnsi="TH Sarabun New" w:cs="TH Sarabun New"/>
@@ -706,7 +708,6 @@
         </w:rPr>
         <w:t>{</w:t>
       </w:r>
-      <w:proofErr w:type="spellStart"/>
       <w:r>
         <w:rPr>
           <w:rFonts w:ascii="TH Sarabun New" w:eastAsia="Times New Roman" w:hAnsi="TH Sarabun New" w:cs="TH Sarabun New"/>
@@ -716,7 +717,6 @@
         </w:rPr>
         <w:t>sup_detail</w:t>
       </w:r>
-      <w:proofErr w:type="spellEnd"/>
       <w:r>
         <w:rPr>
           <w:rFonts w:ascii="TH Sarabun New" w:eastAsia="Times New Roman" w:hAnsi="TH Sarabun New" w:cs="TH Sarabun New"/>
@@ -846,7 +846,6 @@
         </w:rPr>
         <w:t>{</w:t>
       </w:r>
-      <w:proofErr w:type="spellStart"/>
       <w:r>
         <w:rPr>
           <w:rFonts w:ascii="TH Sarabun New" w:eastAsia="Times New Roman" w:hAnsi="TH Sarabun New" w:cs="TH Sarabun New"/>
@@ -856,7 +855,6 @@
         </w:rPr>
         <w:t>price_character</w:t>
       </w:r>
-      <w:proofErr w:type="spellEnd"/>
       <w:r>
         <w:rPr>
           <w:rFonts w:ascii="TH Sarabun New" w:eastAsia="Times New Roman" w:hAnsi="TH Sarabun New" w:cs="TH Sarabun New"/>
@@ -894,7 +892,6 @@
         </w:rPr>
         <w:t>{</w:t>
       </w:r>
-      <w:proofErr w:type="spellStart"/>
       <w:r>
         <w:rPr>
           <w:rFonts w:ascii="TH Sarabun New" w:eastAsia="Times New Roman" w:hAnsi="TH Sarabun New" w:cs="TH Sarabun New"/>
@@ -904,7 +901,6 @@
         </w:rPr>
         <w:t>bill_number</w:t>
       </w:r>
-      <w:proofErr w:type="spellEnd"/>
       <w:r>
         <w:rPr>
           <w:rFonts w:ascii="TH Sarabun New" w:eastAsia="Times New Roman" w:hAnsi="TH Sarabun New" w:cs="TH Sarabun New"/>
@@ -942,7 +938,6 @@
         </w:rPr>
         <w:t>{</w:t>
       </w:r>
-      <w:proofErr w:type="spellStart"/>
       <w:r>
         <w:rPr>
           <w:rFonts w:ascii="TH Sarabun New" w:eastAsia="Times New Roman" w:hAnsi="TH Sarabun New" w:cs="TH Sarabun New"/>
@@ -952,7 +947,6 @@
         </w:rPr>
         <w:t>bill_datebegin</w:t>
       </w:r>
-      <w:proofErr w:type="spellEnd"/>
       <w:r>
         <w:rPr>
           <w:rFonts w:ascii="TH Sarabun New" w:eastAsia="Times New Roman" w:hAnsi="TH Sarabun New" w:cs="TH Sarabun New"/>
@@ -981,7 +975,6 @@
         </w:rPr>
         <w:t>{{</w:t>
       </w:r>
-      <w:proofErr w:type="spellStart"/>
       <w:r>
         <w:rPr>
           <w:rFonts w:ascii="TH Sarabun New" w:eastAsia="Times New Roman" w:hAnsi="TH Sarabun New" w:cs="TH Sarabun New"/>
@@ -991,7 +984,6 @@
         </w:rPr>
         <w:t>bill_dateend</w:t>
       </w:r>
-      <w:proofErr w:type="spellEnd"/>
       <w:r>
         <w:rPr>
           <w:rFonts w:ascii="TH Sarabun New" w:eastAsia="Times New Roman" w:hAnsi="TH Sarabun New" w:cs="TH Sarabun New"/>
@@ -1073,7 +1065,6 @@
         </w:rPr>
         <w:t>{</w:t>
       </w:r>
-      <w:proofErr w:type="spellStart"/>
       <w:r>
         <w:rPr>
           <w:rFonts w:ascii="TH Sarabun New" w:eastAsia="Times New Roman" w:hAnsi="TH Sarabun New" w:cs="TH Sarabun New"/>
@@ -1083,7 +1074,6 @@
         </w:rPr>
         <w:t>budget_type</w:t>
       </w:r>
-      <w:proofErr w:type="spellEnd"/>
       <w:r>
         <w:rPr>
           <w:rFonts w:ascii="TH Sarabun New" w:eastAsia="Times New Roman" w:hAnsi="TH Sarabun New" w:cs="TH Sarabun New"/>
@@ -1203,17 +1193,24 @@
         </w:rPr>
         <w:t>{</w:t>
       </w:r>
-      <w:proofErr w:type="spellStart"/>
-      <w:r>
-        <w:rPr>
-          <w:rFonts w:ascii="TH Sarabun New" w:eastAsia="Times New Roman" w:hAnsi="TH Sarabun New" w:cs="TH Sarabun New"/>
-          <w:color w:val="000000" w:themeColor="text1"/>
-          <w:sz w:val="32"/>
-          <w:szCs w:val="32"/>
-        </w:rPr>
-        <w:t>check_date</w:t>
-      </w:r>
-      <w:proofErr w:type="spellEnd"/>
+      <w:r>
+        <w:rPr>
+          <w:rFonts w:ascii="TH Sarabun New" w:eastAsia="Times New Roman" w:hAnsi="TH Sarabun New" w:cs="TH Sarabun New"/>
+          <w:color w:val="000000" w:themeColor="text1"/>
+          <w:sz w:val="32"/>
+          <w:szCs w:val="32"/>
+        </w:rPr>
+        <w:t>gr</w:t>
+      </w:r>
+      <w:r>
+        <w:rPr>
+          <w:rFonts w:ascii="TH Sarabun New" w:eastAsia="Times New Roman" w:hAnsi="TH Sarabun New" w:cs="TH Sarabun New"/>
+          <w:color w:val="000000" w:themeColor="text1"/>
+          <w:sz w:val="32"/>
+          <w:szCs w:val="32"/>
+        </w:rPr>
+        <w:t>_date</w:t>
+      </w:r>
       <w:r>
         <w:rPr>
           <w:rFonts w:ascii="TH Sarabun New" w:eastAsia="Times New Roman" w:hAnsi="TH Sarabun New" w:cs="TH Sarabun New"/>
@@ -1229,9 +1226,18 @@
           <w:color w:val="000000" w:themeColor="text1"/>
           <w:sz w:val="32"/>
           <w:szCs w:val="32"/>
-          <w:cs/>
-        </w:rPr>
-        <w:t xml:space="preserve"> เวลา </w:t>
+        </w:rPr>
+        <w:t xml:space="preserve"> </w:t>
+      </w:r>
+      <w:r>
+        <w:rPr>
+          <w:rFonts w:ascii="TH Sarabun New" w:eastAsia="Times New Roman" w:hAnsi="TH Sarabun New" w:cs="TH Sarabun New"/>
+          <w:color w:val="000000" w:themeColor="text1"/>
+          <w:sz w:val="32"/>
+          <w:szCs w:val="32"/>
+          <w:cs/>
+        </w:rPr>
+        <w:t xml:space="preserve"> ซึ่งมีผลการตรวจรับ ปรากฏว่าถูกต้อง และครบถ้วนตามสัญญาความละเอียดตามใบตรวจรับการจัดซื้อ/จัดจ้าง ฉบับลงวันที่ </w:t>
       </w:r>
       <w:r>
         <w:rPr>
@@ -1251,55 +1257,6 @@
         </w:rPr>
         <w:t>{</w:t>
       </w:r>
-      <w:proofErr w:type="spellStart"/>
-      <w:r>
-        <w:rPr>
-          <w:rFonts w:ascii="TH Sarabun New" w:eastAsia="Times New Roman" w:hAnsi="TH Sarabun New" w:cs="TH Sarabun New"/>
-          <w:color w:val="000000" w:themeColor="text1"/>
-          <w:sz w:val="32"/>
-          <w:szCs w:val="32"/>
-        </w:rPr>
-        <w:t>check_time</w:t>
-      </w:r>
-      <w:proofErr w:type="spellEnd"/>
-      <w:r>
-        <w:rPr>
-          <w:rFonts w:ascii="TH Sarabun New" w:eastAsia="Times New Roman" w:hAnsi="TH Sarabun New" w:cs="TH Sarabun New"/>
-          <w:color w:val="000000" w:themeColor="text1"/>
-          <w:sz w:val="32"/>
-          <w:szCs w:val="32"/>
-        </w:rPr>
-        <w:t>}</w:t>
-      </w:r>
-      <w:r>
-        <w:rPr>
-          <w:rFonts w:ascii="TH Sarabun New" w:eastAsia="Times New Roman" w:hAnsi="TH Sarabun New" w:cs="TH Sarabun New"/>
-          <w:color w:val="000000" w:themeColor="text1"/>
-          <w:sz w:val="32"/>
-          <w:szCs w:val="32"/>
-          <w:cs/>
-        </w:rPr>
-        <w:t xml:space="preserve"> ซึ่งมีผลการตรวจรับ ปรากฏว่าถูกต้อง และครบถ้วนตามสัญญาความละเอียดตามใบตรวจรับการจัดซื้อ/จัดจ้าง ฉบับลงวันที่ </w:t>
-      </w:r>
-      <w:r>
-        <w:rPr>
-          <w:rFonts w:ascii="TH Sarabun New" w:eastAsia="Times New Roman" w:hAnsi="TH Sarabun New" w:cs="TH Sarabun New"/>
-          <w:sz w:val="32"/>
-          <w:szCs w:val="32"/>
-          <w:lang w:val="en-GB"/>
-        </w:rPr>
-        <w:t>$</w:t>
-      </w:r>
-      <w:r>
-        <w:rPr>
-          <w:rFonts w:ascii="TH Sarabun New" w:eastAsia="Times New Roman" w:hAnsi="TH Sarabun New" w:cs="TH Sarabun New"/>
-          <w:color w:val="000000" w:themeColor="text1"/>
-          <w:sz w:val="32"/>
-          <w:szCs w:val="32"/>
-        </w:rPr>
-        <w:t>{</w:t>
-      </w:r>
-      <w:proofErr w:type="spellStart"/>
       <w:r>
         <w:rPr>
           <w:rFonts w:ascii="TH Sarabun New" w:eastAsia="Times New Roman" w:hAnsi="TH Sarabun New" w:cs="TH Sarabun New"/>
@@ -1309,7 +1266,6 @@
         </w:rPr>
         <w:t>doc_number</w:t>
       </w:r>
-      <w:proofErr w:type="spellEnd"/>
       <w:r>
         <w:rPr>
           <w:rFonts w:ascii="TH Sarabun New" w:eastAsia="Times New Roman" w:hAnsi="TH Sarabun New" w:cs="TH Sarabun New"/>
@@ -1410,7 +1366,6 @@
         </w:rPr>
         <w:t>{</w:t>
       </w:r>
-      <w:proofErr w:type="spellStart"/>
       <w:r>
         <w:rPr>
           <w:rFonts w:ascii="TH Sarabun New" w:eastAsia="Times New Roman" w:hAnsi="TH Sarabun New" w:cs="TH Sarabun New"/>
@@ -1420,7 +1375,6 @@
         </w:rPr>
         <w:t>price_character</w:t>
       </w:r>
-      <w:proofErr w:type="spellEnd"/>
       <w:r>
         <w:rPr>
           <w:rFonts w:ascii="TH Sarabun New" w:eastAsia="Times New Roman" w:hAnsi="TH Sarabun New" w:cs="TH Sarabun New"/>
@@ -1515,7 +1469,6 @@
         </w:rPr>
         <w:t>{</w:t>
       </w:r>
-      <w:proofErr w:type="spellStart"/>
       <w:r>
         <w:rPr>
           <w:rFonts w:ascii="TH Sarabun New" w:eastAsia="Times New Roman" w:hAnsi="TH Sarabun New" w:cs="TH Sarabun New"/>
@@ -1525,7 +1478,6 @@
         </w:rPr>
         <w:t>org_name</w:t>
       </w:r>
-      <w:proofErr w:type="spellEnd"/>
       <w:r>
         <w:rPr>
           <w:rFonts w:ascii="TH Sarabun New" w:eastAsia="Times New Roman" w:hAnsi="TH Sarabun New" w:cs="TH Sarabun New"/>
@@ -1575,38 +1527,17 @@
           <w:sz w:val="32"/>
           <w:szCs w:val="32"/>
         </w:rPr>
-        <w:t>/</w:t>
-      </w:r>
-      <w:proofErr w:type="gramStart"/>
-      <w:r>
-        <w:rPr>
-          <w:rFonts w:ascii="TH Sarabun New" w:eastAsia="Times New Roman" w:hAnsi="TH Sarabun New" w:cs="TH Sarabun New"/>
-          <w:color w:val="000000" w:themeColor="text1"/>
-          <w:sz w:val="32"/>
-          <w:szCs w:val="32"/>
-        </w:rPr>
-        <w:t>5.</w:t>
-      </w:r>
-      <w:r>
-        <w:rPr>
-          <w:rFonts w:ascii="TH Sarabun New" w:eastAsia="Times New Roman" w:hAnsi="TH Sarabun New" w:cs="TH Sarabun New"/>
-          <w:color w:val="000000" w:themeColor="text1"/>
-          <w:sz w:val="32"/>
-          <w:szCs w:val="32"/>
-          <w:cs/>
-        </w:rPr>
-        <w:t>ข้อเสนอ</w:t>
-      </w:r>
-      <w:proofErr w:type="gramEnd"/>
-      <w:r>
-        <w:rPr>
-          <w:rFonts w:ascii="TH Sarabun New" w:eastAsia="Times New Roman" w:hAnsi="TH Sarabun New" w:cs="TH Sarabun New"/>
-          <w:color w:val="000000" w:themeColor="text1"/>
-          <w:sz w:val="32"/>
-          <w:szCs w:val="32"/>
-          <w:cs/>
-        </w:rPr>
-        <w:t>...</w:t>
+        <w:t>/5.</w:t>
+      </w:r>
+      <w:r>
+        <w:rPr>
+          <w:rFonts w:ascii="TH Sarabun New" w:eastAsia="Times New Roman" w:hAnsi="TH Sarabun New" w:cs="TH Sarabun New"/>
+          <w:color w:val="000000" w:themeColor="text1"/>
+          <w:sz w:val="32"/>
+          <w:szCs w:val="32"/>
+          <w:cs/>
+        </w:rPr>
+        <w:t>ข้อเสนอ...</w:t>
       </w:r>
     </w:p>
     <w:p>
@@ -1855,17 +1786,24 @@
         </w:rPr>
         <w:t>{</w:t>
       </w:r>
-      <w:proofErr w:type="spellStart"/>
-      <w:r>
-        <w:rPr>
-          <w:rFonts w:ascii="TH Sarabun New" w:hAnsi="TH Sarabun New" w:cs="TH Sarabun New"/>
-          <w:color w:val="000000" w:themeColor="text1"/>
-          <w:sz w:val="32"/>
-          <w:szCs w:val="32"/>
-        </w:rPr>
-        <w:t>emp_name</w:t>
-      </w:r>
-      <w:proofErr w:type="spellEnd"/>
+      <w:r>
+        <w:rPr>
+          <w:rFonts w:ascii="TH Sarabun New" w:hAnsi="TH Sarabun New" w:cs="TH Sarabun New"/>
+          <w:color w:val="000000" w:themeColor="text1"/>
+          <w:sz w:val="32"/>
+          <w:szCs w:val="32"/>
+        </w:rPr>
+        <w:t>me</w:t>
+      </w:r>
+      <w:r>
+        <w:rPr>
+          <w:rFonts w:ascii="TH Sarabun New" w:hAnsi="TH Sarabun New" w:cs="TH Sarabun New"/>
+          <w:color w:val="000000" w:themeColor="text1"/>
+          <w:sz w:val="32"/>
+          <w:szCs w:val="32"/>
+        </w:rPr>
+        <w:t>_name</w:t>
+      </w:r>
       <w:r>
         <w:rPr>
           <w:rFonts w:ascii="TH Sarabun New" w:hAnsi="TH Sarabun New" w:cs="TH Sarabun New"/>
@@ -1955,25 +1893,23 @@
         </w:rPr>
         <w:t>{</w:t>
       </w:r>
-      <w:proofErr w:type="spellStart"/>
-      <w:r>
-        <w:rPr>
-          <w:rFonts w:ascii="TH Sarabun New" w:hAnsi="TH Sarabun New" w:cs="TH Sarabun New"/>
-          <w:color w:val="000000" w:themeColor="text1"/>
-          <w:sz w:val="32"/>
-          <w:szCs w:val="32"/>
-        </w:rPr>
-        <w:t>emp_position</w:t>
-      </w:r>
-      <w:proofErr w:type="spellEnd"/>
-      <w:r>
-        <w:rPr>
-          <w:rFonts w:ascii="TH Sarabun New" w:hAnsi="TH Sarabun New" w:cs="TH Sarabun New"/>
-          <w:color w:val="000000" w:themeColor="text1"/>
-          <w:sz w:val="32"/>
-          <w:szCs w:val="32"/>
-        </w:rPr>
-        <w:t>}</w:t>
+      <w:r>
+        <w:rPr>
+          <w:rFonts w:ascii="TH Sarabun New" w:hAnsi="TH Sarabun New" w:cs="TH Sarabun New"/>
+          <w:color w:val="000000" w:themeColor="text1"/>
+          <w:sz w:val="32"/>
+          <w:szCs w:val="32"/>
+        </w:rPr>
+        <w:t>me</w:t>
+      </w:r>
+      <w:r>
+        <w:rPr>
+          <w:rFonts w:ascii="TH Sarabun New" w:hAnsi="TH Sarabun New" w:cs="TH Sarabun New"/>
+          <w:color w:val="000000" w:themeColor="text1"/>
+          <w:sz w:val="32"/>
+          <w:szCs w:val="32"/>
+        </w:rPr>
+        <w:t>_position}</w:t>
       </w:r>
     </w:p>
     <w:p>
@@ -2086,7 +2022,6 @@
         </w:rPr>
         <w:t>{</w:t>
       </w:r>
-      <w:proofErr w:type="spellStart"/>
       <w:r>
         <w:rPr>
           <w:rFonts w:ascii="TH Sarabun New" w:hAnsi="TH Sarabun New" w:cs="TH Sarabun New"/>
@@ -2096,7 +2031,6 @@
         </w:rPr>
         <w:t>emphead_name</w:t>
       </w:r>
-      <w:proofErr w:type="spellEnd"/>
       <w:r>
         <w:rPr>
           <w:rFonts w:ascii="TH Sarabun New" w:hAnsi="TH Sarabun New" w:cs="TH Sarabun New"/>
@@ -2171,19 +2105,132 @@
           <w:sz w:val="32"/>
           <w:szCs w:val="32"/>
         </w:rPr>
+        <w:t>{emphead_position}</w:t>
+      </w:r>
+    </w:p>
+    <w:p>
+      <w:pPr>
+        <w:rPr>
+          <w:rFonts w:ascii="TH Sarabun New" w:hAnsi="TH Sarabun New" w:cs="TH Sarabun New"/>
+          <w:color w:val="000000" w:themeColor="text1"/>
+          <w:sz w:val="32"/>
+          <w:szCs w:val="32"/>
+        </w:rPr>
+      </w:pPr>
+      <w:r>
+        <w:rPr>
+          <w:rFonts w:ascii="TH Sarabun New" w:hAnsi="TH Sarabun New" w:cs="TH Sarabun New"/>
+          <w:color w:val="000000" w:themeColor="text1"/>
+          <w:sz w:val="32"/>
+          <w:szCs w:val="32"/>
+          <w:cs/>
+        </w:rPr>
+        <w:t xml:space="preserve">             หัวหน้าเจ้าหน้าที่</w:t>
+      </w:r>
+    </w:p>
+    <w:p>
+      <w:pPr>
+        <w:rPr>
+          <w:rFonts w:ascii="TH Sarabun New" w:hAnsi="TH Sarabun New" w:cs="TH Sarabun New"/>
+          <w:color w:val="000000" w:themeColor="text1"/>
+        </w:rPr>
+      </w:pPr>
+    </w:p>
+    <w:p>
+      <w:pPr>
+        <w:rPr>
+          <w:rFonts w:ascii="TH Sarabun New" w:hAnsi="TH Sarabun New" w:cs="TH Sarabun New"/>
+          <w:color w:val="000000" w:themeColor="text1"/>
+          <w:sz w:val="32"/>
+          <w:szCs w:val="32"/>
+        </w:rPr>
+      </w:pPr>
+      <w:r>
+        <w:rPr>
+          <w:rFonts w:ascii="TH Sarabun New" w:hAnsi="TH Sarabun New" w:cs="TH Sarabun New"/>
+          <w:color w:val="000000" w:themeColor="text1"/>
+          <w:sz w:val="32"/>
+          <w:szCs w:val="32"/>
+        </w:rPr>
+        <w:t xml:space="preserve"> </w:t>
+      </w:r>
+      <w:r>
+        <w:rPr>
+          <w:rFonts w:ascii="TH Sarabun New" w:hAnsi="TH Sarabun New" w:cs="TH Sarabun New"/>
+          <w:color w:val="000000" w:themeColor="text1"/>
+          <w:sz w:val="32"/>
+          <w:szCs w:val="32"/>
+          <w:cs/>
+        </w:rPr>
+        <w:t xml:space="preserve">                                                                       ทราบ</w:t>
+      </w:r>
+    </w:p>
+    <w:p>
+      <w:pPr>
+        <w:rPr>
+          <w:rFonts w:ascii="TH Sarabun New" w:hAnsi="TH Sarabun New" w:cs="TH Sarabun New"/>
+          <w:color w:val="000000" w:themeColor="text1"/>
+          <w:sz w:val="32"/>
+          <w:szCs w:val="32"/>
+        </w:rPr>
+      </w:pPr>
+    </w:p>
+    <w:p>
+      <w:pPr>
+        <w:rPr>
+          <w:rFonts w:ascii="TH Sarabun New" w:hAnsi="TH Sarabun New" w:cs="TH Sarabun New"/>
+          <w:color w:val="000000" w:themeColor="text1"/>
+          <w:sz w:val="32"/>
+          <w:szCs w:val="32"/>
+        </w:rPr>
+      </w:pPr>
+    </w:p>
+    <w:p>
+      <w:pPr>
+        <w:rPr>
+          <w:rFonts w:ascii="TH Sarabun New" w:hAnsi="TH Sarabun New" w:cs="TH Sarabun New"/>
+          <w:color w:val="000000" w:themeColor="text1"/>
+          <w:sz w:val="32"/>
+          <w:szCs w:val="32"/>
+        </w:rPr>
+      </w:pPr>
+      <w:r>
+        <w:rPr>
+          <w:rFonts w:ascii="TH Sarabun New" w:hAnsi="TH Sarabun New" w:cs="TH Sarabun New"/>
+          <w:color w:val="000000" w:themeColor="text1"/>
+          <w:sz w:val="32"/>
+          <w:szCs w:val="32"/>
+          <w:cs/>
+        </w:rPr>
+        <w:t xml:space="preserve">                                                                                 (</w:t>
+      </w:r>
+      <w:r>
+        <w:rPr>
+          <w:rFonts w:ascii="TH Sarabun New" w:eastAsia="Times New Roman" w:hAnsi="TH Sarabun New" w:cs="TH Sarabun New"/>
+          <w:sz w:val="32"/>
+          <w:szCs w:val="32"/>
+          <w:lang w:val="en-GB"/>
+        </w:rPr>
+        <w:t>$</w:t>
+      </w:r>
+      <w:r>
+        <w:rPr>
+          <w:rFonts w:ascii="TH Sarabun New" w:hAnsi="TH Sarabun New" w:cs="TH Sarabun New"/>
+          <w:color w:val="000000" w:themeColor="text1"/>
+          <w:sz w:val="32"/>
+          <w:szCs w:val="32"/>
+        </w:rPr>
         <w:t>{</w:t>
       </w:r>
-      <w:proofErr w:type="spellStart"/>
-      <w:r>
-        <w:rPr>
-          <w:rFonts w:ascii="TH Sarabun New" w:hAnsi="TH Sarabun New" w:cs="TH Sarabun New"/>
-          <w:color w:val="000000" w:themeColor="text1"/>
-          <w:sz w:val="32"/>
-          <w:szCs w:val="32"/>
-        </w:rPr>
-        <w:t>emphead_position</w:t>
-      </w:r>
-      <w:proofErr w:type="spellEnd"/>
+      <w:r>
+        <w:rPr>
+          <w:rFonts w:ascii="TH Sarabun New" w:hAnsi="TH Sarabun New" w:cs="TH Sarabun New"/>
+          <w:color w:val="000000" w:themeColor="text1"/>
+          <w:sz w:val="32"/>
+          <w:szCs w:val="32"/>
+        </w:rPr>
+        <w:t>director_name</w:t>
+      </w:r>
       <w:r>
         <w:rPr>
           <w:rFonts w:ascii="TH Sarabun New" w:hAnsi="TH Sarabun New" w:cs="TH Sarabun New"/>
@@ -2193,102 +2240,35 @@
         </w:rPr>
         <w:t>}</w:t>
       </w:r>
-    </w:p>
-    <w:p>
-      <w:pPr>
-        <w:rPr>
-          <w:rFonts w:ascii="TH Sarabun New" w:hAnsi="TH Sarabun New" w:cs="TH Sarabun New"/>
-          <w:color w:val="000000" w:themeColor="text1"/>
-          <w:sz w:val="32"/>
-          <w:szCs w:val="32"/>
-        </w:rPr>
-      </w:pPr>
-      <w:r>
-        <w:rPr>
-          <w:rFonts w:ascii="TH Sarabun New" w:hAnsi="TH Sarabun New" w:cs="TH Sarabun New"/>
-          <w:color w:val="000000" w:themeColor="text1"/>
-          <w:sz w:val="32"/>
-          <w:szCs w:val="32"/>
-          <w:cs/>
-        </w:rPr>
-        <w:t xml:space="preserve">             หัวหน้าเจ้าหน้าที่</w:t>
-      </w:r>
-    </w:p>
-    <w:p>
-      <w:pPr>
-        <w:rPr>
-          <w:rFonts w:ascii="TH Sarabun New" w:hAnsi="TH Sarabun New" w:cs="TH Sarabun New"/>
-          <w:color w:val="000000" w:themeColor="text1"/>
-        </w:rPr>
-      </w:pPr>
-    </w:p>
-    <w:p>
-      <w:pPr>
-        <w:rPr>
-          <w:rFonts w:ascii="TH Sarabun New" w:hAnsi="TH Sarabun New" w:cs="TH Sarabun New"/>
-          <w:color w:val="000000" w:themeColor="text1"/>
-          <w:sz w:val="32"/>
-          <w:szCs w:val="32"/>
-        </w:rPr>
-      </w:pPr>
-      <w:r>
-        <w:rPr>
-          <w:rFonts w:ascii="TH Sarabun New" w:hAnsi="TH Sarabun New" w:cs="TH Sarabun New"/>
-          <w:color w:val="000000" w:themeColor="text1"/>
-          <w:sz w:val="32"/>
-          <w:szCs w:val="32"/>
-        </w:rPr>
-        <w:t xml:space="preserve"> </w:t>
-      </w:r>
-      <w:r>
-        <w:rPr>
-          <w:rFonts w:ascii="TH Sarabun New" w:hAnsi="TH Sarabun New" w:cs="TH Sarabun New"/>
-          <w:color w:val="000000" w:themeColor="text1"/>
-          <w:sz w:val="32"/>
-          <w:szCs w:val="32"/>
-          <w:cs/>
-        </w:rPr>
-        <w:t xml:space="preserve">                                                                       ทราบ</w:t>
-      </w:r>
-    </w:p>
-    <w:p>
-      <w:pPr>
-        <w:rPr>
-          <w:rFonts w:ascii="TH Sarabun New" w:hAnsi="TH Sarabun New" w:cs="TH Sarabun New"/>
-          <w:color w:val="000000" w:themeColor="text1"/>
-          <w:sz w:val="32"/>
-          <w:szCs w:val="32"/>
-        </w:rPr>
-      </w:pPr>
-    </w:p>
-    <w:p>
-      <w:pPr>
-        <w:rPr>
-          <w:rFonts w:ascii="TH Sarabun New" w:hAnsi="TH Sarabun New" w:cs="TH Sarabun New"/>
-          <w:color w:val="000000" w:themeColor="text1"/>
-          <w:sz w:val="32"/>
-          <w:szCs w:val="32"/>
-        </w:rPr>
-      </w:pPr>
-    </w:p>
-    <w:p>
-      <w:pPr>
-        <w:rPr>
-          <w:rFonts w:ascii="TH Sarabun New" w:hAnsi="TH Sarabun New" w:cs="TH Sarabun New"/>
-          <w:color w:val="000000" w:themeColor="text1"/>
-          <w:sz w:val="32"/>
-          <w:szCs w:val="32"/>
-        </w:rPr>
-      </w:pPr>
-      <w:r>
-        <w:rPr>
-          <w:rFonts w:ascii="TH Sarabun New" w:hAnsi="TH Sarabun New" w:cs="TH Sarabun New"/>
-          <w:color w:val="000000" w:themeColor="text1"/>
-          <w:sz w:val="32"/>
-          <w:szCs w:val="32"/>
-          <w:cs/>
-        </w:rPr>
-        <w:t xml:space="preserve">                                                                                 (</w:t>
+      <w:r>
+        <w:rPr>
+          <w:rFonts w:ascii="TH Sarabun New" w:hAnsi="TH Sarabun New" w:cs="TH Sarabun New"/>
+          <w:color w:val="000000" w:themeColor="text1"/>
+          <w:sz w:val="32"/>
+          <w:szCs w:val="32"/>
+          <w:cs/>
+        </w:rPr>
+        <w:t>)</w:t>
+      </w:r>
+    </w:p>
+    <w:p>
+      <w:pPr>
+        <w:rPr>
+          <w:rFonts w:ascii="TH Sarabun New" w:hAnsi="TH Sarabun New" w:cs="TH Sarabun New"/>
+          <w:color w:val="000000" w:themeColor="text1"/>
+          <w:sz w:val="32"/>
+          <w:szCs w:val="32"/>
+        </w:rPr>
+      </w:pPr>
+      <w:r>
+        <w:rPr>
+          <w:rFonts w:ascii="TH Sarabun New" w:hAnsi="TH Sarabun New" w:cs="TH Sarabun New"/>
+          <w:color w:val="000000" w:themeColor="text1"/>
+          <w:sz w:val="32"/>
+          <w:szCs w:val="32"/>
+          <w:cs/>
+        </w:rPr>
+        <w:t xml:space="preserve">                                                                 ผู้อำนวยการ</w:t>
       </w:r>
       <w:r>
         <w:rPr>
@@ -2308,75 +2288,6 @@
         </w:rPr>
         <w:t>{</w:t>
       </w:r>
-      <w:proofErr w:type="spellStart"/>
-      <w:r>
-        <w:rPr>
-          <w:rFonts w:ascii="TH Sarabun New" w:hAnsi="TH Sarabun New" w:cs="TH Sarabun New"/>
-          <w:color w:val="000000" w:themeColor="text1"/>
-          <w:sz w:val="32"/>
-          <w:szCs w:val="32"/>
-        </w:rPr>
-        <w:t>director_name</w:t>
-      </w:r>
-      <w:proofErr w:type="spellEnd"/>
-      <w:r>
-        <w:rPr>
-          <w:rFonts w:ascii="TH Sarabun New" w:hAnsi="TH Sarabun New" w:cs="TH Sarabun New"/>
-          <w:color w:val="000000" w:themeColor="text1"/>
-          <w:sz w:val="32"/>
-          <w:szCs w:val="32"/>
-        </w:rPr>
-        <w:t>}</w:t>
-      </w:r>
-      <w:r>
-        <w:rPr>
-          <w:rFonts w:ascii="TH Sarabun New" w:hAnsi="TH Sarabun New" w:cs="TH Sarabun New"/>
-          <w:color w:val="000000" w:themeColor="text1"/>
-          <w:sz w:val="32"/>
-          <w:szCs w:val="32"/>
-          <w:cs/>
-        </w:rPr>
-        <w:t>)</w:t>
-      </w:r>
-    </w:p>
-    <w:p>
-      <w:pPr>
-        <w:rPr>
-          <w:rFonts w:ascii="TH Sarabun New" w:hAnsi="TH Sarabun New" w:cs="TH Sarabun New"/>
-          <w:color w:val="000000" w:themeColor="text1"/>
-          <w:sz w:val="32"/>
-          <w:szCs w:val="32"/>
-        </w:rPr>
-      </w:pPr>
-      <w:r>
-        <w:rPr>
-          <w:rFonts w:ascii="TH Sarabun New" w:hAnsi="TH Sarabun New" w:cs="TH Sarabun New"/>
-          <w:color w:val="000000" w:themeColor="text1"/>
-          <w:sz w:val="32"/>
-          <w:szCs w:val="32"/>
-          <w:cs/>
-        </w:rPr>
-        <w:t xml:space="preserve">                                                                 ผู้อำนวยการ</w:t>
-      </w:r>
-      <w:r>
-        <w:rPr>
-          <w:rFonts w:ascii="TH Sarabun New" w:eastAsia="Times New Roman" w:hAnsi="TH Sarabun New" w:cs="TH Sarabun New"/>
-          <w:sz w:val="32"/>
-          <w:szCs w:val="32"/>
-          <w:lang w:val="en-GB"/>
-        </w:rPr>
-        <w:t>$</w:t>
-      </w:r>
-      <w:r>
-        <w:rPr>
-          <w:rFonts w:ascii="TH Sarabun New" w:hAnsi="TH Sarabun New" w:cs="TH Sarabun New"/>
-          <w:color w:val="000000" w:themeColor="text1"/>
-          <w:sz w:val="32"/>
-          <w:szCs w:val="32"/>
-        </w:rPr>
-        <w:t>{</w:t>
-      </w:r>
-      <w:proofErr w:type="spellStart"/>
       <w:r>
         <w:rPr>
           <w:rFonts w:ascii="TH Sarabun New" w:hAnsi="TH Sarabun New" w:cs="TH Sarabun New"/>
@@ -2386,7 +2297,6 @@
         </w:rPr>
         <w:t>org_name</w:t>
       </w:r>
-      <w:proofErr w:type="spellEnd"/>
       <w:r>
         <w:rPr>
           <w:rFonts w:ascii="TH Sarabun New" w:hAnsi="TH Sarabun New" w:cs="TH Sarabun New"/>

--- a/web/msword/purchase_6.docx
+++ b/web/msword/purchase_6.docx
@@ -14,7 +14,6 @@
           <w:color w:val="000000" w:themeColor="text1"/>
           <w:sz w:val="56"/>
           <w:szCs w:val="56"/>
-          <w:cs/>
         </w:rPr>
       </w:pPr>
     </w:p>
@@ -866,6 +865,16 @@
       </w:r>
       <w:r>
         <w:rPr>
+          <w:rFonts w:ascii="TH Sarabun New" w:eastAsia="Times New Roman" w:hAnsi="TH Sarabun New" w:cs="TH Sarabun New" w:hint="cs"/>
+          <w:color w:val="000000" w:themeColor="text1"/>
+          <w:sz w:val="32"/>
+          <w:szCs w:val="32"/>
+          <w:cs/>
+        </w:rPr>
+        <w:t>ถ้วน</w:t>
+      </w:r>
+      <w:r>
+        <w:rPr>
           <w:rFonts w:ascii="TH Sarabun New" w:eastAsia="Times New Roman" w:hAnsi="TH Sarabun New" w:cs="TH Sarabun New"/>
           <w:color w:val="000000" w:themeColor="text1"/>
           <w:sz w:val="32"/>
@@ -1383,6 +1392,16 @@
           <w:szCs w:val="32"/>
         </w:rPr>
         <w:t>}</w:t>
+      </w:r>
+      <w:r>
+        <w:rPr>
+          <w:rFonts w:ascii="TH Sarabun New" w:eastAsia="Times New Roman" w:hAnsi="TH Sarabun New" w:cs="TH Sarabun New" w:hint="cs"/>
+          <w:color w:val="000000" w:themeColor="text1"/>
+          <w:sz w:val="32"/>
+          <w:szCs w:val="32"/>
+          <w:cs/>
+        </w:rPr>
+        <w:t>ถ้วน</w:t>
       </w:r>
       <w:r>
         <w:rPr>

--- a/web/msword/purchase_6.docx
+++ b/web/msword/purchase_6.docx
@@ -158,6 +158,7 @@
         </w:rPr>
         <w:t>{</w:t>
       </w:r>
+      <w:proofErr w:type="spellStart"/>
       <w:r>
         <w:rPr>
           <w:rFonts w:ascii="TH Sarabun New" w:hAnsi="TH Sarabun New" w:cs="TH Sarabun New"/>
@@ -168,6 +169,7 @@
         </w:rPr>
         <w:t>org_name_full</w:t>
       </w:r>
+      <w:proofErr w:type="spellEnd"/>
       <w:r>
         <w:rPr>
           <w:rFonts w:ascii="TH Sarabun New" w:hAnsi="TH Sarabun New" w:cs="TH Sarabun New"/>
@@ -253,6 +255,7 @@
         </w:rPr>
         <w:t>{</w:t>
       </w:r>
+      <w:proofErr w:type="spellStart"/>
       <w:r>
         <w:rPr>
           <w:rFonts w:ascii="TH Sarabun New" w:hAnsi="TH Sarabun New" w:cs="TH Sarabun New"/>
@@ -263,6 +266,7 @@
         </w:rPr>
         <w:t>doc_number</w:t>
       </w:r>
+      <w:proofErr w:type="spellEnd"/>
       <w:r>
         <w:rPr>
           <w:rFonts w:ascii="TH Sarabun New" w:hAnsi="TH Sarabun New" w:cs="TH Sarabun New"/>
@@ -497,6 +501,7 @@
         </w:rPr>
         <w:t>{</w:t>
       </w:r>
+      <w:proofErr w:type="spellStart"/>
       <w:r>
         <w:rPr>
           <w:rFonts w:ascii="TH Sarabun New" w:hAnsi="TH Sarabun New" w:cs="TH Sarabun New"/>
@@ -507,6 +512,7 @@
         </w:rPr>
         <w:t>sup_detail</w:t>
       </w:r>
+      <w:proofErr w:type="spellEnd"/>
       <w:r>
         <w:rPr>
           <w:rFonts w:ascii="TH Sarabun New" w:hAnsi="TH Sarabun New" w:cs="TH Sarabun New"/>
@@ -661,6 +667,7 @@
         </w:rPr>
         <w:t>{</w:t>
       </w:r>
+      <w:proofErr w:type="spellStart"/>
       <w:r>
         <w:rPr>
           <w:rFonts w:ascii="TH Sarabun New" w:eastAsia="Times New Roman" w:hAnsi="TH Sarabun New" w:cs="TH Sarabun New"/>
@@ -670,6 +677,7 @@
         </w:rPr>
         <w:t>org_name</w:t>
       </w:r>
+      <w:proofErr w:type="spellEnd"/>
       <w:r>
         <w:rPr>
           <w:rFonts w:ascii="TH Sarabun New" w:eastAsia="Times New Roman" w:hAnsi="TH Sarabun New" w:cs="TH Sarabun New"/>
@@ -707,6 +715,7 @@
         </w:rPr>
         <w:t>{</w:t>
       </w:r>
+      <w:proofErr w:type="spellStart"/>
       <w:r>
         <w:rPr>
           <w:rFonts w:ascii="TH Sarabun New" w:eastAsia="Times New Roman" w:hAnsi="TH Sarabun New" w:cs="TH Sarabun New"/>
@@ -716,6 +725,7 @@
         </w:rPr>
         <w:t>sup_detail</w:t>
       </w:r>
+      <w:proofErr w:type="spellEnd"/>
       <w:r>
         <w:rPr>
           <w:rFonts w:ascii="TH Sarabun New" w:eastAsia="Times New Roman" w:hAnsi="TH Sarabun New" w:cs="TH Sarabun New"/>
@@ -845,6 +855,7 @@
         </w:rPr>
         <w:t>{</w:t>
       </w:r>
+      <w:proofErr w:type="spellStart"/>
       <w:r>
         <w:rPr>
           <w:rFonts w:ascii="TH Sarabun New" w:eastAsia="Times New Roman" w:hAnsi="TH Sarabun New" w:cs="TH Sarabun New"/>
@@ -854,6 +865,7 @@
         </w:rPr>
         <w:t>price_character</w:t>
       </w:r>
+      <w:proofErr w:type="spellEnd"/>
       <w:r>
         <w:rPr>
           <w:rFonts w:ascii="TH Sarabun New" w:eastAsia="Times New Roman" w:hAnsi="TH Sarabun New" w:cs="TH Sarabun New"/>
@@ -901,6 +913,7 @@
         </w:rPr>
         <w:t>{</w:t>
       </w:r>
+      <w:proofErr w:type="spellStart"/>
       <w:r>
         <w:rPr>
           <w:rFonts w:ascii="TH Sarabun New" w:eastAsia="Times New Roman" w:hAnsi="TH Sarabun New" w:cs="TH Sarabun New"/>
@@ -910,6 +923,7 @@
         </w:rPr>
         <w:t>bill_number</w:t>
       </w:r>
+      <w:proofErr w:type="spellEnd"/>
       <w:r>
         <w:rPr>
           <w:rFonts w:ascii="TH Sarabun New" w:eastAsia="Times New Roman" w:hAnsi="TH Sarabun New" w:cs="TH Sarabun New"/>
@@ -947,6 +961,7 @@
         </w:rPr>
         <w:t>{</w:t>
       </w:r>
+      <w:proofErr w:type="spellStart"/>
       <w:r>
         <w:rPr>
           <w:rFonts w:ascii="TH Sarabun New" w:eastAsia="Times New Roman" w:hAnsi="TH Sarabun New" w:cs="TH Sarabun New"/>
@@ -956,6 +971,7 @@
         </w:rPr>
         <w:t>bill_datebegin</w:t>
       </w:r>
+      <w:proofErr w:type="spellEnd"/>
       <w:r>
         <w:rPr>
           <w:rFonts w:ascii="TH Sarabun New" w:eastAsia="Times New Roman" w:hAnsi="TH Sarabun New" w:cs="TH Sarabun New"/>
@@ -982,8 +998,18 @@
           <w:sz w:val="32"/>
           <w:szCs w:val="32"/>
         </w:rPr>
-        <w:t>{{</w:t>
-      </w:r>
+        <w:t>$</w:t>
+      </w:r>
+      <w:r>
+        <w:rPr>
+          <w:rFonts w:ascii="TH Sarabun New" w:eastAsia="Times New Roman" w:hAnsi="TH Sarabun New" w:cs="TH Sarabun New"/>
+          <w:color w:val="000000" w:themeColor="text1"/>
+          <w:sz w:val="32"/>
+          <w:szCs w:val="32"/>
+        </w:rPr>
+        <w:t>{</w:t>
+      </w:r>
+      <w:proofErr w:type="spellStart"/>
       <w:r>
         <w:rPr>
           <w:rFonts w:ascii="TH Sarabun New" w:eastAsia="Times New Roman" w:hAnsi="TH Sarabun New" w:cs="TH Sarabun New"/>
@@ -993,14 +1019,15 @@
         </w:rPr>
         <w:t>bill_dateend</w:t>
       </w:r>
-      <w:r>
-        <w:rPr>
-          <w:rFonts w:ascii="TH Sarabun New" w:eastAsia="Times New Roman" w:hAnsi="TH Sarabun New" w:cs="TH Sarabun New"/>
-          <w:color w:val="000000" w:themeColor="text1"/>
-          <w:sz w:val="32"/>
-          <w:szCs w:val="32"/>
-        </w:rPr>
-        <w:t>}}</w:t>
+      <w:proofErr w:type="spellEnd"/>
+      <w:r>
+        <w:rPr>
+          <w:rFonts w:ascii="TH Sarabun New" w:eastAsia="Times New Roman" w:hAnsi="TH Sarabun New" w:cs="TH Sarabun New"/>
+          <w:color w:val="000000" w:themeColor="text1"/>
+          <w:sz w:val="32"/>
+          <w:szCs w:val="32"/>
+        </w:rPr>
+        <w:t>}</w:t>
       </w:r>
     </w:p>
     <w:p>
@@ -1074,6 +1101,7 @@
         </w:rPr>
         <w:t>{</w:t>
       </w:r>
+      <w:proofErr w:type="spellStart"/>
       <w:r>
         <w:rPr>
           <w:rFonts w:ascii="TH Sarabun New" w:eastAsia="Times New Roman" w:hAnsi="TH Sarabun New" w:cs="TH Sarabun New"/>
@@ -1083,6 +1111,7 @@
         </w:rPr>
         <w:t>budget_type</w:t>
       </w:r>
+      <w:proofErr w:type="spellEnd"/>
       <w:r>
         <w:rPr>
           <w:rFonts w:ascii="TH Sarabun New" w:eastAsia="Times New Roman" w:hAnsi="TH Sarabun New" w:cs="TH Sarabun New"/>
@@ -1202,6 +1231,7 @@
         </w:rPr>
         <w:t>{</w:t>
       </w:r>
+      <w:proofErr w:type="spellStart"/>
       <w:r>
         <w:rPr>
           <w:rFonts w:ascii="TH Sarabun New" w:eastAsia="Times New Roman" w:hAnsi="TH Sarabun New" w:cs="TH Sarabun New"/>
@@ -1220,6 +1250,7 @@
         </w:rPr>
         <w:t>_date</w:t>
       </w:r>
+      <w:proofErr w:type="spellEnd"/>
       <w:r>
         <w:rPr>
           <w:rFonts w:ascii="TH Sarabun New" w:eastAsia="Times New Roman" w:hAnsi="TH Sarabun New" w:cs="TH Sarabun New"/>
@@ -1266,6 +1297,7 @@
         </w:rPr>
         <w:t>{</w:t>
       </w:r>
+      <w:proofErr w:type="spellStart"/>
       <w:r>
         <w:rPr>
           <w:rFonts w:ascii="TH Sarabun New" w:eastAsia="Times New Roman" w:hAnsi="TH Sarabun New" w:cs="TH Sarabun New"/>
@@ -1275,6 +1307,7 @@
         </w:rPr>
         <w:t>doc_number</w:t>
       </w:r>
+      <w:proofErr w:type="spellEnd"/>
       <w:r>
         <w:rPr>
           <w:rFonts w:ascii="TH Sarabun New" w:eastAsia="Times New Roman" w:hAnsi="TH Sarabun New" w:cs="TH Sarabun New"/>
@@ -1375,6 +1408,7 @@
         </w:rPr>
         <w:t>{</w:t>
       </w:r>
+      <w:proofErr w:type="spellStart"/>
       <w:r>
         <w:rPr>
           <w:rFonts w:ascii="TH Sarabun New" w:eastAsia="Times New Roman" w:hAnsi="TH Sarabun New" w:cs="TH Sarabun New"/>
@@ -1384,6 +1418,7 @@
         </w:rPr>
         <w:t>price_character</w:t>
       </w:r>
+      <w:proofErr w:type="spellEnd"/>
       <w:r>
         <w:rPr>
           <w:rFonts w:ascii="TH Sarabun New" w:eastAsia="Times New Roman" w:hAnsi="TH Sarabun New" w:cs="TH Sarabun New"/>
@@ -1488,6 +1523,7 @@
         </w:rPr>
         <w:t>{</w:t>
       </w:r>
+      <w:proofErr w:type="spellStart"/>
       <w:r>
         <w:rPr>
           <w:rFonts w:ascii="TH Sarabun New" w:eastAsia="Times New Roman" w:hAnsi="TH Sarabun New" w:cs="TH Sarabun New"/>
@@ -1497,6 +1533,7 @@
         </w:rPr>
         <w:t>org_name</w:t>
       </w:r>
+      <w:proofErr w:type="spellEnd"/>
       <w:r>
         <w:rPr>
           <w:rFonts w:ascii="TH Sarabun New" w:eastAsia="Times New Roman" w:hAnsi="TH Sarabun New" w:cs="TH Sarabun New"/>
@@ -1805,6 +1842,7 @@
         </w:rPr>
         <w:t>{</w:t>
       </w:r>
+      <w:proofErr w:type="spellStart"/>
       <w:r>
         <w:rPr>
           <w:rFonts w:ascii="TH Sarabun New" w:hAnsi="TH Sarabun New" w:cs="TH Sarabun New"/>
@@ -1823,6 +1861,7 @@
         </w:rPr>
         <w:t>_name</w:t>
       </w:r>
+      <w:proofErr w:type="spellEnd"/>
       <w:r>
         <w:rPr>
           <w:rFonts w:ascii="TH Sarabun New" w:hAnsi="TH Sarabun New" w:cs="TH Sarabun New"/>
@@ -1912,6 +1951,7 @@
         </w:rPr>
         <w:t>{</w:t>
       </w:r>
+      <w:proofErr w:type="spellStart"/>
       <w:r>
         <w:rPr>
           <w:rFonts w:ascii="TH Sarabun New" w:hAnsi="TH Sarabun New" w:cs="TH Sarabun New"/>
@@ -1928,7 +1968,17 @@
           <w:sz w:val="32"/>
           <w:szCs w:val="32"/>
         </w:rPr>
-        <w:t>_position}</w:t>
+        <w:t>_position</w:t>
+      </w:r>
+      <w:proofErr w:type="spellEnd"/>
+      <w:r>
+        <w:rPr>
+          <w:rFonts w:ascii="TH Sarabun New" w:hAnsi="TH Sarabun New" w:cs="TH Sarabun New"/>
+          <w:color w:val="000000" w:themeColor="text1"/>
+          <w:sz w:val="32"/>
+          <w:szCs w:val="32"/>
+        </w:rPr>
+        <w:t>}</w:t>
       </w:r>
     </w:p>
     <w:p>
@@ -2041,6 +2091,7 @@
         </w:rPr>
         <w:t>{</w:t>
       </w:r>
+      <w:proofErr w:type="spellStart"/>
       <w:r>
         <w:rPr>
           <w:rFonts w:ascii="TH Sarabun New" w:hAnsi="TH Sarabun New" w:cs="TH Sarabun New"/>
@@ -2050,6 +2101,7 @@
         </w:rPr>
         <w:t>emphead_name</w:t>
       </w:r>
+      <w:proofErr w:type="spellEnd"/>
       <w:r>
         <w:rPr>
           <w:rFonts w:ascii="TH Sarabun New" w:hAnsi="TH Sarabun New" w:cs="TH Sarabun New"/>
@@ -2124,7 +2176,27 @@
           <w:sz w:val="32"/>
           <w:szCs w:val="32"/>
         </w:rPr>
-        <w:t>{emphead_position}</w:t>
+        <w:t>{</w:t>
+      </w:r>
+      <w:proofErr w:type="spellStart"/>
+      <w:r>
+        <w:rPr>
+          <w:rFonts w:ascii="TH Sarabun New" w:hAnsi="TH Sarabun New" w:cs="TH Sarabun New"/>
+          <w:color w:val="000000" w:themeColor="text1"/>
+          <w:sz w:val="32"/>
+          <w:szCs w:val="32"/>
+        </w:rPr>
+        <w:t>emphead_position</w:t>
+      </w:r>
+      <w:proofErr w:type="spellEnd"/>
+      <w:r>
+        <w:rPr>
+          <w:rFonts w:ascii="TH Sarabun New" w:hAnsi="TH Sarabun New" w:cs="TH Sarabun New"/>
+          <w:color w:val="000000" w:themeColor="text1"/>
+          <w:sz w:val="32"/>
+          <w:szCs w:val="32"/>
+        </w:rPr>
+        <w:t>}</w:t>
       </w:r>
     </w:p>
     <w:p>
@@ -2241,6 +2313,7 @@
         </w:rPr>
         <w:t>{</w:t>
       </w:r>
+      <w:proofErr w:type="spellStart"/>
       <w:r>
         <w:rPr>
           <w:rFonts w:ascii="TH Sarabun New" w:hAnsi="TH Sarabun New" w:cs="TH Sarabun New"/>
@@ -2250,6 +2323,7 @@
         </w:rPr>
         <w:t>director_name</w:t>
       </w:r>
+      <w:proofErr w:type="spellEnd"/>
       <w:r>
         <w:rPr>
           <w:rFonts w:ascii="TH Sarabun New" w:hAnsi="TH Sarabun New" w:cs="TH Sarabun New"/>
@@ -2307,6 +2381,7 @@
         </w:rPr>
         <w:t>{</w:t>
       </w:r>
+      <w:proofErr w:type="spellStart"/>
       <w:r>
         <w:rPr>
           <w:rFonts w:ascii="TH Sarabun New" w:hAnsi="TH Sarabun New" w:cs="TH Sarabun New"/>
@@ -2316,6 +2391,7 @@
         </w:rPr>
         <w:t>org_name</w:t>
       </w:r>
+      <w:proofErr w:type="spellEnd"/>
       <w:r>
         <w:rPr>
           <w:rFonts w:ascii="TH Sarabun New" w:hAnsi="TH Sarabun New" w:cs="TH Sarabun New"/>
